--- a/Documentation/URS.docx
+++ b/Documentation/URS.docx
@@ -1,6 +1,6 @@
 
 <file path=word/document.xml><?xml version="1.0" encoding="utf-8"?>
-<w:document xmlns:wpc="http://schemas.microsoft.com/office/word/2010/wordprocessingCanvas" xmlns:mc="http://schemas.openxmlformats.org/markup-compatibility/2006" xmlns:o="urn:schemas-microsoft-com:office:office" xmlns:r="http://schemas.openxmlformats.org/officeDocument/2006/relationships" xmlns:m="http://schemas.openxmlformats.org/officeDocument/2006/math" xmlns:v="urn:schemas-microsoft-com:vml" xmlns:wp14="http://schemas.microsoft.com/office/word/2010/wordprocessingDrawing" xmlns:wp="http://schemas.openxmlformats.org/drawingml/2006/wordprocessingDrawing" xmlns:w10="urn:schemas-microsoft-com:office:word" xmlns:w="http://schemas.openxmlformats.org/wordprocessingml/2006/main" xmlns:w14="http://schemas.microsoft.com/office/word/2010/wordml" xmlns:wpg="http://schemas.microsoft.com/office/word/2010/wordprocessingGroup" xmlns:wpi="http://schemas.microsoft.com/office/word/2010/wordprocessingInk" xmlns:wne="http://schemas.microsoft.com/office/word/2006/wordml" xmlns:wps="http://schemas.microsoft.com/office/word/2010/wordprocessingShape" mc:Ignorable="w14 wp14">
+<w:document xmlns:wpc="http://schemas.microsoft.com/office/word/2010/wordprocessingCanvas" xmlns:cx="http://schemas.microsoft.com/office/drawing/2014/chartex" xmlns:cx1="http://schemas.microsoft.com/office/drawing/2015/9/8/chartex" xmlns:cx2="http://schemas.microsoft.com/office/drawing/2015/10/21/chartex" xmlns:cx3="http://schemas.microsoft.com/office/drawing/2016/5/9/chartex" xmlns:cx4="http://schemas.microsoft.com/office/drawing/2016/5/10/chartex" xmlns:cx5="http://schemas.microsoft.com/office/drawing/2016/5/11/chartex" xmlns:cx6="http://schemas.microsoft.com/office/drawing/2016/5/12/chartex" xmlns:cx7="http://schemas.microsoft.com/office/drawing/2016/5/13/chartex" xmlns:cx8="http://schemas.microsoft.com/office/drawing/2016/5/14/chartex" xmlns:mc="http://schemas.openxmlformats.org/markup-compatibility/2006" xmlns:aink="http://schemas.microsoft.com/office/drawing/2016/ink" xmlns:am3d="http://schemas.microsoft.com/office/drawing/2017/model3d" xmlns:o="urn:schemas-microsoft-com:office:office" xmlns:r="http://schemas.openxmlformats.org/officeDocument/2006/relationships" xmlns:m="http://schemas.openxmlformats.org/officeDocument/2006/math" xmlns:v="urn:schemas-microsoft-com:vml" xmlns:wp14="http://schemas.microsoft.com/office/word/2010/wordprocessingDrawing" xmlns:wp="http://schemas.openxmlformats.org/drawingml/2006/wordprocessingDrawing" xmlns:w10="urn:schemas-microsoft-com:office:word" xmlns:w="http://schemas.openxmlformats.org/wordprocessingml/2006/main" xmlns:w14="http://schemas.microsoft.com/office/word/2010/wordml" xmlns:w15="http://schemas.microsoft.com/office/word/2012/wordml" xmlns:w16cid="http://schemas.microsoft.com/office/word/2016/wordml/cid" xmlns:w16se="http://schemas.microsoft.com/office/word/2015/wordml/symex" xmlns:wpg="http://schemas.microsoft.com/office/word/2010/wordprocessingGroup" xmlns:wpi="http://schemas.microsoft.com/office/word/2010/wordprocessingInk" xmlns:wne="http://schemas.microsoft.com/office/word/2006/wordml" xmlns:wps="http://schemas.microsoft.com/office/word/2010/wordprocessingShape" mc:Ignorable="w14 w15 w16se w16cid wp14">
   <w:body>
     <w:p>
       <w:pPr>
@@ -46,7 +46,7 @@
                     <pic:cNvPicPr preferRelativeResize="0"/>
                   </pic:nvPicPr>
                   <pic:blipFill>
-                    <a:blip r:embed="rId8"/>
+                    <a:blip r:embed="rId7"/>
                     <a:srcRect/>
                     <a:stretch>
                       <a:fillRect/>
@@ -248,10 +248,10 @@
           <w:szCs w:val="24"/>
         </w:rPr>
         <w:sectPr>
-          <w:headerReference w:type="default" r:id="rId9"/>
-          <w:footerReference w:type="default" r:id="rId10"/>
-          <w:headerReference w:type="first" r:id="rId11"/>
-          <w:footerReference w:type="first" r:id="rId12"/>
+          <w:headerReference w:type="default" r:id="rId8"/>
+          <w:footerReference w:type="default" r:id="rId9"/>
+          <w:headerReference w:type="first" r:id="rId10"/>
+          <w:footerReference w:type="first" r:id="rId11"/>
           <w:pgSz w:w="12240" w:h="15840"/>
           <w:pgMar w:top="1440" w:right="1440" w:bottom="1440" w:left="1440" w:header="0" w:footer="720" w:gutter="0"/>
           <w:pgNumType w:start="1"/>
@@ -2545,15 +2545,7 @@
         <w:jc w:val="both"/>
       </w:pPr>
       <w:r>
-        <w:t xml:space="preserve">“Populat.io” is </w:t>
-      </w:r>
-      <w:proofErr w:type="gramStart"/>
-      <w:r>
-        <w:t>a simulation</w:t>
-      </w:r>
-      <w:proofErr w:type="gramEnd"/>
-      <w:r>
-        <w:t xml:space="preserve"> software for Windows developed using C# and Windows Presentation Foundation. The software can be used to simulate the population growth and spread in a specific city, according to input parameters and calculated rates, such as immigration rate, birth rate, death rate etc. The user will be able to change said parameters and observe the changes in the simulation.</w:t>
+        <w:t>“Populat.io” is a simulation software for Windows developed using C# and Windows Presentation Foundation. The software can be used to simulate the population growth and spread in a specific city, according to input parameters and calculated rates, such as immigration rate, birth rate, death rate etc. The user will be able to change said parameters and observe the changes in the simulation.</w:t>
       </w:r>
     </w:p>
     <w:p>
@@ -2708,15 +2700,7 @@
         <w:jc w:val="both"/>
       </w:pPr>
       <w:r>
-        <w:t xml:space="preserve">The choice of database isn’t important, as the data stored will be of simple </w:t>
-      </w:r>
-      <w:proofErr w:type="gramStart"/>
-      <w:r>
-        <w:t>types, that</w:t>
-      </w:r>
-      <w:proofErr w:type="gramEnd"/>
-      <w:r>
-        <w:t xml:space="preserve"> are supported by most database providers. The only factors influencing the choice are reliability, efficiency and whether the database is local or online.</w:t>
+        <w:t>The choice of database isn’t important, as the data stored will be of simple types, that are supported by most database providers. The only factors influencing the choice are reliability, efficiency and whether the database is local or online.</w:t>
       </w:r>
     </w:p>
     <w:p>
@@ -2789,24 +2773,24 @@
       <w:r>
         <w:rPr>
           <w:noProof/>
-          <w:lang w:val="en-GB"/>
         </w:rPr>
         <w:drawing>
-          <wp:inline distT="114300" distB="114300" distL="114300" distR="114300">
-            <wp:extent cx="5943600" cy="3594100"/>
+          <wp:inline distT="0" distB="0" distL="0" distR="0" wp14:anchorId="4F25002E" wp14:editId="215783B7">
+            <wp:extent cx="5943600" cy="4293870"/>
             <wp:effectExtent l="0" t="0" r="0" b="0"/>
-            <wp:docPr id="1" name="image3.png"/>
-            <wp:cNvGraphicFramePr/>
+            <wp:docPr id="1" name="Picture 1"/>
+            <wp:cNvGraphicFramePr>
+              <a:graphicFrameLocks xmlns:a="http://schemas.openxmlformats.org/drawingml/2006/main" noChangeAspect="1"/>
+            </wp:cNvGraphicFramePr>
             <a:graphic xmlns:a="http://schemas.openxmlformats.org/drawingml/2006/main">
               <a:graphicData uri="http://schemas.openxmlformats.org/drawingml/2006/picture">
                 <pic:pic xmlns:pic="http://schemas.openxmlformats.org/drawingml/2006/picture">
                   <pic:nvPicPr>
-                    <pic:cNvPr id="0" name="image3.png"/>
-                    <pic:cNvPicPr preferRelativeResize="0"/>
+                    <pic:cNvPr id="1" name=""/>
+                    <pic:cNvPicPr/>
                   </pic:nvPicPr>
                   <pic:blipFill>
-                    <a:blip r:embed="rId13"/>
-                    <a:srcRect/>
+                    <a:blip r:embed="rId12"/>
                     <a:stretch>
                       <a:fillRect/>
                     </a:stretch>
@@ -2814,12 +2798,11 @@
                   <pic:spPr>
                     <a:xfrm>
                       <a:off x="0" y="0"/>
-                      <a:ext cx="5943600" cy="3594100"/>
+                      <a:ext cx="5943600" cy="4293870"/>
                     </a:xfrm>
                     <a:prstGeom prst="rect">
                       <a:avLst/>
                     </a:prstGeom>
-                    <a:ln/>
                   </pic:spPr>
                 </pic:pic>
               </a:graphicData>
@@ -2827,6 +2810,8 @@
           </wp:inline>
         </w:drawing>
       </w:r>
+      <w:bookmarkStart w:id="12" w:name="_GoBack"/>
+      <w:bookmarkEnd w:id="12"/>
     </w:p>
     <w:p>
       <w:pPr>
@@ -2836,23 +2821,15 @@
           <w:i/>
         </w:rPr>
       </w:pPr>
-      <w:bookmarkStart w:id="12" w:name="_7pmcfnqcmhq3" w:colFirst="0" w:colLast="0"/>
-      <w:bookmarkEnd w:id="12"/>
-      <w:proofErr w:type="gramStart"/>
+      <w:bookmarkStart w:id="13" w:name="_7pmcfnqcmhq3" w:colFirst="0" w:colLast="0"/>
+      <w:bookmarkEnd w:id="13"/>
       <w:r>
         <w:rPr>
           <w:b w:val="0"/>
           <w:i/>
         </w:rPr>
-        <w:t>Figure 1.</w:t>
-      </w:r>
-      <w:proofErr w:type="gramEnd"/>
-      <w:r>
-        <w:rPr>
-          <w:b w:val="0"/>
-          <w:i/>
-        </w:rPr>
-        <w:t xml:space="preserve"> Example GUI Overview of the application</w:t>
+        <w:lastRenderedPageBreak/>
+        <w:t>Figure 1. Example GUI Overview of the application</w:t>
       </w:r>
     </w:p>
     <w:p/>
@@ -2861,10 +2838,9 @@
       <w:pPr>
         <w:pStyle w:val="Heading1"/>
       </w:pPr>
-      <w:bookmarkStart w:id="13" w:name="_kmq6329ndoga" w:colFirst="0" w:colLast="0"/>
-      <w:bookmarkEnd w:id="13"/>
-      <w:r>
-        <w:lastRenderedPageBreak/>
+      <w:bookmarkStart w:id="14" w:name="_kmq6329ndoga" w:colFirst="0" w:colLast="0"/>
+      <w:bookmarkEnd w:id="14"/>
+      <w:r>
         <w:t>SYSTEM FEATURES</w:t>
       </w:r>
     </w:p>
@@ -2884,8 +2860,8 @@
           <w:szCs w:val="24"/>
         </w:rPr>
       </w:pPr>
-      <w:bookmarkStart w:id="14" w:name="_yklzy1ga5do0" w:colFirst="0" w:colLast="0"/>
-      <w:bookmarkEnd w:id="14"/>
+      <w:bookmarkStart w:id="15" w:name="_yklzy1ga5do0" w:colFirst="0" w:colLast="0"/>
+      <w:bookmarkEnd w:id="15"/>
       <w:r>
         <w:rPr>
           <w:rFonts w:ascii="Times New Roman" w:eastAsia="Times New Roman" w:hAnsi="Times New Roman" w:cs="Times New Roman"/>
@@ -3070,19 +3046,11 @@
           <w:b/>
         </w:rPr>
       </w:pPr>
-      <w:proofErr w:type="gramStart"/>
-      <w:r>
-        <w:rPr>
-          <w:b/>
-        </w:rPr>
-        <w:t>3.a</w:t>
-      </w:r>
-      <w:proofErr w:type="gramEnd"/>
-      <w:r>
-        <w:rPr>
-          <w:b/>
-        </w:rPr>
-        <w:t xml:space="preserve">) - Actor chooses not to import anything and cancels the operation. </w:t>
+      <w:r>
+        <w:rPr>
+          <w:b/>
+        </w:rPr>
+        <w:t xml:space="preserve">3.a) - Actor chooses not to import anything and cancels the operation. </w:t>
       </w:r>
     </w:p>
     <w:p>
@@ -3123,8 +3091,8 @@
           <w:lang w:val="bg-BG"/>
         </w:rPr>
       </w:pPr>
-      <w:bookmarkStart w:id="15" w:name="_o0qlp9h546aq" w:colFirst="0" w:colLast="0"/>
-      <w:bookmarkEnd w:id="15"/>
+      <w:bookmarkStart w:id="16" w:name="_o0qlp9h546aq" w:colFirst="0" w:colLast="0"/>
+      <w:bookmarkEnd w:id="16"/>
       <w:r>
         <w:rPr>
           <w:rFonts w:ascii="Times New Roman" w:eastAsia="Times New Roman" w:hAnsi="Times New Roman" w:cs="Times New Roman"/>
@@ -3221,21 +3189,7 @@
         <w:rPr>
           <w:b/>
         </w:rPr>
-        <w:t xml:space="preserve">Actor indicates that he wants to manually change some parameters, such as population number, birth rate, death rate, </w:t>
-      </w:r>
-      <w:proofErr w:type="gramStart"/>
-      <w:r>
-        <w:rPr>
-          <w:b/>
-        </w:rPr>
-        <w:t>immigration</w:t>
-      </w:r>
-      <w:proofErr w:type="gramEnd"/>
-      <w:r>
-        <w:rPr>
-          <w:b/>
-        </w:rPr>
-        <w:t xml:space="preserve"> and emigration rate, average age of the population.</w:t>
+        <w:t>Actor indicates that he wants to manually change some parameters, such as population number, birth rate, death rate, immigration and emigration rate, average age of the population.</w:t>
       </w:r>
     </w:p>
     <w:p>
@@ -3330,19 +3284,11 @@
           <w:b/>
         </w:rPr>
       </w:pPr>
-      <w:proofErr w:type="gramStart"/>
-      <w:r>
-        <w:rPr>
-          <w:b/>
-        </w:rPr>
-        <w:t>1.a</w:t>
-      </w:r>
-      <w:proofErr w:type="gramEnd"/>
-      <w:r>
-        <w:rPr>
-          <w:b/>
-        </w:rPr>
-        <w:t>) - Actor has not yet imported a city population.</w:t>
+      <w:r>
+        <w:rPr>
+          <w:b/>
+        </w:rPr>
+        <w:t>1.a) - Actor has not yet imported a city population.</w:t>
       </w:r>
     </w:p>
     <w:p>
@@ -3416,19 +3362,11 @@
           <w:b/>
         </w:rPr>
       </w:pPr>
-      <w:proofErr w:type="gramStart"/>
-      <w:r>
-        <w:rPr>
-          <w:b/>
-        </w:rPr>
-        <w:t>3.a</w:t>
-      </w:r>
-      <w:proofErr w:type="gramEnd"/>
-      <w:r>
-        <w:rPr>
-          <w:b/>
-        </w:rPr>
-        <w:t>) - Actor cancels the manual input.</w:t>
+      <w:r>
+        <w:rPr>
+          <w:b/>
+        </w:rPr>
+        <w:t>3.a) - Actor cancels the manual input.</w:t>
       </w:r>
     </w:p>
     <w:p>
@@ -3454,6 +3392,7 @@
         <w:rPr>
           <w:b/>
         </w:rPr>
+        <w:lastRenderedPageBreak/>
         <w:t>Use case ends.</w:t>
       </w:r>
     </w:p>
@@ -3488,7 +3427,6 @@
           <w:szCs w:val="24"/>
           <w:lang w:val="bg-BG"/>
         </w:rPr>
-        <w:lastRenderedPageBreak/>
         <w:t xml:space="preserve"> </w:t>
       </w:r>
       <w:r>
@@ -3695,19 +3633,11 @@
           <w:b/>
         </w:rPr>
       </w:pPr>
-      <w:proofErr w:type="gramStart"/>
-      <w:r>
-        <w:rPr>
-          <w:b/>
-        </w:rPr>
-        <w:t>2.a</w:t>
-      </w:r>
-      <w:proofErr w:type="gramEnd"/>
-      <w:r>
-        <w:rPr>
-          <w:b/>
-        </w:rPr>
-        <w:t>) - Actor has not yet imported a city population.</w:t>
+      <w:r>
+        <w:rPr>
+          <w:b/>
+        </w:rPr>
+        <w:t>2.a) - Actor has not yet imported a city population.</w:t>
       </w:r>
     </w:p>
     <w:p>
@@ -3760,19 +3690,11 @@
           <w:b/>
         </w:rPr>
       </w:pPr>
-      <w:proofErr w:type="gramStart"/>
-      <w:r>
-        <w:rPr>
-          <w:b/>
-        </w:rPr>
-        <w:t>3.a</w:t>
-      </w:r>
-      <w:proofErr w:type="gramEnd"/>
-      <w:r>
-        <w:rPr>
-          <w:b/>
-        </w:rPr>
-        <w:t>) - Actor chooses to preemptively cancel the simulation.</w:t>
+      <w:r>
+        <w:rPr>
+          <w:b/>
+        </w:rPr>
+        <w:t>3.a) - Actor chooses to preemptively cancel the simulation.</w:t>
       </w:r>
     </w:p>
     <w:p>
@@ -3810,8 +3732,8 @@
           <w:szCs w:val="24"/>
         </w:rPr>
       </w:pPr>
-      <w:bookmarkStart w:id="16" w:name="_c25qptxtp226" w:colFirst="0" w:colLast="0"/>
-      <w:bookmarkEnd w:id="16"/>
+      <w:bookmarkStart w:id="17" w:name="_c25qptxtp226" w:colFirst="0" w:colLast="0"/>
+      <w:bookmarkEnd w:id="17"/>
       <w:r>
         <w:rPr>
           <w:rFonts w:ascii="Times New Roman" w:eastAsia="Times New Roman" w:hAnsi="Times New Roman" w:cs="Times New Roman"/>
@@ -3939,21 +3861,7 @@
         <w:rPr>
           <w:b/>
         </w:rPr>
-        <w:t xml:space="preserve">Actor inputs parameters - birth rate, death rate, average age, </w:t>
-      </w:r>
-      <w:proofErr w:type="gramStart"/>
-      <w:r>
-        <w:rPr>
-          <w:b/>
-        </w:rPr>
-        <w:t>immigration</w:t>
-      </w:r>
-      <w:proofErr w:type="gramEnd"/>
-      <w:r>
-        <w:rPr>
-          <w:b/>
-        </w:rPr>
-        <w:t xml:space="preserve"> and emigration rates.</w:t>
+        <w:t>Actor inputs parameters - birth rate, death rate, average age, immigration and emigration rates.</w:t>
       </w:r>
     </w:p>
     <w:p>
@@ -4112,6 +4020,7 @@
         <w:rPr>
           <w:b/>
         </w:rPr>
+        <w:lastRenderedPageBreak/>
         <w:t>System prompts actor to choose new name or override previous city.</w:t>
       </w:r>
     </w:p>
@@ -4169,7 +4078,6 @@
         <w:rPr>
           <w:b/>
         </w:rPr>
-        <w:lastRenderedPageBreak/>
         <w:t>4.b) - Input not in correct format</w:t>
       </w:r>
     </w:p>
@@ -4223,19 +4131,11 @@
           <w:b/>
         </w:rPr>
       </w:pPr>
-      <w:proofErr w:type="gramStart"/>
-      <w:r>
-        <w:rPr>
-          <w:b/>
-        </w:rPr>
-        <w:t>7.a</w:t>
-      </w:r>
-      <w:proofErr w:type="gramEnd"/>
-      <w:r>
-        <w:rPr>
-          <w:b/>
-        </w:rPr>
-        <w:t>) - Actor chooses to not export to file.</w:t>
+      <w:r>
+        <w:rPr>
+          <w:b/>
+        </w:rPr>
+        <w:t>7.a) - Actor chooses to not export to file.</w:t>
       </w:r>
     </w:p>
     <w:p>
@@ -4273,8 +4173,8 @@
           <w:szCs w:val="24"/>
         </w:rPr>
       </w:pPr>
-      <w:bookmarkStart w:id="17" w:name="_o8eq2eiyyjgj" w:colFirst="0" w:colLast="0"/>
-      <w:bookmarkEnd w:id="17"/>
+      <w:bookmarkStart w:id="18" w:name="_o8eq2eiyyjgj" w:colFirst="0" w:colLast="0"/>
+      <w:bookmarkEnd w:id="18"/>
       <w:r>
         <w:rPr>
           <w:rFonts w:ascii="Times New Roman" w:eastAsia="Times New Roman" w:hAnsi="Times New Roman" w:cs="Times New Roman"/>
@@ -4457,19 +4357,11 @@
           <w:b/>
         </w:rPr>
       </w:pPr>
-      <w:proofErr w:type="gramStart"/>
-      <w:r>
-        <w:rPr>
-          <w:b/>
-        </w:rPr>
-        <w:t>3.a</w:t>
-      </w:r>
-      <w:proofErr w:type="gramEnd"/>
-      <w:r>
-        <w:rPr>
-          <w:b/>
-        </w:rPr>
-        <w:t xml:space="preserve">) - Actor chooses not to load anything and cancels the operation. </w:t>
+      <w:r>
+        <w:rPr>
+          <w:b/>
+        </w:rPr>
+        <w:t xml:space="preserve">3.a) - Actor chooses not to load anything and cancels the operation. </w:t>
       </w:r>
     </w:p>
     <w:p>
@@ -4507,8 +4399,8 @@
           <w:szCs w:val="24"/>
         </w:rPr>
       </w:pPr>
-      <w:bookmarkStart w:id="18" w:name="_ev97cmclvlgx" w:colFirst="0" w:colLast="0"/>
-      <w:bookmarkEnd w:id="18"/>
+      <w:bookmarkStart w:id="19" w:name="_ev97cmclvlgx" w:colFirst="0" w:colLast="0"/>
+      <w:bookmarkEnd w:id="19"/>
       <w:r>
         <w:rPr>
           <w:rFonts w:ascii="Times New Roman" w:eastAsia="Times New Roman" w:hAnsi="Times New Roman" w:cs="Times New Roman"/>
@@ -4693,19 +4585,11 @@
           <w:b/>
         </w:rPr>
       </w:pPr>
-      <w:proofErr w:type="gramStart"/>
-      <w:r>
-        <w:rPr>
-          <w:b/>
-        </w:rPr>
-        <w:t>3.a</w:t>
-      </w:r>
-      <w:proofErr w:type="gramEnd"/>
-      <w:r>
-        <w:rPr>
-          <w:b/>
-        </w:rPr>
-        <w:t xml:space="preserve">) - Actor chooses not to export anything and cancels the operation. </w:t>
+      <w:r>
+        <w:rPr>
+          <w:b/>
+        </w:rPr>
+        <w:t xml:space="preserve">3.a) - Actor chooses not to export anything and cancels the operation. </w:t>
       </w:r>
     </w:p>
     <w:p>
@@ -4730,9 +4614,6 @@
     </w:p>
     <w:p>
       <w:pPr>
-        <w:pBdr>
-          <w:left w:val="nil"/>
-        </w:pBdr>
         <w:spacing w:before="280"/>
         <w:contextualSpacing/>
         <w:rPr>
@@ -4743,9 +4624,6 @@
     </w:p>
     <w:p>
       <w:pPr>
-        <w:pBdr>
-          <w:left w:val="nil"/>
-        </w:pBdr>
         <w:spacing w:before="280"/>
         <w:contextualSpacing/>
         <w:rPr>
@@ -4769,9 +4647,6 @@
     </w:p>
     <w:p>
       <w:pPr>
-        <w:pBdr>
-          <w:left w:val="nil"/>
-        </w:pBdr>
         <w:spacing w:before="280"/>
         <w:contextualSpacing/>
         <w:rPr>
@@ -4788,20 +4663,7 @@
         <w:rPr>
           <w:b/>
         </w:rPr>
-        <w:lastRenderedPageBreak/>
-        <w:t>4</w:t>
-      </w:r>
-      <w:r>
-        <w:rPr>
-          <w:b/>
-        </w:rPr>
-        <w:t>.7</w:t>
-      </w:r>
-      <w:r>
-        <w:rPr>
-          <w:b/>
-        </w:rPr>
-        <w:t>.1</w:t>
+        <w:t>4.7.1</w:t>
       </w:r>
       <w:r>
         <w:rPr>
@@ -4811,15 +4673,7 @@
         <w:t xml:space="preserve">Name: </w:t>
       </w:r>
       <w:r>
-        <w:t>Manually creating .</w:t>
-      </w:r>
-      <w:proofErr w:type="spellStart"/>
-      <w:r>
-        <w:t>csv</w:t>
-      </w:r>
-      <w:proofErr w:type="spellEnd"/>
-      <w:r>
-        <w:t xml:space="preserve"> file for a city</w:t>
+        <w:t>Manually creating .csv file for a city</w:t>
       </w:r>
     </w:p>
     <w:p>
@@ -4830,19 +4684,7 @@
         <w:rPr>
           <w:b/>
         </w:rPr>
-        <w:t>4</w:t>
-      </w:r>
-      <w:r>
-        <w:rPr>
-          <w:b/>
-        </w:rPr>
-        <w:t>.7</w:t>
-      </w:r>
-      <w:r>
-        <w:rPr>
-          <w:b/>
-        </w:rPr>
-        <w:t>.2</w:t>
+        <w:t>4.7.2</w:t>
       </w:r>
       <w:r>
         <w:rPr>
@@ -4866,19 +4708,7 @@
         <w:rPr>
           <w:b/>
         </w:rPr>
-        <w:t>4</w:t>
-      </w:r>
-      <w:r>
-        <w:rPr>
-          <w:b/>
-        </w:rPr>
-        <w:t>.7</w:t>
-      </w:r>
-      <w:r>
-        <w:rPr>
-          <w:b/>
-        </w:rPr>
-        <w:t>.3</w:t>
+        <w:t>4.7.3</w:t>
       </w:r>
       <w:r>
         <w:rPr>
@@ -4949,21 +4779,7 @@
         <w:rPr>
           <w:b/>
         </w:rPr>
-        <w:t>Actor saves changes into a .</w:t>
-      </w:r>
-      <w:proofErr w:type="spellStart"/>
-      <w:r>
-        <w:rPr>
-          <w:b/>
-        </w:rPr>
-        <w:t>csv</w:t>
-      </w:r>
-      <w:proofErr w:type="spellEnd"/>
-      <w:r>
-        <w:rPr>
-          <w:b/>
-        </w:rPr>
-        <w:t xml:space="preserve"> file.</w:t>
+        <w:t>Actor saves changes into a .csv file.</w:t>
       </w:r>
     </w:p>
     <w:p>
@@ -4977,19 +4793,7 @@
         <w:rPr>
           <w:b/>
         </w:rPr>
-        <w:t>4</w:t>
-      </w:r>
-      <w:r>
-        <w:rPr>
-          <w:b/>
-        </w:rPr>
-        <w:t>.7</w:t>
-      </w:r>
-      <w:r>
-        <w:rPr>
-          <w:b/>
-        </w:rPr>
-        <w:t>.4</w:t>
+        <w:t>4.7.4</w:t>
       </w:r>
       <w:r>
         <w:rPr>
@@ -5011,19 +4815,11 @@
           <w:b/>
         </w:rPr>
       </w:pPr>
-      <w:proofErr w:type="gramStart"/>
-      <w:r>
-        <w:rPr>
-          <w:b/>
-        </w:rPr>
-        <w:t>1.a</w:t>
-      </w:r>
-      <w:proofErr w:type="gramEnd"/>
-      <w:r>
-        <w:rPr>
-          <w:b/>
-        </w:rPr>
-        <w:t>) – Provided Excel template is broken.</w:t>
+      <w:r>
+        <w:rPr>
+          <w:b/>
+        </w:rPr>
+        <w:t>1.a) – Provided Excel template is broken.</w:t>
       </w:r>
     </w:p>
     <w:p>
@@ -5038,8 +4834,6 @@
           <w:b/>
         </w:rPr>
       </w:pPr>
-      <w:bookmarkStart w:id="19" w:name="_GoBack"/>
-      <w:bookmarkEnd w:id="19"/>
       <w:r>
         <w:rPr>
           <w:b/>
@@ -5059,19 +4853,11 @@
           <w:b/>
         </w:rPr>
       </w:pPr>
-      <w:proofErr w:type="gramStart"/>
-      <w:r>
-        <w:rPr>
-          <w:b/>
-        </w:rPr>
-        <w:t>3.a</w:t>
-      </w:r>
-      <w:proofErr w:type="gramEnd"/>
-      <w:r>
-        <w:rPr>
-          <w:b/>
-        </w:rPr>
-        <w:t>) - Actor choses to not save file.</w:t>
+      <w:r>
+        <w:rPr>
+          <w:b/>
+        </w:rPr>
+        <w:t>3.a) - Actor choses to not save file.</w:t>
       </w:r>
     </w:p>
     <w:p>
@@ -5473,6 +5259,7 @@
                 <w:sz w:val="24"/>
                 <w:szCs w:val="24"/>
               </w:rPr>
+              <w:lastRenderedPageBreak/>
               <w:t>Store data to file</w:t>
             </w:r>
           </w:p>
@@ -5785,7 +5572,6 @@
                 <w:sz w:val="24"/>
                 <w:szCs w:val="24"/>
               </w:rPr>
-              <w:lastRenderedPageBreak/>
               <w:t>Visualize the statistics with models</w:t>
             </w:r>
           </w:p>
@@ -7539,7 +7325,17 @@
                 <w:szCs w:val="24"/>
                 <w:highlight w:val="white"/>
               </w:rPr>
-              <w:t xml:space="preserve"> is a type of user interface that allows users to interact with electronic devices through graphical icons and visual indicators such as secondary notation, instead of text-based user interfaces, typed command labels or text navigation.</w:t>
+              <w:t xml:space="preserve"> is a type of user interface that allows users to interact with electronic devices through graphical icons and visual indicators such as secondary notation, instead of text-based user </w:t>
+            </w:r>
+            <w:r>
+              <w:rPr>
+                <w:color w:val="222222"/>
+                <w:sz w:val="24"/>
+                <w:szCs w:val="24"/>
+                <w:highlight w:val="white"/>
+              </w:rPr>
+              <w:lastRenderedPageBreak/>
+              <w:t>interfaces, typed command labels or text navigation.</w:t>
             </w:r>
           </w:p>
         </w:tc>
@@ -7563,6 +7359,7 @@
               <w:ind w:left="0"/>
             </w:pPr>
             <w:r>
+              <w:lastRenderedPageBreak/>
               <w:t>URS</w:t>
             </w:r>
           </w:p>
@@ -7623,18 +7420,7 @@
                 <w:szCs w:val="24"/>
                 <w:highlight w:val="white"/>
               </w:rPr>
-              <w:t xml:space="preserve">user requirements </w:t>
-            </w:r>
-            <w:r>
-              <w:rPr>
-                <w:b/>
-                <w:color w:val="222222"/>
-                <w:sz w:val="24"/>
-                <w:szCs w:val="24"/>
-                <w:highlight w:val="white"/>
-              </w:rPr>
-              <w:lastRenderedPageBreak/>
-              <w:t>specification</w:t>
+              <w:t>user requirements specification</w:t>
             </w:r>
             <w:r>
               <w:rPr>
@@ -7667,7 +7453,6 @@
               <w:ind w:left="0"/>
             </w:pPr>
             <w:r>
-              <w:lastRenderedPageBreak/>
               <w:t>MSS</w:t>
             </w:r>
           </w:p>
@@ -7883,7 +7668,7 @@
 </file>
 
 <file path=word/endnotes.xml><?xml version="1.0" encoding="utf-8"?>
-<w:endnotes xmlns:wpc="http://schemas.microsoft.com/office/word/2010/wordprocessingCanvas" xmlns:mc="http://schemas.openxmlformats.org/markup-compatibility/2006" xmlns:o="urn:schemas-microsoft-com:office:office" xmlns:r="http://schemas.openxmlformats.org/officeDocument/2006/relationships" xmlns:m="http://schemas.openxmlformats.org/officeDocument/2006/math" xmlns:v="urn:schemas-microsoft-com:vml" xmlns:wp14="http://schemas.microsoft.com/office/word/2010/wordprocessingDrawing" xmlns:wp="http://schemas.openxmlformats.org/drawingml/2006/wordprocessingDrawing" xmlns:w10="urn:schemas-microsoft-com:office:word" xmlns:w="http://schemas.openxmlformats.org/wordprocessingml/2006/main" xmlns:w14="http://schemas.microsoft.com/office/word/2010/wordml" xmlns:wpg="http://schemas.microsoft.com/office/word/2010/wordprocessingGroup" xmlns:wpi="http://schemas.microsoft.com/office/word/2010/wordprocessingInk" xmlns:wne="http://schemas.microsoft.com/office/word/2006/wordml" xmlns:wps="http://schemas.microsoft.com/office/word/2010/wordprocessingShape" mc:Ignorable="w14 wp14">
+<w:endnotes xmlns:wpc="http://schemas.microsoft.com/office/word/2010/wordprocessingCanvas" xmlns:cx="http://schemas.microsoft.com/office/drawing/2014/chartex" xmlns:cx1="http://schemas.microsoft.com/office/drawing/2015/9/8/chartex" xmlns:cx2="http://schemas.microsoft.com/office/drawing/2015/10/21/chartex" xmlns:cx3="http://schemas.microsoft.com/office/drawing/2016/5/9/chartex" xmlns:cx4="http://schemas.microsoft.com/office/drawing/2016/5/10/chartex" xmlns:cx5="http://schemas.microsoft.com/office/drawing/2016/5/11/chartex" xmlns:cx6="http://schemas.microsoft.com/office/drawing/2016/5/12/chartex" xmlns:cx7="http://schemas.microsoft.com/office/drawing/2016/5/13/chartex" xmlns:cx8="http://schemas.microsoft.com/office/drawing/2016/5/14/chartex" xmlns:mc="http://schemas.openxmlformats.org/markup-compatibility/2006" xmlns:aink="http://schemas.microsoft.com/office/drawing/2016/ink" xmlns:am3d="http://schemas.microsoft.com/office/drawing/2017/model3d" xmlns:o="urn:schemas-microsoft-com:office:office" xmlns:r="http://schemas.openxmlformats.org/officeDocument/2006/relationships" xmlns:m="http://schemas.openxmlformats.org/officeDocument/2006/math" xmlns:v="urn:schemas-microsoft-com:vml" xmlns:wp14="http://schemas.microsoft.com/office/word/2010/wordprocessingDrawing" xmlns:wp="http://schemas.openxmlformats.org/drawingml/2006/wordprocessingDrawing" xmlns:w10="urn:schemas-microsoft-com:office:word" xmlns:w="http://schemas.openxmlformats.org/wordprocessingml/2006/main" xmlns:w14="http://schemas.microsoft.com/office/word/2010/wordml" xmlns:w15="http://schemas.microsoft.com/office/word/2012/wordml" xmlns:w16cid="http://schemas.microsoft.com/office/word/2016/wordml/cid" xmlns:w16se="http://schemas.microsoft.com/office/word/2015/wordml/symex" xmlns:wpg="http://schemas.microsoft.com/office/word/2010/wordprocessingGroup" xmlns:wpi="http://schemas.microsoft.com/office/word/2010/wordprocessingInk" xmlns:wne="http://schemas.microsoft.com/office/word/2006/wordml" xmlns:wps="http://schemas.microsoft.com/office/word/2010/wordprocessingShape" mc:Ignorable="w14 w15 w16se w16cid wp14">
   <w:endnote w:type="separator" w:id="-1">
     <w:p>
       <w:pPr>
@@ -7908,7 +7693,7 @@
 </file>
 
 <file path=word/footer1.xml><?xml version="1.0" encoding="utf-8"?>
-<w:ftr xmlns:wpc="http://schemas.microsoft.com/office/word/2010/wordprocessingCanvas" xmlns:mc="http://schemas.openxmlformats.org/markup-compatibility/2006" xmlns:o="urn:schemas-microsoft-com:office:office" xmlns:r="http://schemas.openxmlformats.org/officeDocument/2006/relationships" xmlns:m="http://schemas.openxmlformats.org/officeDocument/2006/math" xmlns:v="urn:schemas-microsoft-com:vml" xmlns:wp14="http://schemas.microsoft.com/office/word/2010/wordprocessingDrawing" xmlns:wp="http://schemas.openxmlformats.org/drawingml/2006/wordprocessingDrawing" xmlns:w10="urn:schemas-microsoft-com:office:word" xmlns:w="http://schemas.openxmlformats.org/wordprocessingml/2006/main" xmlns:w14="http://schemas.microsoft.com/office/word/2010/wordml" xmlns:wpg="http://schemas.microsoft.com/office/word/2010/wordprocessingGroup" xmlns:wpi="http://schemas.microsoft.com/office/word/2010/wordprocessingInk" xmlns:wne="http://schemas.microsoft.com/office/word/2006/wordml" xmlns:wps="http://schemas.microsoft.com/office/word/2010/wordprocessingShape" mc:Ignorable="w14 wp14">
+<w:ftr xmlns:wpc="http://schemas.microsoft.com/office/word/2010/wordprocessingCanvas" xmlns:cx="http://schemas.microsoft.com/office/drawing/2014/chartex" xmlns:cx1="http://schemas.microsoft.com/office/drawing/2015/9/8/chartex" xmlns:cx2="http://schemas.microsoft.com/office/drawing/2015/10/21/chartex" xmlns:cx3="http://schemas.microsoft.com/office/drawing/2016/5/9/chartex" xmlns:cx4="http://schemas.microsoft.com/office/drawing/2016/5/10/chartex" xmlns:cx5="http://schemas.microsoft.com/office/drawing/2016/5/11/chartex" xmlns:cx6="http://schemas.microsoft.com/office/drawing/2016/5/12/chartex" xmlns:cx7="http://schemas.microsoft.com/office/drawing/2016/5/13/chartex" xmlns:cx8="http://schemas.microsoft.com/office/drawing/2016/5/14/chartex" xmlns:mc="http://schemas.openxmlformats.org/markup-compatibility/2006" xmlns:aink="http://schemas.microsoft.com/office/drawing/2016/ink" xmlns:am3d="http://schemas.microsoft.com/office/drawing/2017/model3d" xmlns:o="urn:schemas-microsoft-com:office:office" xmlns:r="http://schemas.openxmlformats.org/officeDocument/2006/relationships" xmlns:m="http://schemas.openxmlformats.org/officeDocument/2006/math" xmlns:v="urn:schemas-microsoft-com:vml" xmlns:wp14="http://schemas.microsoft.com/office/word/2010/wordprocessingDrawing" xmlns:wp="http://schemas.openxmlformats.org/drawingml/2006/wordprocessingDrawing" xmlns:w10="urn:schemas-microsoft-com:office:word" xmlns:w="http://schemas.openxmlformats.org/wordprocessingml/2006/main" xmlns:w14="http://schemas.microsoft.com/office/word/2010/wordml" xmlns:w15="http://schemas.microsoft.com/office/word/2012/wordml" xmlns:w16cid="http://schemas.microsoft.com/office/word/2016/wordml/cid" xmlns:w16se="http://schemas.microsoft.com/office/word/2015/wordml/symex" xmlns:wpg="http://schemas.microsoft.com/office/word/2010/wordprocessingGroup" xmlns:wpi="http://schemas.microsoft.com/office/word/2010/wordprocessingInk" xmlns:wne="http://schemas.microsoft.com/office/word/2006/wordml" xmlns:wps="http://schemas.microsoft.com/office/word/2010/wordprocessingShape" mc:Ignorable="w14 w15 w16se w16cid wp14">
   <w:p>
     <w:pPr>
       <w:widowControl w:val="0"/>
@@ -8097,7 +7882,7 @@
 </file>
 
 <file path=word/footer2.xml><?xml version="1.0" encoding="utf-8"?>
-<w:ftr xmlns:wpc="http://schemas.microsoft.com/office/word/2010/wordprocessingCanvas" xmlns:mc="http://schemas.openxmlformats.org/markup-compatibility/2006" xmlns:o="urn:schemas-microsoft-com:office:office" xmlns:r="http://schemas.openxmlformats.org/officeDocument/2006/relationships" xmlns:m="http://schemas.openxmlformats.org/officeDocument/2006/math" xmlns:v="urn:schemas-microsoft-com:vml" xmlns:wp14="http://schemas.microsoft.com/office/word/2010/wordprocessingDrawing" xmlns:wp="http://schemas.openxmlformats.org/drawingml/2006/wordprocessingDrawing" xmlns:w10="urn:schemas-microsoft-com:office:word" xmlns:w="http://schemas.openxmlformats.org/wordprocessingml/2006/main" xmlns:w14="http://schemas.microsoft.com/office/word/2010/wordml" xmlns:wpg="http://schemas.microsoft.com/office/word/2010/wordprocessingGroup" xmlns:wpi="http://schemas.microsoft.com/office/word/2010/wordprocessingInk" xmlns:wne="http://schemas.microsoft.com/office/word/2006/wordml" xmlns:wps="http://schemas.microsoft.com/office/word/2010/wordprocessingShape" mc:Ignorable="w14 wp14">
+<w:ftr xmlns:wpc="http://schemas.microsoft.com/office/word/2010/wordprocessingCanvas" xmlns:cx="http://schemas.microsoft.com/office/drawing/2014/chartex" xmlns:cx1="http://schemas.microsoft.com/office/drawing/2015/9/8/chartex" xmlns:cx2="http://schemas.microsoft.com/office/drawing/2015/10/21/chartex" xmlns:cx3="http://schemas.microsoft.com/office/drawing/2016/5/9/chartex" xmlns:cx4="http://schemas.microsoft.com/office/drawing/2016/5/10/chartex" xmlns:cx5="http://schemas.microsoft.com/office/drawing/2016/5/11/chartex" xmlns:cx6="http://schemas.microsoft.com/office/drawing/2016/5/12/chartex" xmlns:cx7="http://schemas.microsoft.com/office/drawing/2016/5/13/chartex" xmlns:cx8="http://schemas.microsoft.com/office/drawing/2016/5/14/chartex" xmlns:mc="http://schemas.openxmlformats.org/markup-compatibility/2006" xmlns:aink="http://schemas.microsoft.com/office/drawing/2016/ink" xmlns:am3d="http://schemas.microsoft.com/office/drawing/2017/model3d" xmlns:o="urn:schemas-microsoft-com:office:office" xmlns:r="http://schemas.openxmlformats.org/officeDocument/2006/relationships" xmlns:m="http://schemas.openxmlformats.org/officeDocument/2006/math" xmlns:v="urn:schemas-microsoft-com:vml" xmlns:wp14="http://schemas.microsoft.com/office/word/2010/wordprocessingDrawing" xmlns:wp="http://schemas.openxmlformats.org/drawingml/2006/wordprocessingDrawing" xmlns:w10="urn:schemas-microsoft-com:office:word" xmlns:w="http://schemas.openxmlformats.org/wordprocessingml/2006/main" xmlns:w14="http://schemas.microsoft.com/office/word/2010/wordml" xmlns:w15="http://schemas.microsoft.com/office/word/2012/wordml" xmlns:w16cid="http://schemas.microsoft.com/office/word/2016/wordml/cid" xmlns:w16se="http://schemas.microsoft.com/office/word/2015/wordml/symex" xmlns:wpg="http://schemas.microsoft.com/office/word/2010/wordprocessingGroup" xmlns:wpi="http://schemas.microsoft.com/office/word/2010/wordprocessingInk" xmlns:wne="http://schemas.microsoft.com/office/word/2006/wordml" xmlns:wps="http://schemas.microsoft.com/office/word/2010/wordprocessingShape" mc:Ignorable="w14 w15 w16se w16cid wp14">
   <w:p>
     <w:pPr>
       <w:widowControl w:val="0"/>
@@ -8119,7 +7904,7 @@
 </file>
 
 <file path=word/footnotes.xml><?xml version="1.0" encoding="utf-8"?>
-<w:footnotes xmlns:wpc="http://schemas.microsoft.com/office/word/2010/wordprocessingCanvas" xmlns:mc="http://schemas.openxmlformats.org/markup-compatibility/2006" xmlns:o="urn:schemas-microsoft-com:office:office" xmlns:r="http://schemas.openxmlformats.org/officeDocument/2006/relationships" xmlns:m="http://schemas.openxmlformats.org/officeDocument/2006/math" xmlns:v="urn:schemas-microsoft-com:vml" xmlns:wp14="http://schemas.microsoft.com/office/word/2010/wordprocessingDrawing" xmlns:wp="http://schemas.openxmlformats.org/drawingml/2006/wordprocessingDrawing" xmlns:w10="urn:schemas-microsoft-com:office:word" xmlns:w="http://schemas.openxmlformats.org/wordprocessingml/2006/main" xmlns:w14="http://schemas.microsoft.com/office/word/2010/wordml" xmlns:wpg="http://schemas.microsoft.com/office/word/2010/wordprocessingGroup" xmlns:wpi="http://schemas.microsoft.com/office/word/2010/wordprocessingInk" xmlns:wne="http://schemas.microsoft.com/office/word/2006/wordml" xmlns:wps="http://schemas.microsoft.com/office/word/2010/wordprocessingShape" mc:Ignorable="w14 wp14">
+<w:footnotes xmlns:wpc="http://schemas.microsoft.com/office/word/2010/wordprocessingCanvas" xmlns:cx="http://schemas.microsoft.com/office/drawing/2014/chartex" xmlns:cx1="http://schemas.microsoft.com/office/drawing/2015/9/8/chartex" xmlns:cx2="http://schemas.microsoft.com/office/drawing/2015/10/21/chartex" xmlns:cx3="http://schemas.microsoft.com/office/drawing/2016/5/9/chartex" xmlns:cx4="http://schemas.microsoft.com/office/drawing/2016/5/10/chartex" xmlns:cx5="http://schemas.microsoft.com/office/drawing/2016/5/11/chartex" xmlns:cx6="http://schemas.microsoft.com/office/drawing/2016/5/12/chartex" xmlns:cx7="http://schemas.microsoft.com/office/drawing/2016/5/13/chartex" xmlns:cx8="http://schemas.microsoft.com/office/drawing/2016/5/14/chartex" xmlns:mc="http://schemas.openxmlformats.org/markup-compatibility/2006" xmlns:aink="http://schemas.microsoft.com/office/drawing/2016/ink" xmlns:am3d="http://schemas.microsoft.com/office/drawing/2017/model3d" xmlns:o="urn:schemas-microsoft-com:office:office" xmlns:r="http://schemas.openxmlformats.org/officeDocument/2006/relationships" xmlns:m="http://schemas.openxmlformats.org/officeDocument/2006/math" xmlns:v="urn:schemas-microsoft-com:vml" xmlns:wp14="http://schemas.microsoft.com/office/word/2010/wordprocessingDrawing" xmlns:wp="http://schemas.openxmlformats.org/drawingml/2006/wordprocessingDrawing" xmlns:w10="urn:schemas-microsoft-com:office:word" xmlns:w="http://schemas.openxmlformats.org/wordprocessingml/2006/main" xmlns:w14="http://schemas.microsoft.com/office/word/2010/wordml" xmlns:w15="http://schemas.microsoft.com/office/word/2012/wordml" xmlns:w16cid="http://schemas.microsoft.com/office/word/2016/wordml/cid" xmlns:w16se="http://schemas.microsoft.com/office/word/2015/wordml/symex" xmlns:wpg="http://schemas.microsoft.com/office/word/2010/wordprocessingGroup" xmlns:wpi="http://schemas.microsoft.com/office/word/2010/wordprocessingInk" xmlns:wne="http://schemas.microsoft.com/office/word/2006/wordml" xmlns:wps="http://schemas.microsoft.com/office/word/2010/wordprocessingShape" mc:Ignorable="w14 w15 w16se w16cid wp14">
   <w:footnote w:type="separator" w:id="-1">
     <w:p>
       <w:pPr>
@@ -8144,7 +7929,7 @@
 </file>
 
 <file path=word/header1.xml><?xml version="1.0" encoding="utf-8"?>
-<w:hdr xmlns:wpc="http://schemas.microsoft.com/office/word/2010/wordprocessingCanvas" xmlns:mc="http://schemas.openxmlformats.org/markup-compatibility/2006" xmlns:o="urn:schemas-microsoft-com:office:office" xmlns:r="http://schemas.openxmlformats.org/officeDocument/2006/relationships" xmlns:m="http://schemas.openxmlformats.org/officeDocument/2006/math" xmlns:v="urn:schemas-microsoft-com:vml" xmlns:wp14="http://schemas.microsoft.com/office/word/2010/wordprocessingDrawing" xmlns:wp="http://schemas.openxmlformats.org/drawingml/2006/wordprocessingDrawing" xmlns:w10="urn:schemas-microsoft-com:office:word" xmlns:w="http://schemas.openxmlformats.org/wordprocessingml/2006/main" xmlns:w14="http://schemas.microsoft.com/office/word/2010/wordml" xmlns:wpg="http://schemas.microsoft.com/office/word/2010/wordprocessingGroup" xmlns:wpi="http://schemas.microsoft.com/office/word/2010/wordprocessingInk" xmlns:wne="http://schemas.microsoft.com/office/word/2006/wordml" xmlns:wps="http://schemas.microsoft.com/office/word/2010/wordprocessingShape" mc:Ignorable="w14 wp14">
+<w:hdr xmlns:wpc="http://schemas.microsoft.com/office/word/2010/wordprocessingCanvas" xmlns:cx="http://schemas.microsoft.com/office/drawing/2014/chartex" xmlns:cx1="http://schemas.microsoft.com/office/drawing/2015/9/8/chartex" xmlns:cx2="http://schemas.microsoft.com/office/drawing/2015/10/21/chartex" xmlns:cx3="http://schemas.microsoft.com/office/drawing/2016/5/9/chartex" xmlns:cx4="http://schemas.microsoft.com/office/drawing/2016/5/10/chartex" xmlns:cx5="http://schemas.microsoft.com/office/drawing/2016/5/11/chartex" xmlns:cx6="http://schemas.microsoft.com/office/drawing/2016/5/12/chartex" xmlns:cx7="http://schemas.microsoft.com/office/drawing/2016/5/13/chartex" xmlns:cx8="http://schemas.microsoft.com/office/drawing/2016/5/14/chartex" xmlns:mc="http://schemas.openxmlformats.org/markup-compatibility/2006" xmlns:aink="http://schemas.microsoft.com/office/drawing/2016/ink" xmlns:am3d="http://schemas.microsoft.com/office/drawing/2017/model3d" xmlns:o="urn:schemas-microsoft-com:office:office" xmlns:r="http://schemas.openxmlformats.org/officeDocument/2006/relationships" xmlns:m="http://schemas.openxmlformats.org/officeDocument/2006/math" xmlns:v="urn:schemas-microsoft-com:vml" xmlns:wp14="http://schemas.microsoft.com/office/word/2010/wordprocessingDrawing" xmlns:wp="http://schemas.openxmlformats.org/drawingml/2006/wordprocessingDrawing" xmlns:w10="urn:schemas-microsoft-com:office:word" xmlns:w="http://schemas.openxmlformats.org/wordprocessingml/2006/main" xmlns:w14="http://schemas.microsoft.com/office/word/2010/wordml" xmlns:w15="http://schemas.microsoft.com/office/word/2012/wordml" xmlns:w16cid="http://schemas.microsoft.com/office/word/2016/wordml/cid" xmlns:w16se="http://schemas.microsoft.com/office/word/2015/wordml/symex" xmlns:wpg="http://schemas.microsoft.com/office/word/2010/wordprocessingGroup" xmlns:wpi="http://schemas.microsoft.com/office/word/2010/wordprocessingInk" xmlns:wne="http://schemas.microsoft.com/office/word/2006/wordml" xmlns:wps="http://schemas.microsoft.com/office/word/2010/wordprocessingShape" mc:Ignorable="w14 w15 w16se w16cid wp14">
   <w:p>
     <w:pPr>
       <w:widowControl w:val="0"/>
@@ -8209,14 +7994,14 @@
 </file>
 
 <file path=word/header2.xml><?xml version="1.0" encoding="utf-8"?>
-<w:hdr xmlns:wpc="http://schemas.microsoft.com/office/word/2010/wordprocessingCanvas" xmlns:mc="http://schemas.openxmlformats.org/markup-compatibility/2006" xmlns:o="urn:schemas-microsoft-com:office:office" xmlns:r="http://schemas.openxmlformats.org/officeDocument/2006/relationships" xmlns:m="http://schemas.openxmlformats.org/officeDocument/2006/math" xmlns:v="urn:schemas-microsoft-com:vml" xmlns:wp14="http://schemas.microsoft.com/office/word/2010/wordprocessingDrawing" xmlns:wp="http://schemas.openxmlformats.org/drawingml/2006/wordprocessingDrawing" xmlns:w10="urn:schemas-microsoft-com:office:word" xmlns:w="http://schemas.openxmlformats.org/wordprocessingml/2006/main" xmlns:w14="http://schemas.microsoft.com/office/word/2010/wordml" xmlns:wpg="http://schemas.microsoft.com/office/word/2010/wordprocessingGroup" xmlns:wpi="http://schemas.microsoft.com/office/word/2010/wordprocessingInk" xmlns:wne="http://schemas.microsoft.com/office/word/2006/wordml" xmlns:wps="http://schemas.microsoft.com/office/word/2010/wordprocessingShape" mc:Ignorable="w14 wp14">
+<w:hdr xmlns:wpc="http://schemas.microsoft.com/office/word/2010/wordprocessingCanvas" xmlns:cx="http://schemas.microsoft.com/office/drawing/2014/chartex" xmlns:cx1="http://schemas.microsoft.com/office/drawing/2015/9/8/chartex" xmlns:cx2="http://schemas.microsoft.com/office/drawing/2015/10/21/chartex" xmlns:cx3="http://schemas.microsoft.com/office/drawing/2016/5/9/chartex" xmlns:cx4="http://schemas.microsoft.com/office/drawing/2016/5/10/chartex" xmlns:cx5="http://schemas.microsoft.com/office/drawing/2016/5/11/chartex" xmlns:cx6="http://schemas.microsoft.com/office/drawing/2016/5/12/chartex" xmlns:cx7="http://schemas.microsoft.com/office/drawing/2016/5/13/chartex" xmlns:cx8="http://schemas.microsoft.com/office/drawing/2016/5/14/chartex" xmlns:mc="http://schemas.openxmlformats.org/markup-compatibility/2006" xmlns:aink="http://schemas.microsoft.com/office/drawing/2016/ink" xmlns:am3d="http://schemas.microsoft.com/office/drawing/2017/model3d" xmlns:o="urn:schemas-microsoft-com:office:office" xmlns:r="http://schemas.openxmlformats.org/officeDocument/2006/relationships" xmlns:m="http://schemas.openxmlformats.org/officeDocument/2006/math" xmlns:v="urn:schemas-microsoft-com:vml" xmlns:wp14="http://schemas.microsoft.com/office/word/2010/wordprocessingDrawing" xmlns:wp="http://schemas.openxmlformats.org/drawingml/2006/wordprocessingDrawing" xmlns:w10="urn:schemas-microsoft-com:office:word" xmlns:w="http://schemas.openxmlformats.org/wordprocessingml/2006/main" xmlns:w14="http://schemas.microsoft.com/office/word/2010/wordml" xmlns:w15="http://schemas.microsoft.com/office/word/2012/wordml" xmlns:w16cid="http://schemas.microsoft.com/office/word/2016/wordml/cid" xmlns:w16se="http://schemas.microsoft.com/office/word/2015/wordml/symex" xmlns:wpg="http://schemas.microsoft.com/office/word/2010/wordprocessingGroup" xmlns:wpi="http://schemas.microsoft.com/office/word/2010/wordprocessingInk" xmlns:wne="http://schemas.microsoft.com/office/word/2006/wordml" xmlns:wps="http://schemas.microsoft.com/office/word/2010/wordprocessingShape" mc:Ignorable="w14 w15 w16se w16cid wp14">
   <w:p/>
 </w:hdr>
 </file>
 
 <file path=word/numbering.xml><?xml version="1.0" encoding="utf-8"?>
-<w:numbering xmlns:wpc="http://schemas.microsoft.com/office/word/2010/wordprocessingCanvas" xmlns:mc="http://schemas.openxmlformats.org/markup-compatibility/2006" xmlns:o="urn:schemas-microsoft-com:office:office" xmlns:r="http://schemas.openxmlformats.org/officeDocument/2006/relationships" xmlns:m="http://schemas.openxmlformats.org/officeDocument/2006/math" xmlns:v="urn:schemas-microsoft-com:vml" xmlns:wp14="http://schemas.microsoft.com/office/word/2010/wordprocessingDrawing" xmlns:wp="http://schemas.openxmlformats.org/drawingml/2006/wordprocessingDrawing" xmlns:w10="urn:schemas-microsoft-com:office:word" xmlns:w="http://schemas.openxmlformats.org/wordprocessingml/2006/main" xmlns:w14="http://schemas.microsoft.com/office/word/2010/wordml" xmlns:wpg="http://schemas.microsoft.com/office/word/2010/wordprocessingGroup" xmlns:wpi="http://schemas.microsoft.com/office/word/2010/wordprocessingInk" xmlns:wne="http://schemas.microsoft.com/office/word/2006/wordml" xmlns:wps="http://schemas.microsoft.com/office/word/2010/wordprocessingShape" mc:Ignorable="w14 wp14">
-  <w:abstractNum w:abstractNumId="0">
+<w:numbering xmlns:wpc="http://schemas.microsoft.com/office/word/2010/wordprocessingCanvas" xmlns:cx="http://schemas.microsoft.com/office/drawing/2014/chartex" xmlns:cx1="http://schemas.microsoft.com/office/drawing/2015/9/8/chartex" xmlns:cx2="http://schemas.microsoft.com/office/drawing/2015/10/21/chartex" xmlns:cx3="http://schemas.microsoft.com/office/drawing/2016/5/9/chartex" xmlns:cx4="http://schemas.microsoft.com/office/drawing/2016/5/10/chartex" xmlns:cx5="http://schemas.microsoft.com/office/drawing/2016/5/11/chartex" xmlns:cx6="http://schemas.microsoft.com/office/drawing/2016/5/12/chartex" xmlns:cx7="http://schemas.microsoft.com/office/drawing/2016/5/13/chartex" xmlns:cx8="http://schemas.microsoft.com/office/drawing/2016/5/14/chartex" xmlns:mc="http://schemas.openxmlformats.org/markup-compatibility/2006" xmlns:aink="http://schemas.microsoft.com/office/drawing/2016/ink" xmlns:am3d="http://schemas.microsoft.com/office/drawing/2017/model3d" xmlns:o="urn:schemas-microsoft-com:office:office" xmlns:r="http://schemas.openxmlformats.org/officeDocument/2006/relationships" xmlns:m="http://schemas.openxmlformats.org/officeDocument/2006/math" xmlns:v="urn:schemas-microsoft-com:vml" xmlns:wp14="http://schemas.microsoft.com/office/word/2010/wordprocessingDrawing" xmlns:wp="http://schemas.openxmlformats.org/drawingml/2006/wordprocessingDrawing" xmlns:w10="urn:schemas-microsoft-com:office:word" xmlns:w="http://schemas.openxmlformats.org/wordprocessingml/2006/main" xmlns:w14="http://schemas.microsoft.com/office/word/2010/wordml" xmlns:w15="http://schemas.microsoft.com/office/word/2012/wordml" xmlns:w16cid="http://schemas.microsoft.com/office/word/2016/wordml/cid" xmlns:w16se="http://schemas.microsoft.com/office/word/2015/wordml/symex" xmlns:wpg="http://schemas.microsoft.com/office/word/2010/wordprocessingGroup" xmlns:wpi="http://schemas.microsoft.com/office/word/2010/wordprocessingInk" xmlns:wne="http://schemas.microsoft.com/office/word/2006/wordml" xmlns:wps="http://schemas.microsoft.com/office/word/2010/wordprocessingShape" mc:Ignorable="w14 w15 w16se w16cid wp14">
+  <w:abstractNum w:abstractNumId="0" w15:restartNumberingAfterBreak="0">
     <w:nsid w:val="0568039B"/>
     <w:multiLevelType w:val="multilevel"/>
     <w:tmpl w:val="DD1277AE"/>
@@ -8329,7 +8114,7 @@
       </w:rPr>
     </w:lvl>
   </w:abstractNum>
-  <w:abstractNum w:abstractNumId="1">
+  <w:abstractNum w:abstractNumId="1" w15:restartNumberingAfterBreak="0">
     <w:nsid w:val="0E0D3644"/>
     <w:multiLevelType w:val="multilevel"/>
     <w:tmpl w:val="338ABEE8"/>
@@ -8442,7 +8227,7 @@
       </w:rPr>
     </w:lvl>
   </w:abstractNum>
-  <w:abstractNum w:abstractNumId="2">
+  <w:abstractNum w:abstractNumId="2" w15:restartNumberingAfterBreak="0">
     <w:nsid w:val="10734AEF"/>
     <w:multiLevelType w:val="multilevel"/>
     <w:tmpl w:val="E200B282"/>
@@ -8555,7 +8340,7 @@
       </w:rPr>
     </w:lvl>
   </w:abstractNum>
-  <w:abstractNum w:abstractNumId="3">
+  <w:abstractNum w:abstractNumId="3" w15:restartNumberingAfterBreak="0">
     <w:nsid w:val="12A462FD"/>
     <w:multiLevelType w:val="multilevel"/>
     <w:tmpl w:val="C238666A"/>
@@ -8673,7 +8458,7 @@
       </w:rPr>
     </w:lvl>
   </w:abstractNum>
-  <w:abstractNum w:abstractNumId="4">
+  <w:abstractNum w:abstractNumId="4" w15:restartNumberingAfterBreak="0">
     <w:nsid w:val="144A054E"/>
     <w:multiLevelType w:val="multilevel"/>
     <w:tmpl w:val="4822C4C0"/>
@@ -8786,7 +8571,7 @@
       </w:rPr>
     </w:lvl>
   </w:abstractNum>
-  <w:abstractNum w:abstractNumId="5">
+  <w:abstractNum w:abstractNumId="5" w15:restartNumberingAfterBreak="0">
     <w:nsid w:val="213A5F93"/>
     <w:multiLevelType w:val="multilevel"/>
     <w:tmpl w:val="8A22CA28"/>
@@ -8899,7 +8684,7 @@
       </w:rPr>
     </w:lvl>
   </w:abstractNum>
-  <w:abstractNum w:abstractNumId="6">
+  <w:abstractNum w:abstractNumId="6" w15:restartNumberingAfterBreak="0">
     <w:nsid w:val="238607D9"/>
     <w:multiLevelType w:val="multilevel"/>
     <w:tmpl w:val="722A36FA"/>
@@ -9012,7 +8797,7 @@
       </w:rPr>
     </w:lvl>
   </w:abstractNum>
-  <w:abstractNum w:abstractNumId="7">
+  <w:abstractNum w:abstractNumId="7" w15:restartNumberingAfterBreak="0">
     <w:nsid w:val="24074D1A"/>
     <w:multiLevelType w:val="multilevel"/>
     <w:tmpl w:val="67BC2982"/>
@@ -9152,7 +8937,7 @@
       </w:rPr>
     </w:lvl>
   </w:abstractNum>
-  <w:abstractNum w:abstractNumId="8">
+  <w:abstractNum w:abstractNumId="8" w15:restartNumberingAfterBreak="0">
     <w:nsid w:val="2EA07915"/>
     <w:multiLevelType w:val="multilevel"/>
     <w:tmpl w:val="C37017BA"/>
@@ -9265,7 +9050,7 @@
       </w:rPr>
     </w:lvl>
   </w:abstractNum>
-  <w:abstractNum w:abstractNumId="9">
+  <w:abstractNum w:abstractNumId="9" w15:restartNumberingAfterBreak="0">
     <w:nsid w:val="336F6754"/>
     <w:multiLevelType w:val="multilevel"/>
     <w:tmpl w:val="986261E8"/>
@@ -9378,7 +9163,7 @@
       </w:rPr>
     </w:lvl>
   </w:abstractNum>
-  <w:abstractNum w:abstractNumId="10">
+  <w:abstractNum w:abstractNumId="10" w15:restartNumberingAfterBreak="0">
     <w:nsid w:val="3A35351D"/>
     <w:multiLevelType w:val="multilevel"/>
     <w:tmpl w:val="D4823A8C"/>
@@ -9496,7 +9281,7 @@
       </w:rPr>
     </w:lvl>
   </w:abstractNum>
-  <w:abstractNum w:abstractNumId="11">
+  <w:abstractNum w:abstractNumId="11" w15:restartNumberingAfterBreak="0">
     <w:nsid w:val="3A520A9F"/>
     <w:multiLevelType w:val="multilevel"/>
     <w:tmpl w:val="3752D5C0"/>
@@ -9614,7 +9399,7 @@
       </w:rPr>
     </w:lvl>
   </w:abstractNum>
-  <w:abstractNum w:abstractNumId="12">
+  <w:abstractNum w:abstractNumId="12" w15:restartNumberingAfterBreak="0">
     <w:nsid w:val="3B195E06"/>
     <w:multiLevelType w:val="multilevel"/>
     <w:tmpl w:val="C0FCFFBA"/>
@@ -9729,7 +9514,7 @@
       </w:rPr>
     </w:lvl>
   </w:abstractNum>
-  <w:abstractNum w:abstractNumId="13">
+  <w:abstractNum w:abstractNumId="13" w15:restartNumberingAfterBreak="0">
     <w:nsid w:val="40012440"/>
     <w:multiLevelType w:val="multilevel"/>
     <w:tmpl w:val="DC16BC9C"/>
@@ -9869,7 +9654,7 @@
       </w:rPr>
     </w:lvl>
   </w:abstractNum>
-  <w:abstractNum w:abstractNumId="14">
+  <w:abstractNum w:abstractNumId="14" w15:restartNumberingAfterBreak="0">
     <w:nsid w:val="44A10BB5"/>
     <w:multiLevelType w:val="multilevel"/>
     <w:tmpl w:val="8DAA3588"/>
@@ -9982,7 +9767,7 @@
       </w:rPr>
     </w:lvl>
   </w:abstractNum>
-  <w:abstractNum w:abstractNumId="15">
+  <w:abstractNum w:abstractNumId="15" w15:restartNumberingAfterBreak="0">
     <w:nsid w:val="4BD8621F"/>
     <w:multiLevelType w:val="multilevel"/>
     <w:tmpl w:val="275A121C"/>
@@ -10095,7 +9880,7 @@
       </w:rPr>
     </w:lvl>
   </w:abstractNum>
-  <w:abstractNum w:abstractNumId="16">
+  <w:abstractNum w:abstractNumId="16" w15:restartNumberingAfterBreak="0">
     <w:nsid w:val="53FD6A59"/>
     <w:multiLevelType w:val="multilevel"/>
     <w:tmpl w:val="5EE4E040"/>
@@ -10208,7 +9993,7 @@
       </w:rPr>
     </w:lvl>
   </w:abstractNum>
-  <w:abstractNum w:abstractNumId="17">
+  <w:abstractNum w:abstractNumId="17" w15:restartNumberingAfterBreak="0">
     <w:nsid w:val="5F8D77CC"/>
     <w:multiLevelType w:val="multilevel"/>
     <w:tmpl w:val="61E40280"/>
@@ -10321,7 +10106,7 @@
       </w:rPr>
     </w:lvl>
   </w:abstractNum>
-  <w:abstractNum w:abstractNumId="18">
+  <w:abstractNum w:abstractNumId="18" w15:restartNumberingAfterBreak="0">
     <w:nsid w:val="6BFB5B0B"/>
     <w:multiLevelType w:val="multilevel"/>
     <w:tmpl w:val="FC5C23CA"/>
@@ -10434,7 +10219,7 @@
       </w:rPr>
     </w:lvl>
   </w:abstractNum>
-  <w:abstractNum w:abstractNumId="19">
+  <w:abstractNum w:abstractNumId="19" w15:restartNumberingAfterBreak="0">
     <w:nsid w:val="735C68E5"/>
     <w:multiLevelType w:val="multilevel"/>
     <w:tmpl w:val="D8AA9454"/>
@@ -10633,21 +10418,12 @@
   </w:num>
   <w:num w:numId="20">
     <w:abstractNumId w:val="7"/>
-    <w:lvlOverride w:ilvl="0"/>
-    <w:lvlOverride w:ilvl="1"/>
-    <w:lvlOverride w:ilvl="2"/>
-    <w:lvlOverride w:ilvl="3"/>
-    <w:lvlOverride w:ilvl="4"/>
-    <w:lvlOverride w:ilvl="5"/>
-    <w:lvlOverride w:ilvl="6"/>
-    <w:lvlOverride w:ilvl="7"/>
-    <w:lvlOverride w:ilvl="8"/>
   </w:num>
 </w:numbering>
 </file>
 
 <file path=word/styles.xml><?xml version="1.0" encoding="utf-8"?>
-<w:styles xmlns:mc="http://schemas.openxmlformats.org/markup-compatibility/2006" xmlns:r="http://schemas.openxmlformats.org/officeDocument/2006/relationships" xmlns:w="http://schemas.openxmlformats.org/wordprocessingml/2006/main" xmlns:w14="http://schemas.microsoft.com/office/word/2010/wordml" mc:Ignorable="w14">
+<w:styles xmlns:mc="http://schemas.openxmlformats.org/markup-compatibility/2006" xmlns:r="http://schemas.openxmlformats.org/officeDocument/2006/relationships" xmlns:w="http://schemas.openxmlformats.org/wordprocessingml/2006/main" xmlns:w14="http://schemas.microsoft.com/office/word/2010/wordml" xmlns:w15="http://schemas.microsoft.com/office/word/2012/wordml" xmlns:w16cid="http://schemas.microsoft.com/office/word/2016/wordml/cid" xmlns:w16se="http://schemas.microsoft.com/office/word/2015/wordml/symex" mc:Ignorable="w14 w15 w16se w16cid">
   <w:docDefaults>
     <w:rPrDefault>
       <w:rPr>
@@ -10672,144 +10448,382 @@
       </w:pPr>
     </w:pPrDefault>
   </w:docDefaults>
-  <w:latentStyles w:defLockedState="0" w:defUIPriority="99" w:defSemiHidden="1" w:defUnhideWhenUsed="1" w:defQFormat="0" w:count="267">
-    <w:lsdException w:name="Normal" w:semiHidden="0" w:uiPriority="0" w:unhideWhenUsed="0" w:qFormat="1"/>
-    <w:lsdException w:name="heading 1" w:semiHidden="0" w:uiPriority="9" w:unhideWhenUsed="0" w:qFormat="1"/>
-    <w:lsdException w:name="heading 2" w:uiPriority="9" w:qFormat="1"/>
-    <w:lsdException w:name="heading 3" w:uiPriority="9" w:qFormat="1"/>
-    <w:lsdException w:name="heading 4" w:uiPriority="9" w:qFormat="1"/>
-    <w:lsdException w:name="heading 5" w:uiPriority="9" w:qFormat="1"/>
-    <w:lsdException w:name="heading 6" w:uiPriority="9" w:qFormat="1"/>
-    <w:lsdException w:name="heading 7" w:uiPriority="9" w:qFormat="1"/>
-    <w:lsdException w:name="heading 8" w:uiPriority="9" w:qFormat="1"/>
-    <w:lsdException w:name="heading 9" w:uiPriority="9" w:qFormat="1"/>
-    <w:lsdException w:name="toc 1" w:uiPriority="39"/>
-    <w:lsdException w:name="toc 2" w:uiPriority="39"/>
-    <w:lsdException w:name="toc 3" w:uiPriority="39"/>
-    <w:lsdException w:name="toc 4" w:uiPriority="39"/>
-    <w:lsdException w:name="toc 5" w:uiPriority="39"/>
-    <w:lsdException w:name="toc 6" w:uiPriority="39"/>
-    <w:lsdException w:name="toc 7" w:uiPriority="39"/>
-    <w:lsdException w:name="toc 8" w:uiPriority="39"/>
-    <w:lsdException w:name="toc 9" w:uiPriority="39"/>
-    <w:lsdException w:name="caption" w:uiPriority="35" w:qFormat="1"/>
-    <w:lsdException w:name="Title" w:semiHidden="0" w:uiPriority="10" w:unhideWhenUsed="0" w:qFormat="1"/>
-    <w:lsdException w:name="Default Paragraph Font" w:uiPriority="1"/>
-    <w:lsdException w:name="Subtitle" w:semiHidden="0" w:uiPriority="11" w:unhideWhenUsed="0" w:qFormat="1"/>
-    <w:lsdException w:name="Strong" w:semiHidden="0" w:uiPriority="22" w:unhideWhenUsed="0" w:qFormat="1"/>
-    <w:lsdException w:name="Emphasis" w:semiHidden="0" w:uiPriority="20" w:unhideWhenUsed="0" w:qFormat="1"/>
-    <w:lsdException w:name="Table Grid" w:semiHidden="0" w:uiPriority="59" w:unhideWhenUsed="0"/>
-    <w:lsdException w:name="Placeholder Text" w:unhideWhenUsed="0"/>
-    <w:lsdException w:name="No Spacing" w:semiHidden="0" w:uiPriority="1" w:unhideWhenUsed="0" w:qFormat="1"/>
-    <w:lsdException w:name="Light Shading" w:semiHidden="0" w:uiPriority="60" w:unhideWhenUsed="0"/>
-    <w:lsdException w:name="Light List" w:semiHidden="0" w:uiPriority="61" w:unhideWhenUsed="0"/>
-    <w:lsdException w:name="Light Grid" w:semiHidden="0" w:uiPriority="62" w:unhideWhenUsed="0"/>
-    <w:lsdException w:name="Medium Shading 1" w:semiHidden="0" w:uiPriority="63" w:unhideWhenUsed="0"/>
-    <w:lsdException w:name="Medium Shading 2" w:semiHidden="0" w:uiPriority="64" w:unhideWhenUsed="0"/>
-    <w:lsdException w:name="Medium List 1" w:semiHidden="0" w:uiPriority="65" w:unhideWhenUsed="0"/>
-    <w:lsdException w:name="Medium List 2" w:semiHidden="0" w:uiPriority="66" w:unhideWhenUsed="0"/>
-    <w:lsdException w:name="Medium Grid 1" w:semiHidden="0" w:uiPriority="67" w:unhideWhenUsed="0"/>
-    <w:lsdException w:name="Medium Grid 2" w:semiHidden="0" w:uiPriority="68" w:unhideWhenUsed="0"/>
-    <w:lsdException w:name="Medium Grid 3" w:semiHidden="0" w:uiPriority="69" w:unhideWhenUsed="0"/>
-    <w:lsdException w:name="Dark List" w:semiHidden="0" w:uiPriority="70" w:unhideWhenUsed="0"/>
-    <w:lsdException w:name="Colorful Shading" w:semiHidden="0" w:uiPriority="71" w:unhideWhenUsed="0"/>
-    <w:lsdException w:name="Colorful List" w:semiHidden="0" w:uiPriority="72" w:unhideWhenUsed="0"/>
-    <w:lsdException w:name="Colorful Grid" w:semiHidden="0" w:uiPriority="73" w:unhideWhenUsed="0"/>
-    <w:lsdException w:name="Light Shading Accent 1" w:semiHidden="0" w:uiPriority="60" w:unhideWhenUsed="0"/>
-    <w:lsdException w:name="Light List Accent 1" w:semiHidden="0" w:uiPriority="61" w:unhideWhenUsed="0"/>
-    <w:lsdException w:name="Light Grid Accent 1" w:semiHidden="0" w:uiPriority="62" w:unhideWhenUsed="0"/>
-    <w:lsdException w:name="Medium Shading 1 Accent 1" w:semiHidden="0" w:uiPriority="63" w:unhideWhenUsed="0"/>
-    <w:lsdException w:name="Medium Shading 2 Accent 1" w:semiHidden="0" w:uiPriority="64" w:unhideWhenUsed="0"/>
-    <w:lsdException w:name="Medium List 1 Accent 1" w:semiHidden="0" w:uiPriority="65" w:unhideWhenUsed="0"/>
-    <w:lsdException w:name="Revision" w:unhideWhenUsed="0"/>
-    <w:lsdException w:name="List Paragraph" w:semiHidden="0" w:uiPriority="34" w:unhideWhenUsed="0" w:qFormat="1"/>
-    <w:lsdException w:name="Quote" w:semiHidden="0" w:uiPriority="29" w:unhideWhenUsed="0" w:qFormat="1"/>
-    <w:lsdException w:name="Intense Quote" w:semiHidden="0" w:uiPriority="30" w:unhideWhenUsed="0" w:qFormat="1"/>
-    <w:lsdException w:name="Medium List 2 Accent 1" w:semiHidden="0" w:uiPriority="66" w:unhideWhenUsed="0"/>
-    <w:lsdException w:name="Medium Grid 1 Accent 1" w:semiHidden="0" w:uiPriority="67" w:unhideWhenUsed="0"/>
-    <w:lsdException w:name="Medium Grid 2 Accent 1" w:semiHidden="0" w:uiPriority="68" w:unhideWhenUsed="0"/>
-    <w:lsdException w:name="Medium Grid 3 Accent 1" w:semiHidden="0" w:uiPriority="69" w:unhideWhenUsed="0"/>
-    <w:lsdException w:name="Dark List Accent 1" w:semiHidden="0" w:uiPriority="70" w:unhideWhenUsed="0"/>
-    <w:lsdException w:name="Colorful Shading Accent 1" w:semiHidden="0" w:uiPriority="71" w:unhideWhenUsed="0"/>
-    <w:lsdException w:name="Colorful List Accent 1" w:semiHidden="0" w:uiPriority="72" w:unhideWhenUsed="0"/>
-    <w:lsdException w:name="Colorful Grid Accent 1" w:semiHidden="0" w:uiPriority="73" w:unhideWhenUsed="0"/>
-    <w:lsdException w:name="Light Shading Accent 2" w:semiHidden="0" w:uiPriority="60" w:unhideWhenUsed="0"/>
-    <w:lsdException w:name="Light List Accent 2" w:semiHidden="0" w:uiPriority="61" w:unhideWhenUsed="0"/>
-    <w:lsdException w:name="Light Grid Accent 2" w:semiHidden="0" w:uiPriority="62" w:unhideWhenUsed="0"/>
-    <w:lsdException w:name="Medium Shading 1 Accent 2" w:semiHidden="0" w:uiPriority="63" w:unhideWhenUsed="0"/>
-    <w:lsdException w:name="Medium Shading 2 Accent 2" w:semiHidden="0" w:uiPriority="64" w:unhideWhenUsed="0"/>
-    <w:lsdException w:name="Medium List 1 Accent 2" w:semiHidden="0" w:uiPriority="65" w:unhideWhenUsed="0"/>
-    <w:lsdException w:name="Medium List 2 Accent 2" w:semiHidden="0" w:uiPriority="66" w:unhideWhenUsed="0"/>
-    <w:lsdException w:name="Medium Grid 1 Accent 2" w:semiHidden="0" w:uiPriority="67" w:unhideWhenUsed="0"/>
-    <w:lsdException w:name="Medium Grid 2 Accent 2" w:semiHidden="0" w:uiPriority="68" w:unhideWhenUsed="0"/>
-    <w:lsdException w:name="Medium Grid 3 Accent 2" w:semiHidden="0" w:uiPriority="69" w:unhideWhenUsed="0"/>
-    <w:lsdException w:name="Dark List Accent 2" w:semiHidden="0" w:uiPriority="70" w:unhideWhenUsed="0"/>
-    <w:lsdException w:name="Colorful Shading Accent 2" w:semiHidden="0" w:uiPriority="71" w:unhideWhenUsed="0"/>
-    <w:lsdException w:name="Colorful List Accent 2" w:semiHidden="0" w:uiPriority="72" w:unhideWhenUsed="0"/>
-    <w:lsdException w:name="Colorful Grid Accent 2" w:semiHidden="0" w:uiPriority="73" w:unhideWhenUsed="0"/>
-    <w:lsdException w:name="Light Shading Accent 3" w:semiHidden="0" w:uiPriority="60" w:unhideWhenUsed="0"/>
-    <w:lsdException w:name="Light List Accent 3" w:semiHidden="0" w:uiPriority="61" w:unhideWhenUsed="0"/>
-    <w:lsdException w:name="Light Grid Accent 3" w:semiHidden="0" w:uiPriority="62" w:unhideWhenUsed="0"/>
-    <w:lsdException w:name="Medium Shading 1 Accent 3" w:semiHidden="0" w:uiPriority="63" w:unhideWhenUsed="0"/>
-    <w:lsdException w:name="Medium Shading 2 Accent 3" w:semiHidden="0" w:uiPriority="64" w:unhideWhenUsed="0"/>
-    <w:lsdException w:name="Medium List 1 Accent 3" w:semiHidden="0" w:uiPriority="65" w:unhideWhenUsed="0"/>
-    <w:lsdException w:name="Medium List 2 Accent 3" w:semiHidden="0" w:uiPriority="66" w:unhideWhenUsed="0"/>
-    <w:lsdException w:name="Medium Grid 1 Accent 3" w:semiHidden="0" w:uiPriority="67" w:unhideWhenUsed="0"/>
-    <w:lsdException w:name="Medium Grid 2 Accent 3" w:semiHidden="0" w:uiPriority="68" w:unhideWhenUsed="0"/>
-    <w:lsdException w:name="Medium Grid 3 Accent 3" w:semiHidden="0" w:uiPriority="69" w:unhideWhenUsed="0"/>
-    <w:lsdException w:name="Dark List Accent 3" w:semiHidden="0" w:uiPriority="70" w:unhideWhenUsed="0"/>
-    <w:lsdException w:name="Colorful Shading Accent 3" w:semiHidden="0" w:uiPriority="71" w:unhideWhenUsed="0"/>
-    <w:lsdException w:name="Colorful List Accent 3" w:semiHidden="0" w:uiPriority="72" w:unhideWhenUsed="0"/>
-    <w:lsdException w:name="Colorful Grid Accent 3" w:semiHidden="0" w:uiPriority="73" w:unhideWhenUsed="0"/>
-    <w:lsdException w:name="Light Shading Accent 4" w:semiHidden="0" w:uiPriority="60" w:unhideWhenUsed="0"/>
-    <w:lsdException w:name="Light List Accent 4" w:semiHidden="0" w:uiPriority="61" w:unhideWhenUsed="0"/>
-    <w:lsdException w:name="Light Grid Accent 4" w:semiHidden="0" w:uiPriority="62" w:unhideWhenUsed="0"/>
-    <w:lsdException w:name="Medium Shading 1 Accent 4" w:semiHidden="0" w:uiPriority="63" w:unhideWhenUsed="0"/>
-    <w:lsdException w:name="Medium Shading 2 Accent 4" w:semiHidden="0" w:uiPriority="64" w:unhideWhenUsed="0"/>
-    <w:lsdException w:name="Medium List 1 Accent 4" w:semiHidden="0" w:uiPriority="65" w:unhideWhenUsed="0"/>
-    <w:lsdException w:name="Medium List 2 Accent 4" w:semiHidden="0" w:uiPriority="66" w:unhideWhenUsed="0"/>
-    <w:lsdException w:name="Medium Grid 1 Accent 4" w:semiHidden="0" w:uiPriority="67" w:unhideWhenUsed="0"/>
-    <w:lsdException w:name="Medium Grid 2 Accent 4" w:semiHidden="0" w:uiPriority="68" w:unhideWhenUsed="0"/>
-    <w:lsdException w:name="Medium Grid 3 Accent 4" w:semiHidden="0" w:uiPriority="69" w:unhideWhenUsed="0"/>
-    <w:lsdException w:name="Dark List Accent 4" w:semiHidden="0" w:uiPriority="70" w:unhideWhenUsed="0"/>
-    <w:lsdException w:name="Colorful Shading Accent 4" w:semiHidden="0" w:uiPriority="71" w:unhideWhenUsed="0"/>
-    <w:lsdException w:name="Colorful List Accent 4" w:semiHidden="0" w:uiPriority="72" w:unhideWhenUsed="0"/>
-    <w:lsdException w:name="Colorful Grid Accent 4" w:semiHidden="0" w:uiPriority="73" w:unhideWhenUsed="0"/>
-    <w:lsdException w:name="Light Shading Accent 5" w:semiHidden="0" w:uiPriority="60" w:unhideWhenUsed="0"/>
-    <w:lsdException w:name="Light List Accent 5" w:semiHidden="0" w:uiPriority="61" w:unhideWhenUsed="0"/>
-    <w:lsdException w:name="Light Grid Accent 5" w:semiHidden="0" w:uiPriority="62" w:unhideWhenUsed="0"/>
-    <w:lsdException w:name="Medium Shading 1 Accent 5" w:semiHidden="0" w:uiPriority="63" w:unhideWhenUsed="0"/>
-    <w:lsdException w:name="Medium Shading 2 Accent 5" w:semiHidden="0" w:uiPriority="64" w:unhideWhenUsed="0"/>
-    <w:lsdException w:name="Medium List 1 Accent 5" w:semiHidden="0" w:uiPriority="65" w:unhideWhenUsed="0"/>
-    <w:lsdException w:name="Medium List 2 Accent 5" w:semiHidden="0" w:uiPriority="66" w:unhideWhenUsed="0"/>
-    <w:lsdException w:name="Medium Grid 1 Accent 5" w:semiHidden="0" w:uiPriority="67" w:unhideWhenUsed="0"/>
-    <w:lsdException w:name="Medium Grid 2 Accent 5" w:semiHidden="0" w:uiPriority="68" w:unhideWhenUsed="0"/>
-    <w:lsdException w:name="Medium Grid 3 Accent 5" w:semiHidden="0" w:uiPriority="69" w:unhideWhenUsed="0"/>
-    <w:lsdException w:name="Dark List Accent 5" w:semiHidden="0" w:uiPriority="70" w:unhideWhenUsed="0"/>
-    <w:lsdException w:name="Colorful Shading Accent 5" w:semiHidden="0" w:uiPriority="71" w:unhideWhenUsed="0"/>
-    <w:lsdException w:name="Colorful List Accent 5" w:semiHidden="0" w:uiPriority="72" w:unhideWhenUsed="0"/>
-    <w:lsdException w:name="Colorful Grid Accent 5" w:semiHidden="0" w:uiPriority="73" w:unhideWhenUsed="0"/>
-    <w:lsdException w:name="Light Shading Accent 6" w:semiHidden="0" w:uiPriority="60" w:unhideWhenUsed="0"/>
-    <w:lsdException w:name="Light List Accent 6" w:semiHidden="0" w:uiPriority="61" w:unhideWhenUsed="0"/>
-    <w:lsdException w:name="Light Grid Accent 6" w:semiHidden="0" w:uiPriority="62" w:unhideWhenUsed="0"/>
-    <w:lsdException w:name="Medium Shading 1 Accent 6" w:semiHidden="0" w:uiPriority="63" w:unhideWhenUsed="0"/>
-    <w:lsdException w:name="Medium Shading 2 Accent 6" w:semiHidden="0" w:uiPriority="64" w:unhideWhenUsed="0"/>
-    <w:lsdException w:name="Medium List 1 Accent 6" w:semiHidden="0" w:uiPriority="65" w:unhideWhenUsed="0"/>
-    <w:lsdException w:name="Medium List 2 Accent 6" w:semiHidden="0" w:uiPriority="66" w:unhideWhenUsed="0"/>
-    <w:lsdException w:name="Medium Grid 1 Accent 6" w:semiHidden="0" w:uiPriority="67" w:unhideWhenUsed="0"/>
-    <w:lsdException w:name="Medium Grid 2 Accent 6" w:semiHidden="0" w:uiPriority="68" w:unhideWhenUsed="0"/>
-    <w:lsdException w:name="Medium Grid 3 Accent 6" w:semiHidden="0" w:uiPriority="69" w:unhideWhenUsed="0"/>
-    <w:lsdException w:name="Dark List Accent 6" w:semiHidden="0" w:uiPriority="70" w:unhideWhenUsed="0"/>
-    <w:lsdException w:name="Colorful Shading Accent 6" w:semiHidden="0" w:uiPriority="71" w:unhideWhenUsed="0"/>
-    <w:lsdException w:name="Colorful List Accent 6" w:semiHidden="0" w:uiPriority="72" w:unhideWhenUsed="0"/>
-    <w:lsdException w:name="Colorful Grid Accent 6" w:semiHidden="0" w:uiPriority="73" w:unhideWhenUsed="0"/>
-    <w:lsdException w:name="Subtle Emphasis" w:semiHidden="0" w:uiPriority="19" w:unhideWhenUsed="0" w:qFormat="1"/>
-    <w:lsdException w:name="Intense Emphasis" w:semiHidden="0" w:uiPriority="21" w:unhideWhenUsed="0" w:qFormat="1"/>
-    <w:lsdException w:name="Subtle Reference" w:semiHidden="0" w:uiPriority="31" w:unhideWhenUsed="0" w:qFormat="1"/>
-    <w:lsdException w:name="Intense Reference" w:semiHidden="0" w:uiPriority="32" w:unhideWhenUsed="0" w:qFormat="1"/>
-    <w:lsdException w:name="Book Title" w:semiHidden="0" w:uiPriority="33" w:unhideWhenUsed="0" w:qFormat="1"/>
-    <w:lsdException w:name="Bibliography" w:uiPriority="37"/>
-    <w:lsdException w:name="TOC Heading" w:uiPriority="39" w:qFormat="1"/>
+  <w:latentStyles w:defLockedState="0" w:defUIPriority="99" w:defSemiHidden="0" w:defUnhideWhenUsed="0" w:defQFormat="0" w:count="375">
+    <w:lsdException w:name="Normal" w:uiPriority="0" w:qFormat="1"/>
+    <w:lsdException w:name="heading 1" w:uiPriority="9" w:qFormat="1"/>
+    <w:lsdException w:name="heading 2" w:semiHidden="1" w:uiPriority="9" w:unhideWhenUsed="1" w:qFormat="1"/>
+    <w:lsdException w:name="heading 3" w:semiHidden="1" w:uiPriority="9" w:unhideWhenUsed="1" w:qFormat="1"/>
+    <w:lsdException w:name="heading 4" w:semiHidden="1" w:uiPriority="9" w:unhideWhenUsed="1" w:qFormat="1"/>
+    <w:lsdException w:name="heading 5" w:semiHidden="1" w:uiPriority="9" w:unhideWhenUsed="1" w:qFormat="1"/>
+    <w:lsdException w:name="heading 6" w:semiHidden="1" w:uiPriority="9" w:unhideWhenUsed="1" w:qFormat="1"/>
+    <w:lsdException w:name="heading 7" w:semiHidden="1" w:uiPriority="9" w:unhideWhenUsed="1" w:qFormat="1"/>
+    <w:lsdException w:name="heading 8" w:semiHidden="1" w:uiPriority="9" w:unhideWhenUsed="1" w:qFormat="1"/>
+    <w:lsdException w:name="heading 9" w:semiHidden="1" w:uiPriority="9" w:unhideWhenUsed="1" w:qFormat="1"/>
+    <w:lsdException w:name="index 1" w:semiHidden="1" w:unhideWhenUsed="1"/>
+    <w:lsdException w:name="index 2" w:semiHidden="1" w:unhideWhenUsed="1"/>
+    <w:lsdException w:name="index 3" w:semiHidden="1" w:unhideWhenUsed="1"/>
+    <w:lsdException w:name="index 4" w:semiHidden="1" w:unhideWhenUsed="1"/>
+    <w:lsdException w:name="index 5" w:semiHidden="1" w:unhideWhenUsed="1"/>
+    <w:lsdException w:name="index 6" w:semiHidden="1" w:unhideWhenUsed="1"/>
+    <w:lsdException w:name="index 7" w:semiHidden="1" w:unhideWhenUsed="1"/>
+    <w:lsdException w:name="index 8" w:semiHidden="1" w:unhideWhenUsed="1"/>
+    <w:lsdException w:name="index 9" w:semiHidden="1" w:unhideWhenUsed="1"/>
+    <w:lsdException w:name="toc 1" w:semiHidden="1" w:uiPriority="39" w:unhideWhenUsed="1"/>
+    <w:lsdException w:name="toc 2" w:semiHidden="1" w:uiPriority="39" w:unhideWhenUsed="1"/>
+    <w:lsdException w:name="toc 3" w:semiHidden="1" w:uiPriority="39" w:unhideWhenUsed="1"/>
+    <w:lsdException w:name="toc 4" w:semiHidden="1" w:uiPriority="39" w:unhideWhenUsed="1"/>
+    <w:lsdException w:name="toc 5" w:semiHidden="1" w:uiPriority="39" w:unhideWhenUsed="1"/>
+    <w:lsdException w:name="toc 6" w:semiHidden="1" w:uiPriority="39" w:unhideWhenUsed="1"/>
+    <w:lsdException w:name="toc 7" w:semiHidden="1" w:uiPriority="39" w:unhideWhenUsed="1"/>
+    <w:lsdException w:name="toc 8" w:semiHidden="1" w:uiPriority="39" w:unhideWhenUsed="1"/>
+    <w:lsdException w:name="toc 9" w:semiHidden="1" w:uiPriority="39" w:unhideWhenUsed="1"/>
+    <w:lsdException w:name="Normal Indent" w:semiHidden="1" w:unhideWhenUsed="1"/>
+    <w:lsdException w:name="footnote text" w:semiHidden="1" w:unhideWhenUsed="1"/>
+    <w:lsdException w:name="annotation text" w:semiHidden="1" w:unhideWhenUsed="1"/>
+    <w:lsdException w:name="header" w:semiHidden="1" w:unhideWhenUsed="1"/>
+    <w:lsdException w:name="footer" w:semiHidden="1" w:unhideWhenUsed="1"/>
+    <w:lsdException w:name="index heading" w:semiHidden="1" w:unhideWhenUsed="1"/>
+    <w:lsdException w:name="caption" w:semiHidden="1" w:uiPriority="35" w:unhideWhenUsed="1" w:qFormat="1"/>
+    <w:lsdException w:name="table of figures" w:semiHidden="1" w:unhideWhenUsed="1"/>
+    <w:lsdException w:name="envelope address" w:semiHidden="1" w:unhideWhenUsed="1"/>
+    <w:lsdException w:name="envelope return" w:semiHidden="1" w:unhideWhenUsed="1"/>
+    <w:lsdException w:name="footnote reference" w:semiHidden="1" w:unhideWhenUsed="1"/>
+    <w:lsdException w:name="annotation reference" w:semiHidden="1" w:unhideWhenUsed="1"/>
+    <w:lsdException w:name="line number" w:semiHidden="1" w:unhideWhenUsed="1"/>
+    <w:lsdException w:name="page number" w:semiHidden="1" w:unhideWhenUsed="1"/>
+    <w:lsdException w:name="endnote reference" w:semiHidden="1" w:unhideWhenUsed="1"/>
+    <w:lsdException w:name="endnote text" w:semiHidden="1" w:unhideWhenUsed="1"/>
+    <w:lsdException w:name="table of authorities" w:semiHidden="1" w:unhideWhenUsed="1"/>
+    <w:lsdException w:name="macro" w:semiHidden="1" w:unhideWhenUsed="1"/>
+    <w:lsdException w:name="toa heading" w:semiHidden="1" w:unhideWhenUsed="1"/>
+    <w:lsdException w:name="List" w:semiHidden="1" w:unhideWhenUsed="1"/>
+    <w:lsdException w:name="List Bullet" w:semiHidden="1" w:unhideWhenUsed="1"/>
+    <w:lsdException w:name="List Number" w:semiHidden="1" w:unhideWhenUsed="1"/>
+    <w:lsdException w:name="List 2" w:semiHidden="1" w:unhideWhenUsed="1"/>
+    <w:lsdException w:name="List 3" w:semiHidden="1" w:unhideWhenUsed="1"/>
+    <w:lsdException w:name="List 4" w:semiHidden="1" w:unhideWhenUsed="1"/>
+    <w:lsdException w:name="List 5" w:semiHidden="1" w:unhideWhenUsed="1"/>
+    <w:lsdException w:name="List Bullet 2" w:semiHidden="1" w:unhideWhenUsed="1"/>
+    <w:lsdException w:name="List Bullet 3" w:semiHidden="1" w:unhideWhenUsed="1"/>
+    <w:lsdException w:name="List Bullet 4" w:semiHidden="1" w:unhideWhenUsed="1"/>
+    <w:lsdException w:name="List Bullet 5" w:semiHidden="1" w:unhideWhenUsed="1"/>
+    <w:lsdException w:name="List Number 2" w:semiHidden="1" w:unhideWhenUsed="1"/>
+    <w:lsdException w:name="List Number 3" w:semiHidden="1" w:unhideWhenUsed="1"/>
+    <w:lsdException w:name="List Number 4" w:semiHidden="1" w:unhideWhenUsed="1"/>
+    <w:lsdException w:name="List Number 5" w:semiHidden="1" w:unhideWhenUsed="1"/>
+    <w:lsdException w:name="Title" w:uiPriority="10" w:qFormat="1"/>
+    <w:lsdException w:name="Closing" w:semiHidden="1" w:unhideWhenUsed="1"/>
+    <w:lsdException w:name="Signature" w:semiHidden="1" w:unhideWhenUsed="1"/>
+    <w:lsdException w:name="Default Paragraph Font" w:semiHidden="1" w:uiPriority="1" w:unhideWhenUsed="1"/>
+    <w:lsdException w:name="Body Text" w:semiHidden="1" w:unhideWhenUsed="1"/>
+    <w:lsdException w:name="Body Text Indent" w:semiHidden="1" w:unhideWhenUsed="1"/>
+    <w:lsdException w:name="List Continue" w:semiHidden="1" w:unhideWhenUsed="1"/>
+    <w:lsdException w:name="List Continue 2" w:semiHidden="1" w:unhideWhenUsed="1"/>
+    <w:lsdException w:name="List Continue 3" w:semiHidden="1" w:unhideWhenUsed="1"/>
+    <w:lsdException w:name="List Continue 4" w:semiHidden="1" w:unhideWhenUsed="1"/>
+    <w:lsdException w:name="List Continue 5" w:semiHidden="1" w:unhideWhenUsed="1"/>
+    <w:lsdException w:name="Message Header" w:semiHidden="1" w:unhideWhenUsed="1"/>
+    <w:lsdException w:name="Subtitle" w:uiPriority="11" w:qFormat="1"/>
+    <w:lsdException w:name="Salutation" w:semiHidden="1" w:unhideWhenUsed="1"/>
+    <w:lsdException w:name="Date" w:semiHidden="1" w:unhideWhenUsed="1"/>
+    <w:lsdException w:name="Body Text First Indent" w:semiHidden="1" w:unhideWhenUsed="1"/>
+    <w:lsdException w:name="Body Text First Indent 2" w:semiHidden="1" w:unhideWhenUsed="1"/>
+    <w:lsdException w:name="Note Heading" w:semiHidden="1" w:unhideWhenUsed="1"/>
+    <w:lsdException w:name="Body Text 2" w:semiHidden="1" w:unhideWhenUsed="1"/>
+    <w:lsdException w:name="Body Text 3" w:semiHidden="1" w:unhideWhenUsed="1"/>
+    <w:lsdException w:name="Body Text Indent 2" w:semiHidden="1" w:unhideWhenUsed="1"/>
+    <w:lsdException w:name="Body Text Indent 3" w:semiHidden="1" w:unhideWhenUsed="1"/>
+    <w:lsdException w:name="Block Text" w:semiHidden="1" w:unhideWhenUsed="1"/>
+    <w:lsdException w:name="Hyperlink" w:semiHidden="1" w:unhideWhenUsed="1"/>
+    <w:lsdException w:name="FollowedHyperlink" w:semiHidden="1" w:unhideWhenUsed="1"/>
+    <w:lsdException w:name="Strong" w:uiPriority="22" w:qFormat="1"/>
+    <w:lsdException w:name="Emphasis" w:uiPriority="20" w:qFormat="1"/>
+    <w:lsdException w:name="Document Map" w:semiHidden="1" w:unhideWhenUsed="1"/>
+    <w:lsdException w:name="Plain Text" w:semiHidden="1" w:unhideWhenUsed="1"/>
+    <w:lsdException w:name="E-mail Signature" w:semiHidden="1" w:unhideWhenUsed="1"/>
+    <w:lsdException w:name="HTML Top of Form" w:semiHidden="1" w:unhideWhenUsed="1"/>
+    <w:lsdException w:name="HTML Bottom of Form" w:semiHidden="1" w:unhideWhenUsed="1"/>
+    <w:lsdException w:name="Normal (Web)" w:semiHidden="1" w:unhideWhenUsed="1"/>
+    <w:lsdException w:name="HTML Acronym" w:semiHidden="1" w:unhideWhenUsed="1"/>
+    <w:lsdException w:name="HTML Address" w:semiHidden="1" w:unhideWhenUsed="1"/>
+    <w:lsdException w:name="HTML Cite" w:semiHidden="1" w:unhideWhenUsed="1"/>
+    <w:lsdException w:name="HTML Code" w:semiHidden="1" w:unhideWhenUsed="1"/>
+    <w:lsdException w:name="HTML Definition" w:semiHidden="1" w:unhideWhenUsed="1"/>
+    <w:lsdException w:name="HTML Keyboard" w:semiHidden="1" w:unhideWhenUsed="1"/>
+    <w:lsdException w:name="HTML Preformatted" w:semiHidden="1" w:unhideWhenUsed="1"/>
+    <w:lsdException w:name="HTML Sample" w:semiHidden="1" w:unhideWhenUsed="1"/>
+    <w:lsdException w:name="HTML Typewriter" w:semiHidden="1" w:unhideWhenUsed="1"/>
+    <w:lsdException w:name="HTML Variable" w:semiHidden="1" w:unhideWhenUsed="1"/>
+    <w:lsdException w:name="Normal Table" w:semiHidden="1" w:unhideWhenUsed="1"/>
+    <w:lsdException w:name="annotation subject" w:semiHidden="1" w:unhideWhenUsed="1"/>
+    <w:lsdException w:name="No List" w:semiHidden="1" w:unhideWhenUsed="1"/>
+    <w:lsdException w:name="Outline List 1" w:semiHidden="1" w:unhideWhenUsed="1"/>
+    <w:lsdException w:name="Outline List 2" w:semiHidden="1" w:unhideWhenUsed="1"/>
+    <w:lsdException w:name="Outline List 3" w:semiHidden="1" w:unhideWhenUsed="1"/>
+    <w:lsdException w:name="Table Simple 1" w:semiHidden="1" w:unhideWhenUsed="1"/>
+    <w:lsdException w:name="Table Simple 2" w:semiHidden="1" w:unhideWhenUsed="1"/>
+    <w:lsdException w:name="Table Simple 3" w:semiHidden="1" w:unhideWhenUsed="1"/>
+    <w:lsdException w:name="Table Classic 1" w:semiHidden="1" w:unhideWhenUsed="1"/>
+    <w:lsdException w:name="Table Classic 2" w:semiHidden="1" w:unhideWhenUsed="1"/>
+    <w:lsdException w:name="Table Classic 3" w:semiHidden="1" w:unhideWhenUsed="1"/>
+    <w:lsdException w:name="Table Classic 4" w:semiHidden="1" w:unhideWhenUsed="1"/>
+    <w:lsdException w:name="Table Colorful 1" w:semiHidden="1" w:unhideWhenUsed="1"/>
+    <w:lsdException w:name="Table Colorful 2" w:semiHidden="1" w:unhideWhenUsed="1"/>
+    <w:lsdException w:name="Table Colorful 3" w:semiHidden="1" w:unhideWhenUsed="1"/>
+    <w:lsdException w:name="Table Columns 1" w:semiHidden="1" w:unhideWhenUsed="1"/>
+    <w:lsdException w:name="Table Columns 2" w:semiHidden="1" w:unhideWhenUsed="1"/>
+    <w:lsdException w:name="Table Columns 3" w:semiHidden="1" w:unhideWhenUsed="1"/>
+    <w:lsdException w:name="Table Columns 4" w:semiHidden="1" w:unhideWhenUsed="1"/>
+    <w:lsdException w:name="Table Columns 5" w:semiHidden="1" w:unhideWhenUsed="1"/>
+    <w:lsdException w:name="Table Grid 1" w:semiHidden="1" w:unhideWhenUsed="1"/>
+    <w:lsdException w:name="Table Grid 2" w:semiHidden="1" w:unhideWhenUsed="1"/>
+    <w:lsdException w:name="Table Grid 3" w:semiHidden="1" w:unhideWhenUsed="1"/>
+    <w:lsdException w:name="Table Grid 4" w:semiHidden="1" w:unhideWhenUsed="1"/>
+    <w:lsdException w:name="Table Grid 5" w:semiHidden="1" w:unhideWhenUsed="1"/>
+    <w:lsdException w:name="Table Grid 6" w:semiHidden="1" w:unhideWhenUsed="1"/>
+    <w:lsdException w:name="Table Grid 7" w:semiHidden="1" w:unhideWhenUsed="1"/>
+    <w:lsdException w:name="Table Grid 8" w:semiHidden="1" w:unhideWhenUsed="1"/>
+    <w:lsdException w:name="Table List 1" w:semiHidden="1" w:unhideWhenUsed="1"/>
+    <w:lsdException w:name="Table List 2" w:semiHidden="1" w:unhideWhenUsed="1"/>
+    <w:lsdException w:name="Table List 3" w:semiHidden="1" w:unhideWhenUsed="1"/>
+    <w:lsdException w:name="Table List 4" w:semiHidden="1" w:unhideWhenUsed="1"/>
+    <w:lsdException w:name="Table List 5" w:semiHidden="1" w:unhideWhenUsed="1"/>
+    <w:lsdException w:name="Table List 6" w:semiHidden="1" w:unhideWhenUsed="1"/>
+    <w:lsdException w:name="Table List 7" w:semiHidden="1" w:unhideWhenUsed="1"/>
+    <w:lsdException w:name="Table List 8" w:semiHidden="1" w:unhideWhenUsed="1"/>
+    <w:lsdException w:name="Table 3D effects 1" w:semiHidden="1" w:unhideWhenUsed="1"/>
+    <w:lsdException w:name="Table 3D effects 2" w:semiHidden="1" w:unhideWhenUsed="1"/>
+    <w:lsdException w:name="Table 3D effects 3" w:semiHidden="1" w:unhideWhenUsed="1"/>
+    <w:lsdException w:name="Table Contemporary" w:semiHidden="1" w:unhideWhenUsed="1"/>
+    <w:lsdException w:name="Table Elegant" w:semiHidden="1" w:unhideWhenUsed="1"/>
+    <w:lsdException w:name="Table Professional" w:semiHidden="1" w:unhideWhenUsed="1"/>
+    <w:lsdException w:name="Table Subtle 1" w:semiHidden="1" w:unhideWhenUsed="1"/>
+    <w:lsdException w:name="Table Subtle 2" w:semiHidden="1" w:unhideWhenUsed="1"/>
+    <w:lsdException w:name="Table Web 1" w:semiHidden="1" w:unhideWhenUsed="1"/>
+    <w:lsdException w:name="Table Web 2" w:semiHidden="1" w:unhideWhenUsed="1"/>
+    <w:lsdException w:name="Table Web 3" w:semiHidden="1" w:unhideWhenUsed="1"/>
+    <w:lsdException w:name="Balloon Text" w:semiHidden="1" w:unhideWhenUsed="1"/>
+    <w:lsdException w:name="Table Grid" w:semiHidden="1" w:uiPriority="59" w:unhideWhenUsed="1"/>
+    <w:lsdException w:name="Table Theme" w:semiHidden="1" w:unhideWhenUsed="1"/>
+    <w:lsdException w:name="Placeholder Text" w:semiHidden="1"/>
+    <w:lsdException w:name="No Spacing" w:uiPriority="1" w:qFormat="1"/>
+    <w:lsdException w:name="Light Shading" w:uiPriority="60"/>
+    <w:lsdException w:name="Light List" w:uiPriority="61"/>
+    <w:lsdException w:name="Light Grid" w:uiPriority="62"/>
+    <w:lsdException w:name="Medium Shading 1" w:uiPriority="63"/>
+    <w:lsdException w:name="Medium Shading 2" w:uiPriority="64"/>
+    <w:lsdException w:name="Medium List 1" w:uiPriority="65"/>
+    <w:lsdException w:name="Medium List 2" w:uiPriority="66"/>
+    <w:lsdException w:name="Medium Grid 1" w:uiPriority="67"/>
+    <w:lsdException w:name="Medium Grid 2" w:uiPriority="68"/>
+    <w:lsdException w:name="Medium Grid 3" w:uiPriority="69"/>
+    <w:lsdException w:name="Dark List" w:uiPriority="70"/>
+    <w:lsdException w:name="Colorful Shading" w:uiPriority="71"/>
+    <w:lsdException w:name="Colorful List" w:uiPriority="72"/>
+    <w:lsdException w:name="Colorful Grid" w:uiPriority="73"/>
+    <w:lsdException w:name="Light Shading Accent 1" w:uiPriority="60"/>
+    <w:lsdException w:name="Light List Accent 1" w:uiPriority="61"/>
+    <w:lsdException w:name="Light Grid Accent 1" w:uiPriority="62"/>
+    <w:lsdException w:name="Medium Shading 1 Accent 1" w:uiPriority="63"/>
+    <w:lsdException w:name="Medium Shading 2 Accent 1" w:uiPriority="64"/>
+    <w:lsdException w:name="Medium List 1 Accent 1" w:uiPriority="65"/>
+    <w:lsdException w:name="Revision" w:semiHidden="1"/>
+    <w:lsdException w:name="List Paragraph" w:uiPriority="34" w:qFormat="1"/>
+    <w:lsdException w:name="Quote" w:uiPriority="29" w:qFormat="1"/>
+    <w:lsdException w:name="Intense Quote" w:uiPriority="30" w:qFormat="1"/>
+    <w:lsdException w:name="Medium List 2 Accent 1" w:uiPriority="66"/>
+    <w:lsdException w:name="Medium Grid 1 Accent 1" w:uiPriority="67"/>
+    <w:lsdException w:name="Medium Grid 2 Accent 1" w:uiPriority="68"/>
+    <w:lsdException w:name="Medium Grid 3 Accent 1" w:uiPriority="69"/>
+    <w:lsdException w:name="Dark List Accent 1" w:uiPriority="70"/>
+    <w:lsdException w:name="Colorful Shading Accent 1" w:uiPriority="71"/>
+    <w:lsdException w:name="Colorful List Accent 1" w:uiPriority="72"/>
+    <w:lsdException w:name="Colorful Grid Accent 1" w:uiPriority="73"/>
+    <w:lsdException w:name="Light Shading Accent 2" w:uiPriority="60"/>
+    <w:lsdException w:name="Light List Accent 2" w:uiPriority="61"/>
+    <w:lsdException w:name="Light Grid Accent 2" w:uiPriority="62"/>
+    <w:lsdException w:name="Medium Shading 1 Accent 2" w:uiPriority="63"/>
+    <w:lsdException w:name="Medium Shading 2 Accent 2" w:uiPriority="64"/>
+    <w:lsdException w:name="Medium List 1 Accent 2" w:uiPriority="65"/>
+    <w:lsdException w:name="Medium List 2 Accent 2" w:uiPriority="66"/>
+    <w:lsdException w:name="Medium Grid 1 Accent 2" w:uiPriority="67"/>
+    <w:lsdException w:name="Medium Grid 2 Accent 2" w:uiPriority="68"/>
+    <w:lsdException w:name="Medium Grid 3 Accent 2" w:uiPriority="69"/>
+    <w:lsdException w:name="Dark List Accent 2" w:uiPriority="70"/>
+    <w:lsdException w:name="Colorful Shading Accent 2" w:uiPriority="71"/>
+    <w:lsdException w:name="Colorful List Accent 2" w:uiPriority="72"/>
+    <w:lsdException w:name="Colorful Grid Accent 2" w:uiPriority="73"/>
+    <w:lsdException w:name="Light Shading Accent 3" w:uiPriority="60"/>
+    <w:lsdException w:name="Light List Accent 3" w:uiPriority="61"/>
+    <w:lsdException w:name="Light Grid Accent 3" w:uiPriority="62"/>
+    <w:lsdException w:name="Medium Shading 1 Accent 3" w:uiPriority="63"/>
+    <w:lsdException w:name="Medium Shading 2 Accent 3" w:uiPriority="64"/>
+    <w:lsdException w:name="Medium List 1 Accent 3" w:uiPriority="65"/>
+    <w:lsdException w:name="Medium List 2 Accent 3" w:uiPriority="66"/>
+    <w:lsdException w:name="Medium Grid 1 Accent 3" w:uiPriority="67"/>
+    <w:lsdException w:name="Medium Grid 2 Accent 3" w:uiPriority="68"/>
+    <w:lsdException w:name="Medium Grid 3 Accent 3" w:uiPriority="69"/>
+    <w:lsdException w:name="Dark List Accent 3" w:uiPriority="70"/>
+    <w:lsdException w:name="Colorful Shading Accent 3" w:uiPriority="71"/>
+    <w:lsdException w:name="Colorful List Accent 3" w:uiPriority="72"/>
+    <w:lsdException w:name="Colorful Grid Accent 3" w:uiPriority="73"/>
+    <w:lsdException w:name="Light Shading Accent 4" w:uiPriority="60"/>
+    <w:lsdException w:name="Light List Accent 4" w:uiPriority="61"/>
+    <w:lsdException w:name="Light Grid Accent 4" w:uiPriority="62"/>
+    <w:lsdException w:name="Medium Shading 1 Accent 4" w:uiPriority="63"/>
+    <w:lsdException w:name="Medium Shading 2 Accent 4" w:uiPriority="64"/>
+    <w:lsdException w:name="Medium List 1 Accent 4" w:uiPriority="65"/>
+    <w:lsdException w:name="Medium List 2 Accent 4" w:uiPriority="66"/>
+    <w:lsdException w:name="Medium Grid 1 Accent 4" w:uiPriority="67"/>
+    <w:lsdException w:name="Medium Grid 2 Accent 4" w:uiPriority="68"/>
+    <w:lsdException w:name="Medium Grid 3 Accent 4" w:uiPriority="69"/>
+    <w:lsdException w:name="Dark List Accent 4" w:uiPriority="70"/>
+    <w:lsdException w:name="Colorful Shading Accent 4" w:uiPriority="71"/>
+    <w:lsdException w:name="Colorful List Accent 4" w:uiPriority="72"/>
+    <w:lsdException w:name="Colorful Grid Accent 4" w:uiPriority="73"/>
+    <w:lsdException w:name="Light Shading Accent 5" w:uiPriority="60"/>
+    <w:lsdException w:name="Light List Accent 5" w:uiPriority="61"/>
+    <w:lsdException w:name="Light Grid Accent 5" w:uiPriority="62"/>
+    <w:lsdException w:name="Medium Shading 1 Accent 5" w:uiPriority="63"/>
+    <w:lsdException w:name="Medium Shading 2 Accent 5" w:uiPriority="64"/>
+    <w:lsdException w:name="Medium List 1 Accent 5" w:uiPriority="65"/>
+    <w:lsdException w:name="Medium List 2 Accent 5" w:uiPriority="66"/>
+    <w:lsdException w:name="Medium Grid 1 Accent 5" w:uiPriority="67"/>
+    <w:lsdException w:name="Medium Grid 2 Accent 5" w:uiPriority="68"/>
+    <w:lsdException w:name="Medium Grid 3 Accent 5" w:uiPriority="69"/>
+    <w:lsdException w:name="Dark List Accent 5" w:uiPriority="70"/>
+    <w:lsdException w:name="Colorful Shading Accent 5" w:uiPriority="71"/>
+    <w:lsdException w:name="Colorful List Accent 5" w:uiPriority="72"/>
+    <w:lsdException w:name="Colorful Grid Accent 5" w:uiPriority="73"/>
+    <w:lsdException w:name="Light Shading Accent 6" w:uiPriority="60"/>
+    <w:lsdException w:name="Light List Accent 6" w:uiPriority="61"/>
+    <w:lsdException w:name="Light Grid Accent 6" w:uiPriority="62"/>
+    <w:lsdException w:name="Medium Shading 1 Accent 6" w:uiPriority="63"/>
+    <w:lsdException w:name="Medium Shading 2 Accent 6" w:uiPriority="64"/>
+    <w:lsdException w:name="Medium List 1 Accent 6" w:uiPriority="65"/>
+    <w:lsdException w:name="Medium List 2 Accent 6" w:uiPriority="66"/>
+    <w:lsdException w:name="Medium Grid 1 Accent 6" w:uiPriority="67"/>
+    <w:lsdException w:name="Medium Grid 2 Accent 6" w:uiPriority="68"/>
+    <w:lsdException w:name="Medium Grid 3 Accent 6" w:uiPriority="69"/>
+    <w:lsdException w:name="Dark List Accent 6" w:uiPriority="70"/>
+    <w:lsdException w:name="Colorful Shading Accent 6" w:uiPriority="71"/>
+    <w:lsdException w:name="Colorful List Accent 6" w:uiPriority="72"/>
+    <w:lsdException w:name="Colorful Grid Accent 6" w:uiPriority="73"/>
+    <w:lsdException w:name="Subtle Emphasis" w:uiPriority="19" w:qFormat="1"/>
+    <w:lsdException w:name="Intense Emphasis" w:uiPriority="21" w:qFormat="1"/>
+    <w:lsdException w:name="Subtle Reference" w:uiPriority="31" w:qFormat="1"/>
+    <w:lsdException w:name="Intense Reference" w:uiPriority="32" w:qFormat="1"/>
+    <w:lsdException w:name="Book Title" w:uiPriority="33" w:qFormat="1"/>
+    <w:lsdException w:name="Bibliography" w:semiHidden="1" w:uiPriority="37" w:unhideWhenUsed="1"/>
+    <w:lsdException w:name="TOC Heading" w:semiHidden="1" w:uiPriority="39" w:unhideWhenUsed="1" w:qFormat="1"/>
+    <w:lsdException w:name="Plain Table 1" w:uiPriority="41"/>
+    <w:lsdException w:name="Plain Table 2" w:uiPriority="42"/>
+    <w:lsdException w:name="Plain Table 3" w:uiPriority="43"/>
+    <w:lsdException w:name="Plain Table 4" w:uiPriority="44"/>
+    <w:lsdException w:name="Plain Table 5" w:uiPriority="45"/>
+    <w:lsdException w:name="Grid Table Light" w:uiPriority="40"/>
+    <w:lsdException w:name="Grid Table 1 Light" w:uiPriority="46"/>
+    <w:lsdException w:name="Grid Table 2" w:uiPriority="47"/>
+    <w:lsdException w:name="Grid Table 3" w:uiPriority="48"/>
+    <w:lsdException w:name="Grid Table 4" w:uiPriority="49"/>
+    <w:lsdException w:name="Grid Table 5 Dark" w:uiPriority="50"/>
+    <w:lsdException w:name="Grid Table 6 Colorful" w:uiPriority="51"/>
+    <w:lsdException w:name="Grid Table 7 Colorful" w:uiPriority="52"/>
+    <w:lsdException w:name="Grid Table 1 Light Accent 1" w:uiPriority="46"/>
+    <w:lsdException w:name="Grid Table 2 Accent 1" w:uiPriority="47"/>
+    <w:lsdException w:name="Grid Table 3 Accent 1" w:uiPriority="48"/>
+    <w:lsdException w:name="Grid Table 4 Accent 1" w:uiPriority="49"/>
+    <w:lsdException w:name="Grid Table 5 Dark Accent 1" w:uiPriority="50"/>
+    <w:lsdException w:name="Grid Table 6 Colorful Accent 1" w:uiPriority="51"/>
+    <w:lsdException w:name="Grid Table 7 Colorful Accent 1" w:uiPriority="52"/>
+    <w:lsdException w:name="Grid Table 1 Light Accent 2" w:uiPriority="46"/>
+    <w:lsdException w:name="Grid Table 2 Accent 2" w:uiPriority="47"/>
+    <w:lsdException w:name="Grid Table 3 Accent 2" w:uiPriority="48"/>
+    <w:lsdException w:name="Grid Table 4 Accent 2" w:uiPriority="49"/>
+    <w:lsdException w:name="Grid Table 5 Dark Accent 2" w:uiPriority="50"/>
+    <w:lsdException w:name="Grid Table 6 Colorful Accent 2" w:uiPriority="51"/>
+    <w:lsdException w:name="Grid Table 7 Colorful Accent 2" w:uiPriority="52"/>
+    <w:lsdException w:name="Grid Table 1 Light Accent 3" w:uiPriority="46"/>
+    <w:lsdException w:name="Grid Table 2 Accent 3" w:uiPriority="47"/>
+    <w:lsdException w:name="Grid Table 3 Accent 3" w:uiPriority="48"/>
+    <w:lsdException w:name="Grid Table 4 Accent 3" w:uiPriority="49"/>
+    <w:lsdException w:name="Grid Table 5 Dark Accent 3" w:uiPriority="50"/>
+    <w:lsdException w:name="Grid Table 6 Colorful Accent 3" w:uiPriority="51"/>
+    <w:lsdException w:name="Grid Table 7 Colorful Accent 3" w:uiPriority="52"/>
+    <w:lsdException w:name="Grid Table 1 Light Accent 4" w:uiPriority="46"/>
+    <w:lsdException w:name="Grid Table 2 Accent 4" w:uiPriority="47"/>
+    <w:lsdException w:name="Grid Table 3 Accent 4" w:uiPriority="48"/>
+    <w:lsdException w:name="Grid Table 4 Accent 4" w:uiPriority="49"/>
+    <w:lsdException w:name="Grid Table 5 Dark Accent 4" w:uiPriority="50"/>
+    <w:lsdException w:name="Grid Table 6 Colorful Accent 4" w:uiPriority="51"/>
+    <w:lsdException w:name="Grid Table 7 Colorful Accent 4" w:uiPriority="52"/>
+    <w:lsdException w:name="Grid Table 1 Light Accent 5" w:uiPriority="46"/>
+    <w:lsdException w:name="Grid Table 2 Accent 5" w:uiPriority="47"/>
+    <w:lsdException w:name="Grid Table 3 Accent 5" w:uiPriority="48"/>
+    <w:lsdException w:name="Grid Table 4 Accent 5" w:uiPriority="49"/>
+    <w:lsdException w:name="Grid Table 5 Dark Accent 5" w:uiPriority="50"/>
+    <w:lsdException w:name="Grid Table 6 Colorful Accent 5" w:uiPriority="51"/>
+    <w:lsdException w:name="Grid Table 7 Colorful Accent 5" w:uiPriority="52"/>
+    <w:lsdException w:name="Grid Table 1 Light Accent 6" w:uiPriority="46"/>
+    <w:lsdException w:name="Grid Table 2 Accent 6" w:uiPriority="47"/>
+    <w:lsdException w:name="Grid Table 3 Accent 6" w:uiPriority="48"/>
+    <w:lsdException w:name="Grid Table 4 Accent 6" w:uiPriority="49"/>
+    <w:lsdException w:name="Grid Table 5 Dark Accent 6" w:uiPriority="50"/>
+    <w:lsdException w:name="Grid Table 6 Colorful Accent 6" w:uiPriority="51"/>
+    <w:lsdException w:name="Grid Table 7 Colorful Accent 6" w:uiPriority="52"/>
+    <w:lsdException w:name="List Table 1 Light" w:uiPriority="46"/>
+    <w:lsdException w:name="List Table 2" w:uiPriority="47"/>
+    <w:lsdException w:name="List Table 3" w:uiPriority="48"/>
+    <w:lsdException w:name="List Table 4" w:uiPriority="49"/>
+    <w:lsdException w:name="List Table 5 Dark" w:uiPriority="50"/>
+    <w:lsdException w:name="List Table 6 Colorful" w:uiPriority="51"/>
+    <w:lsdException w:name="List Table 7 Colorful" w:uiPriority="52"/>
+    <w:lsdException w:name="List Table 1 Light Accent 1" w:uiPriority="46"/>
+    <w:lsdException w:name="List Table 2 Accent 1" w:uiPriority="47"/>
+    <w:lsdException w:name="List Table 3 Accent 1" w:uiPriority="48"/>
+    <w:lsdException w:name="List Table 4 Accent 1" w:uiPriority="49"/>
+    <w:lsdException w:name="List Table 5 Dark Accent 1" w:uiPriority="50"/>
+    <w:lsdException w:name="List Table 6 Colorful Accent 1" w:uiPriority="51"/>
+    <w:lsdException w:name="List Table 7 Colorful Accent 1" w:uiPriority="52"/>
+    <w:lsdException w:name="List Table 1 Light Accent 2" w:uiPriority="46"/>
+    <w:lsdException w:name="List Table 2 Accent 2" w:uiPriority="47"/>
+    <w:lsdException w:name="List Table 3 Accent 2" w:uiPriority="48"/>
+    <w:lsdException w:name="List Table 4 Accent 2" w:uiPriority="49"/>
+    <w:lsdException w:name="List Table 5 Dark Accent 2" w:uiPriority="50"/>
+    <w:lsdException w:name="List Table 6 Colorful Accent 2" w:uiPriority="51"/>
+    <w:lsdException w:name="List Table 7 Colorful Accent 2" w:uiPriority="52"/>
+    <w:lsdException w:name="List Table 1 Light Accent 3" w:uiPriority="46"/>
+    <w:lsdException w:name="List Table 2 Accent 3" w:uiPriority="47"/>
+    <w:lsdException w:name="List Table 3 Accent 3" w:uiPriority="48"/>
+    <w:lsdException w:name="List Table 4 Accent 3" w:uiPriority="49"/>
+    <w:lsdException w:name="List Table 5 Dark Accent 3" w:uiPriority="50"/>
+    <w:lsdException w:name="List Table 6 Colorful Accent 3" w:uiPriority="51"/>
+    <w:lsdException w:name="List Table 7 Colorful Accent 3" w:uiPriority="52"/>
+    <w:lsdException w:name="List Table 1 Light Accent 4" w:uiPriority="46"/>
+    <w:lsdException w:name="List Table 2 Accent 4" w:uiPriority="47"/>
+    <w:lsdException w:name="List Table 3 Accent 4" w:uiPriority="48"/>
+    <w:lsdException w:name="List Table 4 Accent 4" w:uiPriority="49"/>
+    <w:lsdException w:name="List Table 5 Dark Accent 4" w:uiPriority="50"/>
+    <w:lsdException w:name="List Table 6 Colorful Accent 4" w:uiPriority="51"/>
+    <w:lsdException w:name="List Table 7 Colorful Accent 4" w:uiPriority="52"/>
+    <w:lsdException w:name="List Table 1 Light Accent 5" w:uiPriority="46"/>
+    <w:lsdException w:name="List Table 2 Accent 5" w:uiPriority="47"/>
+    <w:lsdException w:name="List Table 3 Accent 5" w:uiPriority="48"/>
+    <w:lsdException w:name="List Table 4 Accent 5" w:uiPriority="49"/>
+    <w:lsdException w:name="List Table 5 Dark Accent 5" w:uiPriority="50"/>
+    <w:lsdException w:name="List Table 6 Colorful Accent 5" w:uiPriority="51"/>
+    <w:lsdException w:name="List Table 7 Colorful Accent 5" w:uiPriority="52"/>
+    <w:lsdException w:name="List Table 1 Light Accent 6" w:uiPriority="46"/>
+    <w:lsdException w:name="List Table 2 Accent 6" w:uiPriority="47"/>
+    <w:lsdException w:name="List Table 3 Accent 6" w:uiPriority="48"/>
+    <w:lsdException w:name="List Table 4 Accent 6" w:uiPriority="49"/>
+    <w:lsdException w:name="List Table 5 Dark Accent 6" w:uiPriority="50"/>
+    <w:lsdException w:name="List Table 6 Colorful Accent 6" w:uiPriority="51"/>
+    <w:lsdException w:name="List Table 7 Colorful Accent 6" w:uiPriority="52"/>
+    <w:lsdException w:name="Mention" w:semiHidden="1" w:unhideWhenUsed="1"/>
+    <w:lsdException w:name="Smart Hyperlink" w:semiHidden="1" w:unhideWhenUsed="1"/>
+    <w:lsdException w:name="Hashtag" w:semiHidden="1" w:unhideWhenUsed="1"/>
+    <w:lsdException w:name="Unresolved Mention" w:semiHidden="1" w:unhideWhenUsed="1"/>
   </w:latentStyles>
   <w:style w:type="paragraph" w:default="1" w:styleId="Normal">
     <w:name w:val="Normal"/>
@@ -10969,13 +10983,6 @@
     <w:tblPr>
       <w:tblStyleRowBandSize w:val="1"/>
       <w:tblStyleColBandSize w:val="1"/>
-      <w:tblInd w:w="0" w:type="dxa"/>
-      <w:tblCellMar>
-        <w:top w:w="0" w:type="dxa"/>
-        <w:left w:w="108" w:type="dxa"/>
-        <w:bottom w:w="0" w:type="dxa"/>
-        <w:right w:w="108" w:type="dxa"/>
-      </w:tblCellMar>
     </w:tblPr>
   </w:style>
   <w:style w:type="table" w:customStyle="1" w:styleId="a0">
@@ -10983,7 +10990,6 @@
     <w:tblPr>
       <w:tblStyleRowBandSize w:val="1"/>
       <w:tblStyleColBandSize w:val="1"/>
-      <w:tblInd w:w="0" w:type="dxa"/>
       <w:tblCellMar>
         <w:top w:w="100" w:type="dxa"/>
         <w:left w:w="100" w:type="dxa"/>
@@ -10997,400 +11003,6 @@
     <w:tblPr>
       <w:tblStyleRowBandSize w:val="1"/>
       <w:tblStyleColBandSize w:val="1"/>
-      <w:tblInd w:w="0" w:type="dxa"/>
-      <w:tblCellMar>
-        <w:top w:w="100" w:type="dxa"/>
-        <w:left w:w="100" w:type="dxa"/>
-        <w:bottom w:w="100" w:type="dxa"/>
-        <w:right w:w="100" w:type="dxa"/>
-      </w:tblCellMar>
-    </w:tblPr>
-  </w:style>
-  <w:style w:type="paragraph" w:styleId="BalloonText">
-    <w:name w:val="Balloon Text"/>
-    <w:basedOn w:val="Normal"/>
-    <w:link w:val="BalloonTextChar"/>
-    <w:uiPriority w:val="99"/>
-    <w:semiHidden/>
-    <w:unhideWhenUsed/>
-    <w:rsid w:val="00950095"/>
-    <w:pPr>
-      <w:spacing w:line="240" w:lineRule="auto"/>
-    </w:pPr>
-    <w:rPr>
-      <w:rFonts w:ascii="Tahoma" w:hAnsi="Tahoma" w:cs="Tahoma"/>
-      <w:sz w:val="16"/>
-      <w:szCs w:val="16"/>
-    </w:rPr>
-  </w:style>
-  <w:style w:type="character" w:customStyle="1" w:styleId="BalloonTextChar">
-    <w:name w:val="Balloon Text Char"/>
-    <w:basedOn w:val="DefaultParagraphFont"/>
-    <w:link w:val="BalloonText"/>
-    <w:uiPriority w:val="99"/>
-    <w:semiHidden/>
-    <w:rsid w:val="00950095"/>
-    <w:rPr>
-      <w:rFonts w:ascii="Tahoma" w:hAnsi="Tahoma" w:cs="Tahoma"/>
-      <w:sz w:val="16"/>
-      <w:szCs w:val="16"/>
-    </w:rPr>
-  </w:style>
-</w:styles>
-</file>
-
-<file path=word/stylesWithEffects.xml><?xml version="1.0" encoding="utf-8"?>
-<w:styles xmlns:wpc="http://schemas.microsoft.com/office/word/2010/wordprocessingCanvas" xmlns:mc="http://schemas.openxmlformats.org/markup-compatibility/2006" xmlns:o="urn:schemas-microsoft-com:office:office" xmlns:r="http://schemas.openxmlformats.org/officeDocument/2006/relationships" xmlns:m="http://schemas.openxmlformats.org/officeDocument/2006/math" xmlns:v="urn:schemas-microsoft-com:vml" xmlns:wp14="http://schemas.microsoft.com/office/word/2010/wordprocessingDrawing" xmlns:wp="http://schemas.openxmlformats.org/drawingml/2006/wordprocessingDrawing" xmlns:w10="urn:schemas-microsoft-com:office:word" xmlns:w="http://schemas.openxmlformats.org/wordprocessingml/2006/main" xmlns:w14="http://schemas.microsoft.com/office/word/2010/wordml" xmlns:wpg="http://schemas.microsoft.com/office/word/2010/wordprocessingGroup" xmlns:wpi="http://schemas.microsoft.com/office/word/2010/wordprocessingInk" xmlns:wne="http://schemas.microsoft.com/office/word/2006/wordml" xmlns:wps="http://schemas.microsoft.com/office/word/2010/wordprocessingShape" mc:Ignorable="w14 wp14">
-  <w:docDefaults>
-    <w:rPrDefault>
-      <w:rPr>
-        <w:rFonts w:ascii="Arial" w:eastAsia="Arial" w:hAnsi="Arial" w:cs="Arial"/>
-        <w:color w:val="000000"/>
-        <w:sz w:val="22"/>
-        <w:szCs w:val="22"/>
-        <w:lang w:val="en" w:eastAsia="en-GB" w:bidi="ar-SA"/>
-      </w:rPr>
-    </w:rPrDefault>
-    <w:pPrDefault>
-      <w:pPr>
-        <w:pBdr>
-          <w:top w:val="nil"/>
-          <w:left w:val="nil"/>
-          <w:bottom w:val="nil"/>
-          <w:right w:val="nil"/>
-          <w:between w:val="nil"/>
-        </w:pBdr>
-        <w:spacing w:line="276" w:lineRule="auto"/>
-        <w:ind w:left="720"/>
-      </w:pPr>
-    </w:pPrDefault>
-  </w:docDefaults>
-  <w:latentStyles w:defLockedState="0" w:defUIPriority="99" w:defSemiHidden="1" w:defUnhideWhenUsed="1" w:defQFormat="0" w:count="267">
-    <w:lsdException w:name="Normal" w:semiHidden="0" w:uiPriority="0" w:unhideWhenUsed="0" w:qFormat="1"/>
-    <w:lsdException w:name="heading 1" w:semiHidden="0" w:uiPriority="9" w:unhideWhenUsed="0" w:qFormat="1"/>
-    <w:lsdException w:name="heading 2" w:uiPriority="9" w:qFormat="1"/>
-    <w:lsdException w:name="heading 3" w:uiPriority="9" w:qFormat="1"/>
-    <w:lsdException w:name="heading 4" w:uiPriority="9" w:qFormat="1"/>
-    <w:lsdException w:name="heading 5" w:uiPriority="9" w:qFormat="1"/>
-    <w:lsdException w:name="heading 6" w:uiPriority="9" w:qFormat="1"/>
-    <w:lsdException w:name="heading 7" w:uiPriority="9" w:qFormat="1"/>
-    <w:lsdException w:name="heading 8" w:uiPriority="9" w:qFormat="1"/>
-    <w:lsdException w:name="heading 9" w:uiPriority="9" w:qFormat="1"/>
-    <w:lsdException w:name="toc 1" w:uiPriority="39"/>
-    <w:lsdException w:name="toc 2" w:uiPriority="39"/>
-    <w:lsdException w:name="toc 3" w:uiPriority="39"/>
-    <w:lsdException w:name="toc 4" w:uiPriority="39"/>
-    <w:lsdException w:name="toc 5" w:uiPriority="39"/>
-    <w:lsdException w:name="toc 6" w:uiPriority="39"/>
-    <w:lsdException w:name="toc 7" w:uiPriority="39"/>
-    <w:lsdException w:name="toc 8" w:uiPriority="39"/>
-    <w:lsdException w:name="toc 9" w:uiPriority="39"/>
-    <w:lsdException w:name="caption" w:uiPriority="35" w:qFormat="1"/>
-    <w:lsdException w:name="Title" w:semiHidden="0" w:uiPriority="10" w:unhideWhenUsed="0" w:qFormat="1"/>
-    <w:lsdException w:name="Default Paragraph Font" w:uiPriority="1"/>
-    <w:lsdException w:name="Subtitle" w:semiHidden="0" w:uiPriority="11" w:unhideWhenUsed="0" w:qFormat="1"/>
-    <w:lsdException w:name="Strong" w:semiHidden="0" w:uiPriority="22" w:unhideWhenUsed="0" w:qFormat="1"/>
-    <w:lsdException w:name="Emphasis" w:semiHidden="0" w:uiPriority="20" w:unhideWhenUsed="0" w:qFormat="1"/>
-    <w:lsdException w:name="Table Grid" w:semiHidden="0" w:uiPriority="59" w:unhideWhenUsed="0"/>
-    <w:lsdException w:name="Placeholder Text" w:unhideWhenUsed="0"/>
-    <w:lsdException w:name="No Spacing" w:semiHidden="0" w:uiPriority="1" w:unhideWhenUsed="0" w:qFormat="1"/>
-    <w:lsdException w:name="Light Shading" w:semiHidden="0" w:uiPriority="60" w:unhideWhenUsed="0"/>
-    <w:lsdException w:name="Light List" w:semiHidden="0" w:uiPriority="61" w:unhideWhenUsed="0"/>
-    <w:lsdException w:name="Light Grid" w:semiHidden="0" w:uiPriority="62" w:unhideWhenUsed="0"/>
-    <w:lsdException w:name="Medium Shading 1" w:semiHidden="0" w:uiPriority="63" w:unhideWhenUsed="0"/>
-    <w:lsdException w:name="Medium Shading 2" w:semiHidden="0" w:uiPriority="64" w:unhideWhenUsed="0"/>
-    <w:lsdException w:name="Medium List 1" w:semiHidden="0" w:uiPriority="65" w:unhideWhenUsed="0"/>
-    <w:lsdException w:name="Medium List 2" w:semiHidden="0" w:uiPriority="66" w:unhideWhenUsed="0"/>
-    <w:lsdException w:name="Medium Grid 1" w:semiHidden="0" w:uiPriority="67" w:unhideWhenUsed="0"/>
-    <w:lsdException w:name="Medium Grid 2" w:semiHidden="0" w:uiPriority="68" w:unhideWhenUsed="0"/>
-    <w:lsdException w:name="Medium Grid 3" w:semiHidden="0" w:uiPriority="69" w:unhideWhenUsed="0"/>
-    <w:lsdException w:name="Dark List" w:semiHidden="0" w:uiPriority="70" w:unhideWhenUsed="0"/>
-    <w:lsdException w:name="Colorful Shading" w:semiHidden="0" w:uiPriority="71" w:unhideWhenUsed="0"/>
-    <w:lsdException w:name="Colorful List" w:semiHidden="0" w:uiPriority="72" w:unhideWhenUsed="0"/>
-    <w:lsdException w:name="Colorful Grid" w:semiHidden="0" w:uiPriority="73" w:unhideWhenUsed="0"/>
-    <w:lsdException w:name="Light Shading Accent 1" w:semiHidden="0" w:uiPriority="60" w:unhideWhenUsed="0"/>
-    <w:lsdException w:name="Light List Accent 1" w:semiHidden="0" w:uiPriority="61" w:unhideWhenUsed="0"/>
-    <w:lsdException w:name="Light Grid Accent 1" w:semiHidden="0" w:uiPriority="62" w:unhideWhenUsed="0"/>
-    <w:lsdException w:name="Medium Shading 1 Accent 1" w:semiHidden="0" w:uiPriority="63" w:unhideWhenUsed="0"/>
-    <w:lsdException w:name="Medium Shading 2 Accent 1" w:semiHidden="0" w:uiPriority="64" w:unhideWhenUsed="0"/>
-    <w:lsdException w:name="Medium List 1 Accent 1" w:semiHidden="0" w:uiPriority="65" w:unhideWhenUsed="0"/>
-    <w:lsdException w:name="Revision" w:unhideWhenUsed="0"/>
-    <w:lsdException w:name="List Paragraph" w:semiHidden="0" w:uiPriority="34" w:unhideWhenUsed="0" w:qFormat="1"/>
-    <w:lsdException w:name="Quote" w:semiHidden="0" w:uiPriority="29" w:unhideWhenUsed="0" w:qFormat="1"/>
-    <w:lsdException w:name="Intense Quote" w:semiHidden="0" w:uiPriority="30" w:unhideWhenUsed="0" w:qFormat="1"/>
-    <w:lsdException w:name="Medium List 2 Accent 1" w:semiHidden="0" w:uiPriority="66" w:unhideWhenUsed="0"/>
-    <w:lsdException w:name="Medium Grid 1 Accent 1" w:semiHidden="0" w:uiPriority="67" w:unhideWhenUsed="0"/>
-    <w:lsdException w:name="Medium Grid 2 Accent 1" w:semiHidden="0" w:uiPriority="68" w:unhideWhenUsed="0"/>
-    <w:lsdException w:name="Medium Grid 3 Accent 1" w:semiHidden="0" w:uiPriority="69" w:unhideWhenUsed="0"/>
-    <w:lsdException w:name="Dark List Accent 1" w:semiHidden="0" w:uiPriority="70" w:unhideWhenUsed="0"/>
-    <w:lsdException w:name="Colorful Shading Accent 1" w:semiHidden="0" w:uiPriority="71" w:unhideWhenUsed="0"/>
-    <w:lsdException w:name="Colorful List Accent 1" w:semiHidden="0" w:uiPriority="72" w:unhideWhenUsed="0"/>
-    <w:lsdException w:name="Colorful Grid Accent 1" w:semiHidden="0" w:uiPriority="73" w:unhideWhenUsed="0"/>
-    <w:lsdException w:name="Light Shading Accent 2" w:semiHidden="0" w:uiPriority="60" w:unhideWhenUsed="0"/>
-    <w:lsdException w:name="Light List Accent 2" w:semiHidden="0" w:uiPriority="61" w:unhideWhenUsed="0"/>
-    <w:lsdException w:name="Light Grid Accent 2" w:semiHidden="0" w:uiPriority="62" w:unhideWhenUsed="0"/>
-    <w:lsdException w:name="Medium Shading 1 Accent 2" w:semiHidden="0" w:uiPriority="63" w:unhideWhenUsed="0"/>
-    <w:lsdException w:name="Medium Shading 2 Accent 2" w:semiHidden="0" w:uiPriority="64" w:unhideWhenUsed="0"/>
-    <w:lsdException w:name="Medium List 1 Accent 2" w:semiHidden="0" w:uiPriority="65" w:unhideWhenUsed="0"/>
-    <w:lsdException w:name="Medium List 2 Accent 2" w:semiHidden="0" w:uiPriority="66" w:unhideWhenUsed="0"/>
-    <w:lsdException w:name="Medium Grid 1 Accent 2" w:semiHidden="0" w:uiPriority="67" w:unhideWhenUsed="0"/>
-    <w:lsdException w:name="Medium Grid 2 Accent 2" w:semiHidden="0" w:uiPriority="68" w:unhideWhenUsed="0"/>
-    <w:lsdException w:name="Medium Grid 3 Accent 2" w:semiHidden="0" w:uiPriority="69" w:unhideWhenUsed="0"/>
-    <w:lsdException w:name="Dark List Accent 2" w:semiHidden="0" w:uiPriority="70" w:unhideWhenUsed="0"/>
-    <w:lsdException w:name="Colorful Shading Accent 2" w:semiHidden="0" w:uiPriority="71" w:unhideWhenUsed="0"/>
-    <w:lsdException w:name="Colorful List Accent 2" w:semiHidden="0" w:uiPriority="72" w:unhideWhenUsed="0"/>
-    <w:lsdException w:name="Colorful Grid Accent 2" w:semiHidden="0" w:uiPriority="73" w:unhideWhenUsed="0"/>
-    <w:lsdException w:name="Light Shading Accent 3" w:semiHidden="0" w:uiPriority="60" w:unhideWhenUsed="0"/>
-    <w:lsdException w:name="Light List Accent 3" w:semiHidden="0" w:uiPriority="61" w:unhideWhenUsed="0"/>
-    <w:lsdException w:name="Light Grid Accent 3" w:semiHidden="0" w:uiPriority="62" w:unhideWhenUsed="0"/>
-    <w:lsdException w:name="Medium Shading 1 Accent 3" w:semiHidden="0" w:uiPriority="63" w:unhideWhenUsed="0"/>
-    <w:lsdException w:name="Medium Shading 2 Accent 3" w:semiHidden="0" w:uiPriority="64" w:unhideWhenUsed="0"/>
-    <w:lsdException w:name="Medium List 1 Accent 3" w:semiHidden="0" w:uiPriority="65" w:unhideWhenUsed="0"/>
-    <w:lsdException w:name="Medium List 2 Accent 3" w:semiHidden="0" w:uiPriority="66" w:unhideWhenUsed="0"/>
-    <w:lsdException w:name="Medium Grid 1 Accent 3" w:semiHidden="0" w:uiPriority="67" w:unhideWhenUsed="0"/>
-    <w:lsdException w:name="Medium Grid 2 Accent 3" w:semiHidden="0" w:uiPriority="68" w:unhideWhenUsed="0"/>
-    <w:lsdException w:name="Medium Grid 3 Accent 3" w:semiHidden="0" w:uiPriority="69" w:unhideWhenUsed="0"/>
-    <w:lsdException w:name="Dark List Accent 3" w:semiHidden="0" w:uiPriority="70" w:unhideWhenUsed="0"/>
-    <w:lsdException w:name="Colorful Shading Accent 3" w:semiHidden="0" w:uiPriority="71" w:unhideWhenUsed="0"/>
-    <w:lsdException w:name="Colorful List Accent 3" w:semiHidden="0" w:uiPriority="72" w:unhideWhenUsed="0"/>
-    <w:lsdException w:name="Colorful Grid Accent 3" w:semiHidden="0" w:uiPriority="73" w:unhideWhenUsed="0"/>
-    <w:lsdException w:name="Light Shading Accent 4" w:semiHidden="0" w:uiPriority="60" w:unhideWhenUsed="0"/>
-    <w:lsdException w:name="Light List Accent 4" w:semiHidden="0" w:uiPriority="61" w:unhideWhenUsed="0"/>
-    <w:lsdException w:name="Light Grid Accent 4" w:semiHidden="0" w:uiPriority="62" w:unhideWhenUsed="0"/>
-    <w:lsdException w:name="Medium Shading 1 Accent 4" w:semiHidden="0" w:uiPriority="63" w:unhideWhenUsed="0"/>
-    <w:lsdException w:name="Medium Shading 2 Accent 4" w:semiHidden="0" w:uiPriority="64" w:unhideWhenUsed="0"/>
-    <w:lsdException w:name="Medium List 1 Accent 4" w:semiHidden="0" w:uiPriority="65" w:unhideWhenUsed="0"/>
-    <w:lsdException w:name="Medium List 2 Accent 4" w:semiHidden="0" w:uiPriority="66" w:unhideWhenUsed="0"/>
-    <w:lsdException w:name="Medium Grid 1 Accent 4" w:semiHidden="0" w:uiPriority="67" w:unhideWhenUsed="0"/>
-    <w:lsdException w:name="Medium Grid 2 Accent 4" w:semiHidden="0" w:uiPriority="68" w:unhideWhenUsed="0"/>
-    <w:lsdException w:name="Medium Grid 3 Accent 4" w:semiHidden="0" w:uiPriority="69" w:unhideWhenUsed="0"/>
-    <w:lsdException w:name="Dark List Accent 4" w:semiHidden="0" w:uiPriority="70" w:unhideWhenUsed="0"/>
-    <w:lsdException w:name="Colorful Shading Accent 4" w:semiHidden="0" w:uiPriority="71" w:unhideWhenUsed="0"/>
-    <w:lsdException w:name="Colorful List Accent 4" w:semiHidden="0" w:uiPriority="72" w:unhideWhenUsed="0"/>
-    <w:lsdException w:name="Colorful Grid Accent 4" w:semiHidden="0" w:uiPriority="73" w:unhideWhenUsed="0"/>
-    <w:lsdException w:name="Light Shading Accent 5" w:semiHidden="0" w:uiPriority="60" w:unhideWhenUsed="0"/>
-    <w:lsdException w:name="Light List Accent 5" w:semiHidden="0" w:uiPriority="61" w:unhideWhenUsed="0"/>
-    <w:lsdException w:name="Light Grid Accent 5" w:semiHidden="0" w:uiPriority="62" w:unhideWhenUsed="0"/>
-    <w:lsdException w:name="Medium Shading 1 Accent 5" w:semiHidden="0" w:uiPriority="63" w:unhideWhenUsed="0"/>
-    <w:lsdException w:name="Medium Shading 2 Accent 5" w:semiHidden="0" w:uiPriority="64" w:unhideWhenUsed="0"/>
-    <w:lsdException w:name="Medium List 1 Accent 5" w:semiHidden="0" w:uiPriority="65" w:unhideWhenUsed="0"/>
-    <w:lsdException w:name="Medium List 2 Accent 5" w:semiHidden="0" w:uiPriority="66" w:unhideWhenUsed="0"/>
-    <w:lsdException w:name="Medium Grid 1 Accent 5" w:semiHidden="0" w:uiPriority="67" w:unhideWhenUsed="0"/>
-    <w:lsdException w:name="Medium Grid 2 Accent 5" w:semiHidden="0" w:uiPriority="68" w:unhideWhenUsed="0"/>
-    <w:lsdException w:name="Medium Grid 3 Accent 5" w:semiHidden="0" w:uiPriority="69" w:unhideWhenUsed="0"/>
-    <w:lsdException w:name="Dark List Accent 5" w:semiHidden="0" w:uiPriority="70" w:unhideWhenUsed="0"/>
-    <w:lsdException w:name="Colorful Shading Accent 5" w:semiHidden="0" w:uiPriority="71" w:unhideWhenUsed="0"/>
-    <w:lsdException w:name="Colorful List Accent 5" w:semiHidden="0" w:uiPriority="72" w:unhideWhenUsed="0"/>
-    <w:lsdException w:name="Colorful Grid Accent 5" w:semiHidden="0" w:uiPriority="73" w:unhideWhenUsed="0"/>
-    <w:lsdException w:name="Light Shading Accent 6" w:semiHidden="0" w:uiPriority="60" w:unhideWhenUsed="0"/>
-    <w:lsdException w:name="Light List Accent 6" w:semiHidden="0" w:uiPriority="61" w:unhideWhenUsed="0"/>
-    <w:lsdException w:name="Light Grid Accent 6" w:semiHidden="0" w:uiPriority="62" w:unhideWhenUsed="0"/>
-    <w:lsdException w:name="Medium Shading 1 Accent 6" w:semiHidden="0" w:uiPriority="63" w:unhideWhenUsed="0"/>
-    <w:lsdException w:name="Medium Shading 2 Accent 6" w:semiHidden="0" w:uiPriority="64" w:unhideWhenUsed="0"/>
-    <w:lsdException w:name="Medium List 1 Accent 6" w:semiHidden="0" w:uiPriority="65" w:unhideWhenUsed="0"/>
-    <w:lsdException w:name="Medium List 2 Accent 6" w:semiHidden="0" w:uiPriority="66" w:unhideWhenUsed="0"/>
-    <w:lsdException w:name="Medium Grid 1 Accent 6" w:semiHidden="0" w:uiPriority="67" w:unhideWhenUsed="0"/>
-    <w:lsdException w:name="Medium Grid 2 Accent 6" w:semiHidden="0" w:uiPriority="68" w:unhideWhenUsed="0"/>
-    <w:lsdException w:name="Medium Grid 3 Accent 6" w:semiHidden="0" w:uiPriority="69" w:unhideWhenUsed="0"/>
-    <w:lsdException w:name="Dark List Accent 6" w:semiHidden="0" w:uiPriority="70" w:unhideWhenUsed="0"/>
-    <w:lsdException w:name="Colorful Shading Accent 6" w:semiHidden="0" w:uiPriority="71" w:unhideWhenUsed="0"/>
-    <w:lsdException w:name="Colorful List Accent 6" w:semiHidden="0" w:uiPriority="72" w:unhideWhenUsed="0"/>
-    <w:lsdException w:name="Colorful Grid Accent 6" w:semiHidden="0" w:uiPriority="73" w:unhideWhenUsed="0"/>
-    <w:lsdException w:name="Subtle Emphasis" w:semiHidden="0" w:uiPriority="19" w:unhideWhenUsed="0" w:qFormat="1"/>
-    <w:lsdException w:name="Intense Emphasis" w:semiHidden="0" w:uiPriority="21" w:unhideWhenUsed="0" w:qFormat="1"/>
-    <w:lsdException w:name="Subtle Reference" w:semiHidden="0" w:uiPriority="31" w:unhideWhenUsed="0" w:qFormat="1"/>
-    <w:lsdException w:name="Intense Reference" w:semiHidden="0" w:uiPriority="32" w:unhideWhenUsed="0" w:qFormat="1"/>
-    <w:lsdException w:name="Book Title" w:semiHidden="0" w:uiPriority="33" w:unhideWhenUsed="0" w:qFormat="1"/>
-    <w:lsdException w:name="Bibliography" w:uiPriority="37"/>
-    <w:lsdException w:name="TOC Heading" w:uiPriority="39" w:qFormat="1"/>
-  </w:latentStyles>
-  <w:style w:type="paragraph" w:default="1" w:styleId="Normal">
-    <w:name w:val="Normal"/>
-  </w:style>
-  <w:style w:type="paragraph" w:styleId="Heading1">
-    <w:name w:val="heading 1"/>
-    <w:basedOn w:val="Normal"/>
-    <w:next w:val="Normal"/>
-    <w:pPr>
-      <w:keepNext/>
-      <w:keepLines/>
-      <w:spacing w:before="180" w:after="120" w:line="240" w:lineRule="auto"/>
-      <w:outlineLvl w:val="0"/>
-    </w:pPr>
-    <w:rPr>
-      <w:rFonts w:ascii="Times New Roman" w:eastAsia="Times New Roman" w:hAnsi="Times New Roman" w:cs="Times New Roman"/>
-      <w:b/>
-      <w:smallCaps/>
-      <w:sz w:val="28"/>
-      <w:szCs w:val="28"/>
-    </w:rPr>
-  </w:style>
-  <w:style w:type="paragraph" w:styleId="Heading2">
-    <w:name w:val="heading 2"/>
-    <w:basedOn w:val="Normal"/>
-    <w:next w:val="Normal"/>
-    <w:pPr>
-      <w:keepNext/>
-      <w:keepLines/>
-      <w:spacing w:before="360" w:after="120"/>
-      <w:outlineLvl w:val="1"/>
-    </w:pPr>
-    <w:rPr>
-      <w:sz w:val="32"/>
-      <w:szCs w:val="32"/>
-    </w:rPr>
-  </w:style>
-  <w:style w:type="paragraph" w:styleId="Heading3">
-    <w:name w:val="heading 3"/>
-    <w:basedOn w:val="Normal"/>
-    <w:next w:val="Normal"/>
-    <w:pPr>
-      <w:keepNext/>
-      <w:keepLines/>
-      <w:spacing w:before="320" w:after="80"/>
-      <w:outlineLvl w:val="2"/>
-    </w:pPr>
-    <w:rPr>
-      <w:color w:val="434343"/>
-      <w:sz w:val="28"/>
-      <w:szCs w:val="28"/>
-    </w:rPr>
-  </w:style>
-  <w:style w:type="paragraph" w:styleId="Heading4">
-    <w:name w:val="heading 4"/>
-    <w:basedOn w:val="Normal"/>
-    <w:next w:val="Normal"/>
-    <w:pPr>
-      <w:keepNext/>
-      <w:keepLines/>
-      <w:spacing w:before="280" w:after="80"/>
-      <w:outlineLvl w:val="3"/>
-    </w:pPr>
-    <w:rPr>
-      <w:color w:val="666666"/>
-      <w:sz w:val="24"/>
-      <w:szCs w:val="24"/>
-    </w:rPr>
-  </w:style>
-  <w:style w:type="paragraph" w:styleId="Heading5">
-    <w:name w:val="heading 5"/>
-    <w:basedOn w:val="Normal"/>
-    <w:next w:val="Normal"/>
-    <w:pPr>
-      <w:keepNext/>
-      <w:keepLines/>
-      <w:spacing w:before="240" w:after="80"/>
-      <w:outlineLvl w:val="4"/>
-    </w:pPr>
-    <w:rPr>
-      <w:color w:val="666666"/>
-    </w:rPr>
-  </w:style>
-  <w:style w:type="paragraph" w:styleId="Heading6">
-    <w:name w:val="heading 6"/>
-    <w:basedOn w:val="Normal"/>
-    <w:next w:val="Normal"/>
-    <w:pPr>
-      <w:keepNext/>
-      <w:keepLines/>
-      <w:spacing w:before="240" w:after="80"/>
-      <w:outlineLvl w:val="5"/>
-    </w:pPr>
-    <w:rPr>
-      <w:i/>
-      <w:color w:val="666666"/>
-    </w:rPr>
-  </w:style>
-  <w:style w:type="character" w:default="1" w:styleId="DefaultParagraphFont">
-    <w:name w:val="Default Paragraph Font"/>
-    <w:uiPriority w:val="1"/>
-    <w:semiHidden/>
-    <w:unhideWhenUsed/>
-  </w:style>
-  <w:style w:type="table" w:default="1" w:styleId="TableNormal">
-    <w:name w:val="Normal Table"/>
-    <w:uiPriority w:val="99"/>
-    <w:semiHidden/>
-    <w:unhideWhenUsed/>
-    <w:tblPr>
-      <w:tblInd w:w="0" w:type="dxa"/>
-      <w:tblCellMar>
-        <w:top w:w="0" w:type="dxa"/>
-        <w:left w:w="108" w:type="dxa"/>
-        <w:bottom w:w="0" w:type="dxa"/>
-        <w:right w:w="108" w:type="dxa"/>
-      </w:tblCellMar>
-    </w:tblPr>
-  </w:style>
-  <w:style w:type="numbering" w:default="1" w:styleId="NoList">
-    <w:name w:val="No List"/>
-    <w:uiPriority w:val="99"/>
-    <w:semiHidden/>
-    <w:unhideWhenUsed/>
-  </w:style>
-  <w:style w:type="paragraph" w:styleId="Title">
-    <w:name w:val="Title"/>
-    <w:basedOn w:val="Normal"/>
-    <w:next w:val="Normal"/>
-    <w:pPr>
-      <w:keepNext/>
-      <w:keepLines/>
-      <w:spacing w:after="60"/>
-    </w:pPr>
-    <w:rPr>
-      <w:sz w:val="52"/>
-      <w:szCs w:val="52"/>
-    </w:rPr>
-  </w:style>
-  <w:style w:type="paragraph" w:styleId="Subtitle">
-    <w:name w:val="Subtitle"/>
-    <w:basedOn w:val="Normal"/>
-    <w:next w:val="Normal"/>
-    <w:pPr>
-      <w:keepNext/>
-      <w:keepLines/>
-      <w:spacing w:after="320"/>
-    </w:pPr>
-    <w:rPr>
-      <w:color w:val="666666"/>
-      <w:sz w:val="30"/>
-      <w:szCs w:val="30"/>
-    </w:rPr>
-  </w:style>
-  <w:style w:type="table" w:customStyle="1" w:styleId="a">
-    <w:basedOn w:val="TableNormal"/>
-    <w:tblPr>
-      <w:tblStyleRowBandSize w:val="1"/>
-      <w:tblStyleColBandSize w:val="1"/>
-      <w:tblInd w:w="0" w:type="dxa"/>
-      <w:tblCellMar>
-        <w:top w:w="0" w:type="dxa"/>
-        <w:left w:w="108" w:type="dxa"/>
-        <w:bottom w:w="0" w:type="dxa"/>
-        <w:right w:w="108" w:type="dxa"/>
-      </w:tblCellMar>
-    </w:tblPr>
-  </w:style>
-  <w:style w:type="table" w:customStyle="1" w:styleId="a0">
-    <w:basedOn w:val="TableNormal"/>
-    <w:tblPr>
-      <w:tblStyleRowBandSize w:val="1"/>
-      <w:tblStyleColBandSize w:val="1"/>
-      <w:tblInd w:w="0" w:type="dxa"/>
-      <w:tblCellMar>
-        <w:top w:w="100" w:type="dxa"/>
-        <w:left w:w="100" w:type="dxa"/>
-        <w:bottom w:w="100" w:type="dxa"/>
-        <w:right w:w="100" w:type="dxa"/>
-      </w:tblCellMar>
-    </w:tblPr>
-  </w:style>
-  <w:style w:type="table" w:customStyle="1" w:styleId="a1">
-    <w:basedOn w:val="TableNormal"/>
-    <w:tblPr>
-      <w:tblStyleRowBandSize w:val="1"/>
-      <w:tblStyleColBandSize w:val="1"/>
-      <w:tblInd w:w="0" w:type="dxa"/>
       <w:tblCellMar>
         <w:top w:w="100" w:type="dxa"/>
         <w:left w:w="100" w:type="dxa"/>

--- a/Documentation/URS.docx
+++ b/Documentation/URS.docx
@@ -1,6 +1,6 @@
 
 <file path=word/document.xml><?xml version="1.0" encoding="utf-8"?>
-<w:document xmlns:wpc="http://schemas.microsoft.com/office/word/2010/wordprocessingCanvas" xmlns:cx="http://schemas.microsoft.com/office/drawing/2014/chartex" xmlns:cx1="http://schemas.microsoft.com/office/drawing/2015/9/8/chartex" xmlns:cx2="http://schemas.microsoft.com/office/drawing/2015/10/21/chartex" xmlns:cx3="http://schemas.microsoft.com/office/drawing/2016/5/9/chartex" xmlns:cx4="http://schemas.microsoft.com/office/drawing/2016/5/10/chartex" xmlns:cx5="http://schemas.microsoft.com/office/drawing/2016/5/11/chartex" xmlns:cx6="http://schemas.microsoft.com/office/drawing/2016/5/12/chartex" xmlns:cx7="http://schemas.microsoft.com/office/drawing/2016/5/13/chartex" xmlns:cx8="http://schemas.microsoft.com/office/drawing/2016/5/14/chartex" xmlns:mc="http://schemas.openxmlformats.org/markup-compatibility/2006" xmlns:aink="http://schemas.microsoft.com/office/drawing/2016/ink" xmlns:am3d="http://schemas.microsoft.com/office/drawing/2017/model3d" xmlns:o="urn:schemas-microsoft-com:office:office" xmlns:r="http://schemas.openxmlformats.org/officeDocument/2006/relationships" xmlns:m="http://schemas.openxmlformats.org/officeDocument/2006/math" xmlns:v="urn:schemas-microsoft-com:vml" xmlns:wp14="http://schemas.microsoft.com/office/word/2010/wordprocessingDrawing" xmlns:wp="http://schemas.openxmlformats.org/drawingml/2006/wordprocessingDrawing" xmlns:w10="urn:schemas-microsoft-com:office:word" xmlns:w="http://schemas.openxmlformats.org/wordprocessingml/2006/main" xmlns:w14="http://schemas.microsoft.com/office/word/2010/wordml" xmlns:w15="http://schemas.microsoft.com/office/word/2012/wordml" xmlns:w16cid="http://schemas.microsoft.com/office/word/2016/wordml/cid" xmlns:w16se="http://schemas.microsoft.com/office/word/2015/wordml/symex" xmlns:wpg="http://schemas.microsoft.com/office/word/2010/wordprocessingGroup" xmlns:wpi="http://schemas.microsoft.com/office/word/2010/wordprocessingInk" xmlns:wne="http://schemas.microsoft.com/office/word/2006/wordml" xmlns:wps="http://schemas.microsoft.com/office/word/2010/wordprocessingShape" mc:Ignorable="w14 w15 w16se w16cid wp14">
+<w:document xmlns:wpc="http://schemas.microsoft.com/office/word/2010/wordprocessingCanvas" xmlns:cx="http://schemas.microsoft.com/office/drawing/2014/chartex" xmlns:cx1="http://schemas.microsoft.com/office/drawing/2015/9/8/chartex" xmlns:mc="http://schemas.openxmlformats.org/markup-compatibility/2006" xmlns:o="urn:schemas-microsoft-com:office:office" xmlns:r="http://schemas.openxmlformats.org/officeDocument/2006/relationships" xmlns:m="http://schemas.openxmlformats.org/officeDocument/2006/math" xmlns:v="urn:schemas-microsoft-com:vml" xmlns:wp14="http://schemas.microsoft.com/office/word/2010/wordprocessingDrawing" xmlns:wp="http://schemas.openxmlformats.org/drawingml/2006/wordprocessingDrawing" xmlns:w10="urn:schemas-microsoft-com:office:word" xmlns:w="http://schemas.openxmlformats.org/wordprocessingml/2006/main" xmlns:w14="http://schemas.microsoft.com/office/word/2010/wordml" xmlns:w15="http://schemas.microsoft.com/office/word/2012/wordml" xmlns:w16se="http://schemas.microsoft.com/office/word/2015/wordml/symex" xmlns:wpg="http://schemas.microsoft.com/office/word/2010/wordprocessingGroup" xmlns:wpi="http://schemas.microsoft.com/office/word/2010/wordprocessingInk" xmlns:wne="http://schemas.microsoft.com/office/word/2006/wordml" xmlns:wps="http://schemas.microsoft.com/office/word/2010/wordprocessingShape" mc:Ignorable="w14 w15 w16se wp14">
   <w:body>
     <w:p>
       <w:pPr>
@@ -30,7 +30,7 @@
       <w:r>
         <w:rPr>
           <w:noProof/>
-          <w:lang w:val="en-GB"/>
+          <w:lang w:val="en-US" w:eastAsia="en-US"/>
         </w:rPr>
         <w:drawing>
           <wp:inline distT="114300" distB="114300" distL="114300" distR="114300">
@@ -184,7 +184,7 @@
           <w:sz w:val="32"/>
           <w:szCs w:val="32"/>
         </w:rPr>
-        <w:t>Version 1.1</w:t>
+        <w:t>Version 2.0</w:t>
       </w:r>
     </w:p>
     <w:p>
@@ -209,7 +209,15 @@
           <w:sz w:val="32"/>
           <w:szCs w:val="32"/>
         </w:rPr>
-        <w:t>08/03/2018</w:t>
+        <w:t>23/05</w:t>
+      </w:r>
+      <w:r>
+        <w:rPr>
+          <w:rFonts w:ascii="Times New Roman" w:eastAsia="Times New Roman" w:hAnsi="Times New Roman" w:cs="Times New Roman"/>
+          <w:sz w:val="32"/>
+          <w:szCs w:val="32"/>
+        </w:rPr>
+        <w:t>/2018</w:t>
       </w:r>
     </w:p>
     <w:p>
@@ -248,10 +256,12 @@
           <w:szCs w:val="24"/>
         </w:rPr>
         <w:sectPr>
-          <w:headerReference w:type="default" r:id="rId8"/>
-          <w:footerReference w:type="default" r:id="rId9"/>
-          <w:headerReference w:type="first" r:id="rId10"/>
-          <w:footerReference w:type="first" r:id="rId11"/>
+          <w:headerReference w:type="even" r:id="rId8"/>
+          <w:headerReference w:type="default" r:id="rId9"/>
+          <w:footerReference w:type="even" r:id="rId10"/>
+          <w:footerReference w:type="default" r:id="rId11"/>
+          <w:headerReference w:type="first" r:id="rId12"/>
+          <w:footerReference w:type="first" r:id="rId13"/>
           <w:pgSz w:w="12240" w:h="15840"/>
           <w:pgMar w:top="1440" w:right="1440" w:bottom="1440" w:left="1440" w:header="0" w:footer="720" w:gutter="0"/>
           <w:pgNumType w:start="1"/>
@@ -880,6 +890,14 @@
               </w:rPr>
               <w:t>Final version</w:t>
             </w:r>
+            <w:r>
+              <w:rPr>
+                <w:rFonts w:ascii="Times New Roman" w:eastAsia="Times New Roman" w:hAnsi="Times New Roman" w:cs="Times New Roman"/>
+                <w:sz w:val="20"/>
+                <w:szCs w:val="20"/>
+              </w:rPr>
+              <w:t xml:space="preserve"> – iteration 1</w:t>
+            </w:r>
           </w:p>
         </w:tc>
       </w:tr>
@@ -896,6 +914,7 @@
               <w:keepLines/>
               <w:widowControl w:val="0"/>
               <w:spacing w:line="240" w:lineRule="auto"/>
+              <w:ind w:left="0"/>
               <w:jc w:val="center"/>
               <w:rPr>
                 <w:rFonts w:ascii="Times New Roman" w:eastAsia="Times New Roman" w:hAnsi="Times New Roman" w:cs="Times New Roman"/>
@@ -903,6 +922,14 @@
                 <w:szCs w:val="20"/>
               </w:rPr>
             </w:pPr>
+            <w:r>
+              <w:rPr>
+                <w:rFonts w:ascii="Times New Roman" w:eastAsia="Times New Roman" w:hAnsi="Times New Roman" w:cs="Times New Roman"/>
+                <w:sz w:val="20"/>
+                <w:szCs w:val="20"/>
+              </w:rPr>
+              <w:t>2.0</w:t>
+            </w:r>
           </w:p>
         </w:tc>
         <w:tc>
@@ -914,6 +941,7 @@
               <w:keepLines/>
               <w:widowControl w:val="0"/>
               <w:spacing w:line="240" w:lineRule="auto"/>
+              <w:ind w:left="0"/>
               <w:jc w:val="center"/>
               <w:rPr>
                 <w:rFonts w:ascii="Times New Roman" w:eastAsia="Times New Roman" w:hAnsi="Times New Roman" w:cs="Times New Roman"/>
@@ -921,6 +949,14 @@
                 <w:szCs w:val="20"/>
               </w:rPr>
             </w:pPr>
+            <w:r>
+              <w:rPr>
+                <w:rFonts w:ascii="Times New Roman" w:eastAsia="Times New Roman" w:hAnsi="Times New Roman" w:cs="Times New Roman"/>
+                <w:sz w:val="20"/>
+                <w:szCs w:val="20"/>
+              </w:rPr>
+              <w:t>TEAM</w:t>
+            </w:r>
           </w:p>
         </w:tc>
         <w:tc>
@@ -932,6 +968,7 @@
               <w:keepLines/>
               <w:widowControl w:val="0"/>
               <w:spacing w:line="240" w:lineRule="auto"/>
+              <w:ind w:left="0"/>
               <w:jc w:val="center"/>
               <w:rPr>
                 <w:rFonts w:ascii="Times New Roman" w:eastAsia="Times New Roman" w:hAnsi="Times New Roman" w:cs="Times New Roman"/>
@@ -939,6 +976,14 @@
                 <w:szCs w:val="20"/>
               </w:rPr>
             </w:pPr>
+            <w:r>
+              <w:rPr>
+                <w:rFonts w:ascii="Times New Roman" w:eastAsia="Times New Roman" w:hAnsi="Times New Roman" w:cs="Times New Roman"/>
+                <w:sz w:val="20"/>
+                <w:szCs w:val="20"/>
+              </w:rPr>
+              <w:t>23-05-2018</w:t>
+            </w:r>
           </w:p>
         </w:tc>
         <w:tc>
@@ -986,6 +1031,7 @@
               <w:keepLines/>
               <w:widowControl w:val="0"/>
               <w:spacing w:line="240" w:lineRule="auto"/>
+              <w:ind w:left="0"/>
               <w:jc w:val="center"/>
               <w:rPr>
                 <w:rFonts w:ascii="Times New Roman" w:eastAsia="Times New Roman" w:hAnsi="Times New Roman" w:cs="Times New Roman"/>
@@ -993,6 +1039,14 @@
                 <w:szCs w:val="20"/>
               </w:rPr>
             </w:pPr>
+            <w:r>
+              <w:rPr>
+                <w:rFonts w:ascii="Times New Roman" w:eastAsia="Times New Roman" w:hAnsi="Times New Roman" w:cs="Times New Roman"/>
+                <w:sz w:val="20"/>
+                <w:szCs w:val="20"/>
+              </w:rPr>
+              <w:t>Final version – iteration 2</w:t>
+            </w:r>
           </w:p>
         </w:tc>
       </w:tr>
@@ -2446,8 +2500,8 @@
         <w:widowControl w:val="0"/>
         <w:ind w:left="576" w:hanging="1008"/>
       </w:pPr>
-      <w:bookmarkStart w:id="3" w:name="_1fob9te" w:colFirst="0" w:colLast="0"/>
-      <w:bookmarkEnd w:id="3"/>
+      <w:bookmarkStart w:id="4" w:name="_1fob9te" w:colFirst="0" w:colLast="0"/>
+      <w:bookmarkEnd w:id="4"/>
     </w:p>
     <w:p>
       <w:pPr>
@@ -2471,8 +2525,8 @@
         <w:keepLines w:val="0"/>
         <w:widowControl w:val="0"/>
       </w:pPr>
-      <w:bookmarkStart w:id="4" w:name="_3znysh7" w:colFirst="0" w:colLast="0"/>
-      <w:bookmarkEnd w:id="4"/>
+      <w:bookmarkStart w:id="5" w:name="_3znysh7" w:colFirst="0" w:colLast="0"/>
+      <w:bookmarkEnd w:id="5"/>
       <w:r>
         <w:lastRenderedPageBreak/>
         <w:t>INTRODUCTION</w:t>
@@ -2492,8 +2546,8 @@
           <w:smallCaps/>
         </w:rPr>
       </w:pPr>
-      <w:bookmarkStart w:id="5" w:name="_lkpv0aetkpz3" w:colFirst="0" w:colLast="0"/>
-      <w:bookmarkEnd w:id="5"/>
+      <w:bookmarkStart w:id="6" w:name="_lkpv0aetkpz3" w:colFirst="0" w:colLast="0"/>
+      <w:bookmarkEnd w:id="6"/>
       <w:r>
         <w:rPr>
           <w:rFonts w:ascii="Times New Roman" w:eastAsia="Times New Roman" w:hAnsi="Times New Roman" w:cs="Times New Roman"/>
@@ -2527,8 +2581,8 @@
           <w:smallCaps/>
         </w:rPr>
       </w:pPr>
-      <w:bookmarkStart w:id="6" w:name="_5cifejmzq1f7" w:colFirst="0" w:colLast="0"/>
-      <w:bookmarkEnd w:id="6"/>
+      <w:bookmarkStart w:id="7" w:name="_5cifejmzq1f7" w:colFirst="0" w:colLast="0"/>
+      <w:bookmarkEnd w:id="7"/>
       <w:r>
         <w:rPr>
           <w:rFonts w:ascii="Times New Roman" w:eastAsia="Times New Roman" w:hAnsi="Times New Roman" w:cs="Times New Roman"/>
@@ -2552,8 +2606,8 @@
       <w:pPr>
         <w:pStyle w:val="Heading1"/>
       </w:pPr>
-      <w:bookmarkStart w:id="7" w:name="_fep9qt2qpvpi" w:colFirst="0" w:colLast="0"/>
-      <w:bookmarkEnd w:id="7"/>
+      <w:bookmarkStart w:id="8" w:name="_fep9qt2qpvpi" w:colFirst="0" w:colLast="0"/>
+      <w:bookmarkEnd w:id="8"/>
       <w:r>
         <w:t>OVERALL DESCRIPTION</w:t>
       </w:r>
@@ -2572,8 +2626,8 @@
           <w:smallCaps/>
         </w:rPr>
       </w:pPr>
-      <w:bookmarkStart w:id="8" w:name="_gx5oiuz6gsi7" w:colFirst="0" w:colLast="0"/>
-      <w:bookmarkEnd w:id="8"/>
+      <w:bookmarkStart w:id="9" w:name="_gx5oiuz6gsi7" w:colFirst="0" w:colLast="0"/>
+      <w:bookmarkEnd w:id="9"/>
       <w:r>
         <w:rPr>
           <w:rFonts w:ascii="Times New Roman" w:eastAsia="Times New Roman" w:hAnsi="Times New Roman" w:cs="Times New Roman"/>
@@ -2620,8 +2674,8 @@
           <w:smallCaps/>
         </w:rPr>
       </w:pPr>
-      <w:bookmarkStart w:id="9" w:name="_ywdssm41meag" w:colFirst="0" w:colLast="0"/>
-      <w:bookmarkEnd w:id="9"/>
+      <w:bookmarkStart w:id="10" w:name="_ywdssm41meag" w:colFirst="0" w:colLast="0"/>
+      <w:bookmarkEnd w:id="10"/>
       <w:r>
         <w:rPr>
           <w:rFonts w:ascii="Times New Roman" w:eastAsia="Times New Roman" w:hAnsi="Times New Roman" w:cs="Times New Roman"/>
@@ -2668,8 +2722,8 @@
           <w:smallCaps/>
         </w:rPr>
       </w:pPr>
-      <w:bookmarkStart w:id="10" w:name="_ho1rxj9jk53c" w:colFirst="0" w:colLast="0"/>
-      <w:bookmarkEnd w:id="10"/>
+      <w:bookmarkStart w:id="11" w:name="_ho1rxj9jk53c" w:colFirst="0" w:colLast="0"/>
+      <w:bookmarkEnd w:id="11"/>
       <w:r>
         <w:rPr>
           <w:rFonts w:ascii="Times New Roman" w:eastAsia="Times New Roman" w:hAnsi="Times New Roman" w:cs="Times New Roman"/>
@@ -2707,8 +2761,8 @@
       <w:pPr>
         <w:pStyle w:val="Heading1"/>
       </w:pPr>
-      <w:bookmarkStart w:id="11" w:name="_bguz4n2839in" w:colFirst="0" w:colLast="0"/>
-      <w:bookmarkEnd w:id="11"/>
+      <w:bookmarkStart w:id="12" w:name="_bguz4n2839in" w:colFirst="0" w:colLast="0"/>
+      <w:bookmarkEnd w:id="12"/>
       <w:r>
         <w:t>USER INTERFACE REQUIREMENTS</w:t>
       </w:r>
@@ -2753,17 +2807,7 @@
         <w:jc w:val="both"/>
       </w:pPr>
       <w:r>
-        <w:t xml:space="preserve">The application has a button to Import map GUI and </w:t>
-      </w:r>
-      <w:proofErr w:type="spellStart"/>
-      <w:proofErr w:type="gramStart"/>
-      <w:r>
-        <w:t>an other</w:t>
-      </w:r>
-      <w:proofErr w:type="spellEnd"/>
-      <w:proofErr w:type="gramEnd"/>
-      <w:r>
-        <w:t xml:space="preserve"> to perform the simulation on it.</w:t>
+        <w:t>The application has a button to Import map GUI and an other to perform the simulation on it.</w:t>
       </w:r>
     </w:p>
     <w:p>
@@ -2773,6 +2817,7 @@
       <w:r>
         <w:rPr>
           <w:noProof/>
+          <w:lang w:val="en-US" w:eastAsia="en-US"/>
         </w:rPr>
         <w:drawing>
           <wp:inline distT="0" distB="0" distL="0" distR="0" wp14:anchorId="4F25002E" wp14:editId="215783B7">
@@ -2790,7 +2835,7 @@
                     <pic:cNvPicPr/>
                   </pic:nvPicPr>
                   <pic:blipFill>
-                    <a:blip r:embed="rId12"/>
+                    <a:blip r:embed="rId14"/>
                     <a:stretch>
                       <a:fillRect/>
                     </a:stretch>
@@ -2810,8 +2855,6 @@
           </wp:inline>
         </w:drawing>
       </w:r>
-      <w:bookmarkStart w:id="12" w:name="_GoBack"/>
-      <w:bookmarkEnd w:id="12"/>
     </w:p>
     <w:p>
       <w:pPr>
@@ -3564,21 +3607,7 @@
         <w:rPr>
           <w:b/>
         </w:rPr>
-        <w:t xml:space="preserve">During the simulation the system updates the GUI to accurately represent the changes that are </w:t>
-      </w:r>
-      <w:proofErr w:type="spellStart"/>
-      <w:r>
-        <w:rPr>
-          <w:b/>
-        </w:rPr>
-        <w:t>occuring</w:t>
-      </w:r>
-      <w:proofErr w:type="spellEnd"/>
-      <w:r>
-        <w:rPr>
-          <w:b/>
-        </w:rPr>
-        <w:t>.</w:t>
+        <w:t>During the simulation the system updates the GUI to accurately represent the changes that are occuring.</w:t>
       </w:r>
     </w:p>
     <w:p>
@@ -4997,28 +5026,12 @@
       <w:bookmarkStart w:id="23" w:name="_cam1gmpwxm5q" w:colFirst="0" w:colLast="0"/>
       <w:bookmarkEnd w:id="23"/>
       <w:r>
-        <w:t>PRIORITIZATION (</w:t>
-      </w:r>
-      <w:proofErr w:type="spellStart"/>
-      <w:r>
-        <w:t>MoSCoW</w:t>
-      </w:r>
-      <w:proofErr w:type="spellEnd"/>
-      <w:r>
-        <w:t xml:space="preserve"> LIST)</w:t>
-      </w:r>
-    </w:p>
-    <w:p>
-      <w:r>
-        <w:t xml:space="preserve">To prioritize the functionalities of the system, a </w:t>
-      </w:r>
-      <w:proofErr w:type="spellStart"/>
-      <w:r>
-        <w:t>MoSCoW</w:t>
-      </w:r>
-      <w:proofErr w:type="spellEnd"/>
-      <w:r>
-        <w:t xml:space="preserve"> list is to be used. This approach is useful, since it provides developers with an easy way to decide which functionality to implement next.</w:t>
+        <w:t>PRIORITIZATION (MoSCoW LIST)</w:t>
+      </w:r>
+    </w:p>
+    <w:p>
+      <w:r>
+        <w:t>To prioritize the functionalities of the system, a MoSCoW list is to be used. This approach is useful, since it provides developers with an easy way to decide which functionality to implement next.</w:t>
       </w:r>
     </w:p>
     <w:tbl>
@@ -7668,7 +7681,7 @@
 </file>
 
 <file path=word/endnotes.xml><?xml version="1.0" encoding="utf-8"?>
-<w:endnotes xmlns:wpc="http://schemas.microsoft.com/office/word/2010/wordprocessingCanvas" xmlns:cx="http://schemas.microsoft.com/office/drawing/2014/chartex" xmlns:cx1="http://schemas.microsoft.com/office/drawing/2015/9/8/chartex" xmlns:cx2="http://schemas.microsoft.com/office/drawing/2015/10/21/chartex" xmlns:cx3="http://schemas.microsoft.com/office/drawing/2016/5/9/chartex" xmlns:cx4="http://schemas.microsoft.com/office/drawing/2016/5/10/chartex" xmlns:cx5="http://schemas.microsoft.com/office/drawing/2016/5/11/chartex" xmlns:cx6="http://schemas.microsoft.com/office/drawing/2016/5/12/chartex" xmlns:cx7="http://schemas.microsoft.com/office/drawing/2016/5/13/chartex" xmlns:cx8="http://schemas.microsoft.com/office/drawing/2016/5/14/chartex" xmlns:mc="http://schemas.openxmlformats.org/markup-compatibility/2006" xmlns:aink="http://schemas.microsoft.com/office/drawing/2016/ink" xmlns:am3d="http://schemas.microsoft.com/office/drawing/2017/model3d" xmlns:o="urn:schemas-microsoft-com:office:office" xmlns:r="http://schemas.openxmlformats.org/officeDocument/2006/relationships" xmlns:m="http://schemas.openxmlformats.org/officeDocument/2006/math" xmlns:v="urn:schemas-microsoft-com:vml" xmlns:wp14="http://schemas.microsoft.com/office/word/2010/wordprocessingDrawing" xmlns:wp="http://schemas.openxmlformats.org/drawingml/2006/wordprocessingDrawing" xmlns:w10="urn:schemas-microsoft-com:office:word" xmlns:w="http://schemas.openxmlformats.org/wordprocessingml/2006/main" xmlns:w14="http://schemas.microsoft.com/office/word/2010/wordml" xmlns:w15="http://schemas.microsoft.com/office/word/2012/wordml" xmlns:w16cid="http://schemas.microsoft.com/office/word/2016/wordml/cid" xmlns:w16se="http://schemas.microsoft.com/office/word/2015/wordml/symex" xmlns:wpg="http://schemas.microsoft.com/office/word/2010/wordprocessingGroup" xmlns:wpi="http://schemas.microsoft.com/office/word/2010/wordprocessingInk" xmlns:wne="http://schemas.microsoft.com/office/word/2006/wordml" xmlns:wps="http://schemas.microsoft.com/office/word/2010/wordprocessingShape" mc:Ignorable="w14 w15 w16se w16cid wp14">
+<w:endnotes xmlns:wpc="http://schemas.microsoft.com/office/word/2010/wordprocessingCanvas" xmlns:cx="http://schemas.microsoft.com/office/drawing/2014/chartex" xmlns:cx1="http://schemas.microsoft.com/office/drawing/2015/9/8/chartex" xmlns:mc="http://schemas.openxmlformats.org/markup-compatibility/2006" xmlns:o="urn:schemas-microsoft-com:office:office" xmlns:r="http://schemas.openxmlformats.org/officeDocument/2006/relationships" xmlns:m="http://schemas.openxmlformats.org/officeDocument/2006/math" xmlns:v="urn:schemas-microsoft-com:vml" xmlns:wp14="http://schemas.microsoft.com/office/word/2010/wordprocessingDrawing" xmlns:wp="http://schemas.openxmlformats.org/drawingml/2006/wordprocessingDrawing" xmlns:w10="urn:schemas-microsoft-com:office:word" xmlns:w="http://schemas.openxmlformats.org/wordprocessingml/2006/main" xmlns:w14="http://schemas.microsoft.com/office/word/2010/wordml" xmlns:w15="http://schemas.microsoft.com/office/word/2012/wordml" xmlns:w16se="http://schemas.microsoft.com/office/word/2015/wordml/symex" xmlns:wpg="http://schemas.microsoft.com/office/word/2010/wordprocessingGroup" xmlns:wpi="http://schemas.microsoft.com/office/word/2010/wordprocessingInk" xmlns:wne="http://schemas.microsoft.com/office/word/2006/wordml" xmlns:wps="http://schemas.microsoft.com/office/word/2010/wordprocessingShape" mc:Ignorable="w14 w15 w16se wp14">
   <w:endnote w:type="separator" w:id="-1">
     <w:p>
       <w:pPr>
@@ -7693,7 +7706,17 @@
 </file>
 
 <file path=word/footer1.xml><?xml version="1.0" encoding="utf-8"?>
-<w:ftr xmlns:wpc="http://schemas.microsoft.com/office/word/2010/wordprocessingCanvas" xmlns:cx="http://schemas.microsoft.com/office/drawing/2014/chartex" xmlns:cx1="http://schemas.microsoft.com/office/drawing/2015/9/8/chartex" xmlns:cx2="http://schemas.microsoft.com/office/drawing/2015/10/21/chartex" xmlns:cx3="http://schemas.microsoft.com/office/drawing/2016/5/9/chartex" xmlns:cx4="http://schemas.microsoft.com/office/drawing/2016/5/10/chartex" xmlns:cx5="http://schemas.microsoft.com/office/drawing/2016/5/11/chartex" xmlns:cx6="http://schemas.microsoft.com/office/drawing/2016/5/12/chartex" xmlns:cx7="http://schemas.microsoft.com/office/drawing/2016/5/13/chartex" xmlns:cx8="http://schemas.microsoft.com/office/drawing/2016/5/14/chartex" xmlns:mc="http://schemas.openxmlformats.org/markup-compatibility/2006" xmlns:aink="http://schemas.microsoft.com/office/drawing/2016/ink" xmlns:am3d="http://schemas.microsoft.com/office/drawing/2017/model3d" xmlns:o="urn:schemas-microsoft-com:office:office" xmlns:r="http://schemas.openxmlformats.org/officeDocument/2006/relationships" xmlns:m="http://schemas.openxmlformats.org/officeDocument/2006/math" xmlns:v="urn:schemas-microsoft-com:vml" xmlns:wp14="http://schemas.microsoft.com/office/word/2010/wordprocessingDrawing" xmlns:wp="http://schemas.openxmlformats.org/drawingml/2006/wordprocessingDrawing" xmlns:w10="urn:schemas-microsoft-com:office:word" xmlns:w="http://schemas.openxmlformats.org/wordprocessingml/2006/main" xmlns:w14="http://schemas.microsoft.com/office/word/2010/wordml" xmlns:w15="http://schemas.microsoft.com/office/word/2012/wordml" xmlns:w16cid="http://schemas.microsoft.com/office/word/2016/wordml/cid" xmlns:w16se="http://schemas.microsoft.com/office/word/2015/wordml/symex" xmlns:wpg="http://schemas.microsoft.com/office/word/2010/wordprocessingGroup" xmlns:wpi="http://schemas.microsoft.com/office/word/2010/wordprocessingInk" xmlns:wne="http://schemas.microsoft.com/office/word/2006/wordml" xmlns:wps="http://schemas.microsoft.com/office/word/2010/wordprocessingShape" mc:Ignorable="w14 w15 w16se w16cid wp14">
+<w:ftr xmlns:wpc="http://schemas.microsoft.com/office/word/2010/wordprocessingCanvas" xmlns:cx="http://schemas.microsoft.com/office/drawing/2014/chartex" xmlns:cx1="http://schemas.microsoft.com/office/drawing/2015/9/8/chartex" xmlns:mc="http://schemas.openxmlformats.org/markup-compatibility/2006" xmlns:o="urn:schemas-microsoft-com:office:office" xmlns:r="http://schemas.openxmlformats.org/officeDocument/2006/relationships" xmlns:m="http://schemas.openxmlformats.org/officeDocument/2006/math" xmlns:v="urn:schemas-microsoft-com:vml" xmlns:wp14="http://schemas.microsoft.com/office/word/2010/wordprocessingDrawing" xmlns:wp="http://schemas.openxmlformats.org/drawingml/2006/wordprocessingDrawing" xmlns:w10="urn:schemas-microsoft-com:office:word" xmlns:w="http://schemas.openxmlformats.org/wordprocessingml/2006/main" xmlns:w14="http://schemas.microsoft.com/office/word/2010/wordml" xmlns:w15="http://schemas.microsoft.com/office/word/2012/wordml" xmlns:w16se="http://schemas.microsoft.com/office/word/2015/wordml/symex" xmlns:wpg="http://schemas.microsoft.com/office/word/2010/wordprocessingGroup" xmlns:wpi="http://schemas.microsoft.com/office/word/2010/wordprocessingInk" xmlns:wne="http://schemas.microsoft.com/office/word/2006/wordml" xmlns:wps="http://schemas.microsoft.com/office/word/2010/wordprocessingShape" mc:Ignorable="w14 w15 w16se wp14">
+  <w:p>
+    <w:pPr>
+      <w:pStyle w:val="Footer"/>
+    </w:pPr>
+  </w:p>
+</w:ftr>
+</file>
+
+<file path=word/footer2.xml><?xml version="1.0" encoding="utf-8"?>
+<w:ftr xmlns:wpc="http://schemas.microsoft.com/office/word/2010/wordprocessingCanvas" xmlns:cx="http://schemas.microsoft.com/office/drawing/2014/chartex" xmlns:cx1="http://schemas.microsoft.com/office/drawing/2015/9/8/chartex" xmlns:mc="http://schemas.openxmlformats.org/markup-compatibility/2006" xmlns:o="urn:schemas-microsoft-com:office:office" xmlns:r="http://schemas.openxmlformats.org/officeDocument/2006/relationships" xmlns:m="http://schemas.openxmlformats.org/officeDocument/2006/math" xmlns:v="urn:schemas-microsoft-com:vml" xmlns:wp14="http://schemas.microsoft.com/office/word/2010/wordprocessingDrawing" xmlns:wp="http://schemas.openxmlformats.org/drawingml/2006/wordprocessingDrawing" xmlns:w10="urn:schemas-microsoft-com:office:word" xmlns:w="http://schemas.openxmlformats.org/wordprocessingml/2006/main" xmlns:w14="http://schemas.microsoft.com/office/word/2010/wordml" xmlns:w15="http://schemas.microsoft.com/office/word/2012/wordml" xmlns:w16se="http://schemas.microsoft.com/office/word/2015/wordml/symex" xmlns:wpg="http://schemas.microsoft.com/office/word/2010/wordprocessingGroup" xmlns:wpi="http://schemas.microsoft.com/office/word/2010/wordprocessingInk" xmlns:wne="http://schemas.microsoft.com/office/word/2006/wordml" xmlns:wps="http://schemas.microsoft.com/office/word/2010/wordprocessingShape" mc:Ignorable="w14 w15 w16se wp14">
   <w:p>
     <w:pPr>
       <w:widowControl w:val="0"/>
@@ -7718,26 +7741,10 @@
         <w:sz w:val="20"/>
         <w:szCs w:val="20"/>
       </w:rPr>
-      <w:t>Revision Date: 08.03.2018</w:t>
+      <w:t>Revision Date: 23</w:t>
     </w:r>
-    <w:r>
-      <w:rPr>
-        <w:rFonts w:ascii="Times New Roman" w:eastAsia="Times New Roman" w:hAnsi="Times New Roman" w:cs="Times New Roman"/>
-        <w:i/>
-        <w:sz w:val="20"/>
-        <w:szCs w:val="20"/>
-      </w:rPr>
-      <w:tab/>
-    </w:r>
-    <w:r>
-      <w:rPr>
-        <w:rFonts w:ascii="Times New Roman" w:eastAsia="Times New Roman" w:hAnsi="Times New Roman" w:cs="Times New Roman"/>
-        <w:i/>
-        <w:sz w:val="20"/>
-        <w:szCs w:val="20"/>
-      </w:rPr>
-      <w:tab/>
-    </w:r>
+    <w:bookmarkStart w:id="3" w:name="_GoBack"/>
+    <w:bookmarkEnd w:id="3"/>
     <w:r>
       <w:rPr>
         <w:rFonts w:ascii="Times New Roman" w:eastAsia="Times New Roman" w:hAnsi="Times New Roman" w:cs="Times New Roman"/>
@@ -7746,6 +7753,44 @@
         <w:sz w:val="20"/>
         <w:szCs w:val="20"/>
       </w:rPr>
+      <w:t>.05</w:t>
+    </w:r>
+    <w:r>
+      <w:rPr>
+        <w:rFonts w:ascii="Times New Roman" w:eastAsia="Times New Roman" w:hAnsi="Times New Roman" w:cs="Times New Roman"/>
+        <w:b/>
+        <w:i/>
+        <w:sz w:val="20"/>
+        <w:szCs w:val="20"/>
+      </w:rPr>
+      <w:t>.2018</w:t>
+    </w:r>
+    <w:r>
+      <w:rPr>
+        <w:rFonts w:ascii="Times New Roman" w:eastAsia="Times New Roman" w:hAnsi="Times New Roman" w:cs="Times New Roman"/>
+        <w:i/>
+        <w:sz w:val="20"/>
+        <w:szCs w:val="20"/>
+      </w:rPr>
+      <w:tab/>
+    </w:r>
+    <w:r>
+      <w:rPr>
+        <w:rFonts w:ascii="Times New Roman" w:eastAsia="Times New Roman" w:hAnsi="Times New Roman" w:cs="Times New Roman"/>
+        <w:i/>
+        <w:sz w:val="20"/>
+        <w:szCs w:val="20"/>
+      </w:rPr>
+      <w:tab/>
+    </w:r>
+    <w:r>
+      <w:rPr>
+        <w:rFonts w:ascii="Times New Roman" w:eastAsia="Times New Roman" w:hAnsi="Times New Roman" w:cs="Times New Roman"/>
+        <w:b/>
+        <w:i/>
+        <w:sz w:val="20"/>
+        <w:szCs w:val="20"/>
+      </w:rPr>
       <w:t xml:space="preserve">Page </w:t>
     </w:r>
     <w:r>
@@ -7783,7 +7828,7 @@
         <w:sz w:val="24"/>
         <w:szCs w:val="24"/>
       </w:rPr>
-      <w:t>7</w:t>
+      <w:t>3</w:t>
     </w:r>
     <w:r>
       <w:rPr>
@@ -7881,8 +7926,8 @@
 </w:ftr>
 </file>
 
-<file path=word/footer2.xml><?xml version="1.0" encoding="utf-8"?>
-<w:ftr xmlns:wpc="http://schemas.microsoft.com/office/word/2010/wordprocessingCanvas" xmlns:cx="http://schemas.microsoft.com/office/drawing/2014/chartex" xmlns:cx1="http://schemas.microsoft.com/office/drawing/2015/9/8/chartex" xmlns:cx2="http://schemas.microsoft.com/office/drawing/2015/10/21/chartex" xmlns:cx3="http://schemas.microsoft.com/office/drawing/2016/5/9/chartex" xmlns:cx4="http://schemas.microsoft.com/office/drawing/2016/5/10/chartex" xmlns:cx5="http://schemas.microsoft.com/office/drawing/2016/5/11/chartex" xmlns:cx6="http://schemas.microsoft.com/office/drawing/2016/5/12/chartex" xmlns:cx7="http://schemas.microsoft.com/office/drawing/2016/5/13/chartex" xmlns:cx8="http://schemas.microsoft.com/office/drawing/2016/5/14/chartex" xmlns:mc="http://schemas.openxmlformats.org/markup-compatibility/2006" xmlns:aink="http://schemas.microsoft.com/office/drawing/2016/ink" xmlns:am3d="http://schemas.microsoft.com/office/drawing/2017/model3d" xmlns:o="urn:schemas-microsoft-com:office:office" xmlns:r="http://schemas.openxmlformats.org/officeDocument/2006/relationships" xmlns:m="http://schemas.openxmlformats.org/officeDocument/2006/math" xmlns:v="urn:schemas-microsoft-com:vml" xmlns:wp14="http://schemas.microsoft.com/office/word/2010/wordprocessingDrawing" xmlns:wp="http://schemas.openxmlformats.org/drawingml/2006/wordprocessingDrawing" xmlns:w10="urn:schemas-microsoft-com:office:word" xmlns:w="http://schemas.openxmlformats.org/wordprocessingml/2006/main" xmlns:w14="http://schemas.microsoft.com/office/word/2010/wordml" xmlns:w15="http://schemas.microsoft.com/office/word/2012/wordml" xmlns:w16cid="http://schemas.microsoft.com/office/word/2016/wordml/cid" xmlns:w16se="http://schemas.microsoft.com/office/word/2015/wordml/symex" xmlns:wpg="http://schemas.microsoft.com/office/word/2010/wordprocessingGroup" xmlns:wpi="http://schemas.microsoft.com/office/word/2010/wordprocessingInk" xmlns:wne="http://schemas.microsoft.com/office/word/2006/wordml" xmlns:wps="http://schemas.microsoft.com/office/word/2010/wordprocessingShape" mc:Ignorable="w14 w15 w16se w16cid wp14">
+<file path=word/footer3.xml><?xml version="1.0" encoding="utf-8"?>
+<w:ftr xmlns:wpc="http://schemas.microsoft.com/office/word/2010/wordprocessingCanvas" xmlns:cx="http://schemas.microsoft.com/office/drawing/2014/chartex" xmlns:cx1="http://schemas.microsoft.com/office/drawing/2015/9/8/chartex" xmlns:mc="http://schemas.openxmlformats.org/markup-compatibility/2006" xmlns:o="urn:schemas-microsoft-com:office:office" xmlns:r="http://schemas.openxmlformats.org/officeDocument/2006/relationships" xmlns:m="http://schemas.openxmlformats.org/officeDocument/2006/math" xmlns:v="urn:schemas-microsoft-com:vml" xmlns:wp14="http://schemas.microsoft.com/office/word/2010/wordprocessingDrawing" xmlns:wp="http://schemas.openxmlformats.org/drawingml/2006/wordprocessingDrawing" xmlns:w10="urn:schemas-microsoft-com:office:word" xmlns:w="http://schemas.openxmlformats.org/wordprocessingml/2006/main" xmlns:w14="http://schemas.microsoft.com/office/word/2010/wordml" xmlns:w15="http://schemas.microsoft.com/office/word/2012/wordml" xmlns:w16se="http://schemas.microsoft.com/office/word/2015/wordml/symex" xmlns:wpg="http://schemas.microsoft.com/office/word/2010/wordprocessingGroup" xmlns:wpi="http://schemas.microsoft.com/office/word/2010/wordprocessingInk" xmlns:wne="http://schemas.microsoft.com/office/word/2006/wordml" xmlns:wps="http://schemas.microsoft.com/office/word/2010/wordprocessingShape" mc:Ignorable="w14 w15 w16se wp14">
   <w:p>
     <w:pPr>
       <w:widowControl w:val="0"/>
@@ -7904,7 +7949,7 @@
 </file>
 
 <file path=word/footnotes.xml><?xml version="1.0" encoding="utf-8"?>
-<w:footnotes xmlns:wpc="http://schemas.microsoft.com/office/word/2010/wordprocessingCanvas" xmlns:cx="http://schemas.microsoft.com/office/drawing/2014/chartex" xmlns:cx1="http://schemas.microsoft.com/office/drawing/2015/9/8/chartex" xmlns:cx2="http://schemas.microsoft.com/office/drawing/2015/10/21/chartex" xmlns:cx3="http://schemas.microsoft.com/office/drawing/2016/5/9/chartex" xmlns:cx4="http://schemas.microsoft.com/office/drawing/2016/5/10/chartex" xmlns:cx5="http://schemas.microsoft.com/office/drawing/2016/5/11/chartex" xmlns:cx6="http://schemas.microsoft.com/office/drawing/2016/5/12/chartex" xmlns:cx7="http://schemas.microsoft.com/office/drawing/2016/5/13/chartex" xmlns:cx8="http://schemas.microsoft.com/office/drawing/2016/5/14/chartex" xmlns:mc="http://schemas.openxmlformats.org/markup-compatibility/2006" xmlns:aink="http://schemas.microsoft.com/office/drawing/2016/ink" xmlns:am3d="http://schemas.microsoft.com/office/drawing/2017/model3d" xmlns:o="urn:schemas-microsoft-com:office:office" xmlns:r="http://schemas.openxmlformats.org/officeDocument/2006/relationships" xmlns:m="http://schemas.openxmlformats.org/officeDocument/2006/math" xmlns:v="urn:schemas-microsoft-com:vml" xmlns:wp14="http://schemas.microsoft.com/office/word/2010/wordprocessingDrawing" xmlns:wp="http://schemas.openxmlformats.org/drawingml/2006/wordprocessingDrawing" xmlns:w10="urn:schemas-microsoft-com:office:word" xmlns:w="http://schemas.openxmlformats.org/wordprocessingml/2006/main" xmlns:w14="http://schemas.microsoft.com/office/word/2010/wordml" xmlns:w15="http://schemas.microsoft.com/office/word/2012/wordml" xmlns:w16cid="http://schemas.microsoft.com/office/word/2016/wordml/cid" xmlns:w16se="http://schemas.microsoft.com/office/word/2015/wordml/symex" xmlns:wpg="http://schemas.microsoft.com/office/word/2010/wordprocessingGroup" xmlns:wpi="http://schemas.microsoft.com/office/word/2010/wordprocessingInk" xmlns:wne="http://schemas.microsoft.com/office/word/2006/wordml" xmlns:wps="http://schemas.microsoft.com/office/word/2010/wordprocessingShape" mc:Ignorable="w14 w15 w16se w16cid wp14">
+<w:footnotes xmlns:wpc="http://schemas.microsoft.com/office/word/2010/wordprocessingCanvas" xmlns:cx="http://schemas.microsoft.com/office/drawing/2014/chartex" xmlns:cx1="http://schemas.microsoft.com/office/drawing/2015/9/8/chartex" xmlns:mc="http://schemas.openxmlformats.org/markup-compatibility/2006" xmlns:o="urn:schemas-microsoft-com:office:office" xmlns:r="http://schemas.openxmlformats.org/officeDocument/2006/relationships" xmlns:m="http://schemas.openxmlformats.org/officeDocument/2006/math" xmlns:v="urn:schemas-microsoft-com:vml" xmlns:wp14="http://schemas.microsoft.com/office/word/2010/wordprocessingDrawing" xmlns:wp="http://schemas.openxmlformats.org/drawingml/2006/wordprocessingDrawing" xmlns:w10="urn:schemas-microsoft-com:office:word" xmlns:w="http://schemas.openxmlformats.org/wordprocessingml/2006/main" xmlns:w14="http://schemas.microsoft.com/office/word/2010/wordml" xmlns:w15="http://schemas.microsoft.com/office/word/2012/wordml" xmlns:w16se="http://schemas.microsoft.com/office/word/2015/wordml/symex" xmlns:wpg="http://schemas.microsoft.com/office/word/2010/wordprocessingGroup" xmlns:wpi="http://schemas.microsoft.com/office/word/2010/wordprocessingInk" xmlns:wne="http://schemas.microsoft.com/office/word/2006/wordml" xmlns:wps="http://schemas.microsoft.com/office/word/2010/wordprocessingShape" mc:Ignorable="w14 w15 w16se wp14">
   <w:footnote w:type="separator" w:id="-1">
     <w:p>
       <w:pPr>
@@ -7929,7 +7974,17 @@
 </file>
 
 <file path=word/header1.xml><?xml version="1.0" encoding="utf-8"?>
-<w:hdr xmlns:wpc="http://schemas.microsoft.com/office/word/2010/wordprocessingCanvas" xmlns:cx="http://schemas.microsoft.com/office/drawing/2014/chartex" xmlns:cx1="http://schemas.microsoft.com/office/drawing/2015/9/8/chartex" xmlns:cx2="http://schemas.microsoft.com/office/drawing/2015/10/21/chartex" xmlns:cx3="http://schemas.microsoft.com/office/drawing/2016/5/9/chartex" xmlns:cx4="http://schemas.microsoft.com/office/drawing/2016/5/10/chartex" xmlns:cx5="http://schemas.microsoft.com/office/drawing/2016/5/11/chartex" xmlns:cx6="http://schemas.microsoft.com/office/drawing/2016/5/12/chartex" xmlns:cx7="http://schemas.microsoft.com/office/drawing/2016/5/13/chartex" xmlns:cx8="http://schemas.microsoft.com/office/drawing/2016/5/14/chartex" xmlns:mc="http://schemas.openxmlformats.org/markup-compatibility/2006" xmlns:aink="http://schemas.microsoft.com/office/drawing/2016/ink" xmlns:am3d="http://schemas.microsoft.com/office/drawing/2017/model3d" xmlns:o="urn:schemas-microsoft-com:office:office" xmlns:r="http://schemas.openxmlformats.org/officeDocument/2006/relationships" xmlns:m="http://schemas.openxmlformats.org/officeDocument/2006/math" xmlns:v="urn:schemas-microsoft-com:vml" xmlns:wp14="http://schemas.microsoft.com/office/word/2010/wordprocessingDrawing" xmlns:wp="http://schemas.openxmlformats.org/drawingml/2006/wordprocessingDrawing" xmlns:w10="urn:schemas-microsoft-com:office:word" xmlns:w="http://schemas.openxmlformats.org/wordprocessingml/2006/main" xmlns:w14="http://schemas.microsoft.com/office/word/2010/wordml" xmlns:w15="http://schemas.microsoft.com/office/word/2012/wordml" xmlns:w16cid="http://schemas.microsoft.com/office/word/2016/wordml/cid" xmlns:w16se="http://schemas.microsoft.com/office/word/2015/wordml/symex" xmlns:wpg="http://schemas.microsoft.com/office/word/2010/wordprocessingGroup" xmlns:wpi="http://schemas.microsoft.com/office/word/2010/wordprocessingInk" xmlns:wne="http://schemas.microsoft.com/office/word/2006/wordml" xmlns:wps="http://schemas.microsoft.com/office/word/2010/wordprocessingShape" mc:Ignorable="w14 w15 w16se w16cid wp14">
+<w:hdr xmlns:wpc="http://schemas.microsoft.com/office/word/2010/wordprocessingCanvas" xmlns:cx="http://schemas.microsoft.com/office/drawing/2014/chartex" xmlns:cx1="http://schemas.microsoft.com/office/drawing/2015/9/8/chartex" xmlns:mc="http://schemas.openxmlformats.org/markup-compatibility/2006" xmlns:o="urn:schemas-microsoft-com:office:office" xmlns:r="http://schemas.openxmlformats.org/officeDocument/2006/relationships" xmlns:m="http://schemas.openxmlformats.org/officeDocument/2006/math" xmlns:v="urn:schemas-microsoft-com:vml" xmlns:wp14="http://schemas.microsoft.com/office/word/2010/wordprocessingDrawing" xmlns:wp="http://schemas.openxmlformats.org/drawingml/2006/wordprocessingDrawing" xmlns:w10="urn:schemas-microsoft-com:office:word" xmlns:w="http://schemas.openxmlformats.org/wordprocessingml/2006/main" xmlns:w14="http://schemas.microsoft.com/office/word/2010/wordml" xmlns:w15="http://schemas.microsoft.com/office/word/2012/wordml" xmlns:w16se="http://schemas.microsoft.com/office/word/2015/wordml/symex" xmlns:wpg="http://schemas.microsoft.com/office/word/2010/wordprocessingGroup" xmlns:wpi="http://schemas.microsoft.com/office/word/2010/wordprocessingInk" xmlns:wne="http://schemas.microsoft.com/office/word/2006/wordml" xmlns:wps="http://schemas.microsoft.com/office/word/2010/wordprocessingShape" mc:Ignorable="w14 w15 w16se wp14">
+  <w:p>
+    <w:pPr>
+      <w:pStyle w:val="Header"/>
+    </w:pPr>
+  </w:p>
+</w:hdr>
+</file>
+
+<file path=word/header2.xml><?xml version="1.0" encoding="utf-8"?>
+<w:hdr xmlns:wpc="http://schemas.microsoft.com/office/word/2010/wordprocessingCanvas" xmlns:cx="http://schemas.microsoft.com/office/drawing/2014/chartex" xmlns:cx1="http://schemas.microsoft.com/office/drawing/2015/9/8/chartex" xmlns:mc="http://schemas.openxmlformats.org/markup-compatibility/2006" xmlns:o="urn:schemas-microsoft-com:office:office" xmlns:r="http://schemas.openxmlformats.org/officeDocument/2006/relationships" xmlns:m="http://schemas.openxmlformats.org/officeDocument/2006/math" xmlns:v="urn:schemas-microsoft-com:vml" xmlns:wp14="http://schemas.microsoft.com/office/word/2010/wordprocessingDrawing" xmlns:wp="http://schemas.openxmlformats.org/drawingml/2006/wordprocessingDrawing" xmlns:w10="urn:schemas-microsoft-com:office:word" xmlns:w="http://schemas.openxmlformats.org/wordprocessingml/2006/main" xmlns:w14="http://schemas.microsoft.com/office/word/2010/wordml" xmlns:w15="http://schemas.microsoft.com/office/word/2012/wordml" xmlns:w16se="http://schemas.microsoft.com/office/word/2015/wordml/symex" xmlns:wpg="http://schemas.microsoft.com/office/word/2010/wordprocessingGroup" xmlns:wpi="http://schemas.microsoft.com/office/word/2010/wordprocessingInk" xmlns:wne="http://schemas.microsoft.com/office/word/2006/wordml" xmlns:wps="http://schemas.microsoft.com/office/word/2010/wordprocessingShape" mc:Ignorable="w14 w15 w16se wp14">
   <w:p>
     <w:pPr>
       <w:widowControl w:val="0"/>
@@ -7993,14 +8048,14 @@
 </w:hdr>
 </file>
 
-<file path=word/header2.xml><?xml version="1.0" encoding="utf-8"?>
-<w:hdr xmlns:wpc="http://schemas.microsoft.com/office/word/2010/wordprocessingCanvas" xmlns:cx="http://schemas.microsoft.com/office/drawing/2014/chartex" xmlns:cx1="http://schemas.microsoft.com/office/drawing/2015/9/8/chartex" xmlns:cx2="http://schemas.microsoft.com/office/drawing/2015/10/21/chartex" xmlns:cx3="http://schemas.microsoft.com/office/drawing/2016/5/9/chartex" xmlns:cx4="http://schemas.microsoft.com/office/drawing/2016/5/10/chartex" xmlns:cx5="http://schemas.microsoft.com/office/drawing/2016/5/11/chartex" xmlns:cx6="http://schemas.microsoft.com/office/drawing/2016/5/12/chartex" xmlns:cx7="http://schemas.microsoft.com/office/drawing/2016/5/13/chartex" xmlns:cx8="http://schemas.microsoft.com/office/drawing/2016/5/14/chartex" xmlns:mc="http://schemas.openxmlformats.org/markup-compatibility/2006" xmlns:aink="http://schemas.microsoft.com/office/drawing/2016/ink" xmlns:am3d="http://schemas.microsoft.com/office/drawing/2017/model3d" xmlns:o="urn:schemas-microsoft-com:office:office" xmlns:r="http://schemas.openxmlformats.org/officeDocument/2006/relationships" xmlns:m="http://schemas.openxmlformats.org/officeDocument/2006/math" xmlns:v="urn:schemas-microsoft-com:vml" xmlns:wp14="http://schemas.microsoft.com/office/word/2010/wordprocessingDrawing" xmlns:wp="http://schemas.openxmlformats.org/drawingml/2006/wordprocessingDrawing" xmlns:w10="urn:schemas-microsoft-com:office:word" xmlns:w="http://schemas.openxmlformats.org/wordprocessingml/2006/main" xmlns:w14="http://schemas.microsoft.com/office/word/2010/wordml" xmlns:w15="http://schemas.microsoft.com/office/word/2012/wordml" xmlns:w16cid="http://schemas.microsoft.com/office/word/2016/wordml/cid" xmlns:w16se="http://schemas.microsoft.com/office/word/2015/wordml/symex" xmlns:wpg="http://schemas.microsoft.com/office/word/2010/wordprocessingGroup" xmlns:wpi="http://schemas.microsoft.com/office/word/2010/wordprocessingInk" xmlns:wne="http://schemas.microsoft.com/office/word/2006/wordml" xmlns:wps="http://schemas.microsoft.com/office/word/2010/wordprocessingShape" mc:Ignorable="w14 w15 w16se w16cid wp14">
+<file path=word/header3.xml><?xml version="1.0" encoding="utf-8"?>
+<w:hdr xmlns:wpc="http://schemas.microsoft.com/office/word/2010/wordprocessingCanvas" xmlns:cx="http://schemas.microsoft.com/office/drawing/2014/chartex" xmlns:cx1="http://schemas.microsoft.com/office/drawing/2015/9/8/chartex" xmlns:mc="http://schemas.openxmlformats.org/markup-compatibility/2006" xmlns:o="urn:schemas-microsoft-com:office:office" xmlns:r="http://schemas.openxmlformats.org/officeDocument/2006/relationships" xmlns:m="http://schemas.openxmlformats.org/officeDocument/2006/math" xmlns:v="urn:schemas-microsoft-com:vml" xmlns:wp14="http://schemas.microsoft.com/office/word/2010/wordprocessingDrawing" xmlns:wp="http://schemas.openxmlformats.org/drawingml/2006/wordprocessingDrawing" xmlns:w10="urn:schemas-microsoft-com:office:word" xmlns:w="http://schemas.openxmlformats.org/wordprocessingml/2006/main" xmlns:w14="http://schemas.microsoft.com/office/word/2010/wordml" xmlns:w15="http://schemas.microsoft.com/office/word/2012/wordml" xmlns:w16se="http://schemas.microsoft.com/office/word/2015/wordml/symex" xmlns:wpg="http://schemas.microsoft.com/office/word/2010/wordprocessingGroup" xmlns:wpi="http://schemas.microsoft.com/office/word/2010/wordprocessingInk" xmlns:wne="http://schemas.microsoft.com/office/word/2006/wordml" xmlns:wps="http://schemas.microsoft.com/office/word/2010/wordprocessingShape" mc:Ignorable="w14 w15 w16se wp14">
   <w:p/>
 </w:hdr>
 </file>
 
 <file path=word/numbering.xml><?xml version="1.0" encoding="utf-8"?>
-<w:numbering xmlns:wpc="http://schemas.microsoft.com/office/word/2010/wordprocessingCanvas" xmlns:cx="http://schemas.microsoft.com/office/drawing/2014/chartex" xmlns:cx1="http://schemas.microsoft.com/office/drawing/2015/9/8/chartex" xmlns:cx2="http://schemas.microsoft.com/office/drawing/2015/10/21/chartex" xmlns:cx3="http://schemas.microsoft.com/office/drawing/2016/5/9/chartex" xmlns:cx4="http://schemas.microsoft.com/office/drawing/2016/5/10/chartex" xmlns:cx5="http://schemas.microsoft.com/office/drawing/2016/5/11/chartex" xmlns:cx6="http://schemas.microsoft.com/office/drawing/2016/5/12/chartex" xmlns:cx7="http://schemas.microsoft.com/office/drawing/2016/5/13/chartex" xmlns:cx8="http://schemas.microsoft.com/office/drawing/2016/5/14/chartex" xmlns:mc="http://schemas.openxmlformats.org/markup-compatibility/2006" xmlns:aink="http://schemas.microsoft.com/office/drawing/2016/ink" xmlns:am3d="http://schemas.microsoft.com/office/drawing/2017/model3d" xmlns:o="urn:schemas-microsoft-com:office:office" xmlns:r="http://schemas.openxmlformats.org/officeDocument/2006/relationships" xmlns:m="http://schemas.openxmlformats.org/officeDocument/2006/math" xmlns:v="urn:schemas-microsoft-com:vml" xmlns:wp14="http://schemas.microsoft.com/office/word/2010/wordprocessingDrawing" xmlns:wp="http://schemas.openxmlformats.org/drawingml/2006/wordprocessingDrawing" xmlns:w10="urn:schemas-microsoft-com:office:word" xmlns:w="http://schemas.openxmlformats.org/wordprocessingml/2006/main" xmlns:w14="http://schemas.microsoft.com/office/word/2010/wordml" xmlns:w15="http://schemas.microsoft.com/office/word/2012/wordml" xmlns:w16cid="http://schemas.microsoft.com/office/word/2016/wordml/cid" xmlns:w16se="http://schemas.microsoft.com/office/word/2015/wordml/symex" xmlns:wpg="http://schemas.microsoft.com/office/word/2010/wordprocessingGroup" xmlns:wpi="http://schemas.microsoft.com/office/word/2010/wordprocessingInk" xmlns:wne="http://schemas.microsoft.com/office/word/2006/wordml" xmlns:wps="http://schemas.microsoft.com/office/word/2010/wordprocessingShape" mc:Ignorable="w14 w15 w16se w16cid wp14">
+<w:numbering xmlns:wpc="http://schemas.microsoft.com/office/word/2010/wordprocessingCanvas" xmlns:cx="http://schemas.microsoft.com/office/drawing/2014/chartex" xmlns:cx1="http://schemas.microsoft.com/office/drawing/2015/9/8/chartex" xmlns:mc="http://schemas.openxmlformats.org/markup-compatibility/2006" xmlns:o="urn:schemas-microsoft-com:office:office" xmlns:r="http://schemas.openxmlformats.org/officeDocument/2006/relationships" xmlns:m="http://schemas.openxmlformats.org/officeDocument/2006/math" xmlns:v="urn:schemas-microsoft-com:vml" xmlns:wp14="http://schemas.microsoft.com/office/word/2010/wordprocessingDrawing" xmlns:wp="http://schemas.openxmlformats.org/drawingml/2006/wordprocessingDrawing" xmlns:w10="urn:schemas-microsoft-com:office:word" xmlns:w="http://schemas.openxmlformats.org/wordprocessingml/2006/main" xmlns:w14="http://schemas.microsoft.com/office/word/2010/wordml" xmlns:w15="http://schemas.microsoft.com/office/word/2012/wordml" xmlns:w16se="http://schemas.microsoft.com/office/word/2015/wordml/symex" xmlns:wpg="http://schemas.microsoft.com/office/word/2010/wordprocessingGroup" xmlns:wpi="http://schemas.microsoft.com/office/word/2010/wordprocessingInk" xmlns:wne="http://schemas.microsoft.com/office/word/2006/wordml" xmlns:wps="http://schemas.microsoft.com/office/word/2010/wordprocessingShape" mc:Ignorable="w14 w15 w16se wp14">
   <w:abstractNum w:abstractNumId="0" w15:restartNumberingAfterBreak="0">
     <w:nsid w:val="0568039B"/>
     <w:multiLevelType w:val="multilevel"/>
@@ -10423,7 +10478,7 @@
 </file>
 
 <file path=word/styles.xml><?xml version="1.0" encoding="utf-8"?>
-<w:styles xmlns:mc="http://schemas.openxmlformats.org/markup-compatibility/2006" xmlns:r="http://schemas.openxmlformats.org/officeDocument/2006/relationships" xmlns:w="http://schemas.openxmlformats.org/wordprocessingml/2006/main" xmlns:w14="http://schemas.microsoft.com/office/word/2010/wordml" xmlns:w15="http://schemas.microsoft.com/office/word/2012/wordml" xmlns:w16cid="http://schemas.microsoft.com/office/word/2016/wordml/cid" xmlns:w16se="http://schemas.microsoft.com/office/word/2015/wordml/symex" mc:Ignorable="w14 w15 w16se w16cid">
+<w:styles xmlns:mc="http://schemas.openxmlformats.org/markup-compatibility/2006" xmlns:r="http://schemas.openxmlformats.org/officeDocument/2006/relationships" xmlns:w="http://schemas.openxmlformats.org/wordprocessingml/2006/main" xmlns:w14="http://schemas.microsoft.com/office/word/2010/wordml" xmlns:w15="http://schemas.microsoft.com/office/word/2012/wordml" xmlns:w16se="http://schemas.microsoft.com/office/word/2015/wordml/symex" mc:Ignorable="w14 w15 w16se">
   <w:docDefaults>
     <w:rPrDefault>
       <w:rPr>
@@ -10448,7 +10503,7 @@
       </w:pPr>
     </w:pPrDefault>
   </w:docDefaults>
-  <w:latentStyles w:defLockedState="0" w:defUIPriority="99" w:defSemiHidden="0" w:defUnhideWhenUsed="0" w:defQFormat="0" w:count="375">
+  <w:latentStyles w:defLockedState="0" w:defUIPriority="99" w:defSemiHidden="0" w:defUnhideWhenUsed="0" w:defQFormat="0" w:count="371">
     <w:lsdException w:name="Normal" w:uiPriority="0" w:qFormat="1"/>
     <w:lsdException w:name="heading 1" w:uiPriority="9" w:qFormat="1"/>
     <w:lsdException w:name="heading 2" w:semiHidden="1" w:uiPriority="9" w:unhideWhenUsed="1" w:qFormat="1"/>
@@ -10603,7 +10658,7 @@
     <w:lsdException w:name="Table Web 2" w:semiHidden="1" w:unhideWhenUsed="1"/>
     <w:lsdException w:name="Table Web 3" w:semiHidden="1" w:unhideWhenUsed="1"/>
     <w:lsdException w:name="Balloon Text" w:semiHidden="1" w:unhideWhenUsed="1"/>
-    <w:lsdException w:name="Table Grid" w:semiHidden="1" w:uiPriority="59" w:unhideWhenUsed="1"/>
+    <w:lsdException w:name="Table Grid" w:uiPriority="59"/>
     <w:lsdException w:name="Table Theme" w:semiHidden="1" w:unhideWhenUsed="1"/>
     <w:lsdException w:name="Placeholder Text" w:semiHidden="1"/>
     <w:lsdException w:name="No Spacing" w:uiPriority="1" w:qFormat="1"/>
@@ -10820,10 +10875,6 @@
     <w:lsdException w:name="List Table 5 Dark Accent 6" w:uiPriority="50"/>
     <w:lsdException w:name="List Table 6 Colorful Accent 6" w:uiPriority="51"/>
     <w:lsdException w:name="List Table 7 Colorful Accent 6" w:uiPriority="52"/>
-    <w:lsdException w:name="Mention" w:semiHidden="1" w:unhideWhenUsed="1"/>
-    <w:lsdException w:name="Smart Hyperlink" w:semiHidden="1" w:unhideWhenUsed="1"/>
-    <w:lsdException w:name="Hashtag" w:semiHidden="1" w:unhideWhenUsed="1"/>
-    <w:lsdException w:name="Unresolved Mention" w:semiHidden="1" w:unhideWhenUsed="1"/>
   </w:latentStyles>
   <w:style w:type="paragraph" w:default="1" w:styleId="Normal">
     <w:name w:val="Normal"/>
@@ -11040,6 +11091,50 @@
       <w:sz w:val="16"/>
       <w:szCs w:val="16"/>
     </w:rPr>
+  </w:style>
+  <w:style w:type="paragraph" w:styleId="Header">
+    <w:name w:val="header"/>
+    <w:basedOn w:val="Normal"/>
+    <w:link w:val="HeaderChar"/>
+    <w:uiPriority w:val="99"/>
+    <w:unhideWhenUsed/>
+    <w:rsid w:val="00946654"/>
+    <w:pPr>
+      <w:tabs>
+        <w:tab w:val="center" w:pos="4680"/>
+        <w:tab w:val="right" w:pos="9360"/>
+      </w:tabs>
+      <w:spacing w:line="240" w:lineRule="auto"/>
+    </w:pPr>
+  </w:style>
+  <w:style w:type="character" w:customStyle="1" w:styleId="HeaderChar">
+    <w:name w:val="Header Char"/>
+    <w:basedOn w:val="DefaultParagraphFont"/>
+    <w:link w:val="Header"/>
+    <w:uiPriority w:val="99"/>
+    <w:rsid w:val="00946654"/>
+  </w:style>
+  <w:style w:type="paragraph" w:styleId="Footer">
+    <w:name w:val="footer"/>
+    <w:basedOn w:val="Normal"/>
+    <w:link w:val="FooterChar"/>
+    <w:uiPriority w:val="99"/>
+    <w:unhideWhenUsed/>
+    <w:rsid w:val="00946654"/>
+    <w:pPr>
+      <w:tabs>
+        <w:tab w:val="center" w:pos="4680"/>
+        <w:tab w:val="right" w:pos="9360"/>
+      </w:tabs>
+      <w:spacing w:line="240" w:lineRule="auto"/>
+    </w:pPr>
+  </w:style>
+  <w:style w:type="character" w:customStyle="1" w:styleId="FooterChar">
+    <w:name w:val="Footer Char"/>
+    <w:basedOn w:val="DefaultParagraphFont"/>
+    <w:link w:val="Footer"/>
+    <w:uiPriority w:val="99"/>
+    <w:rsid w:val="00946654"/>
   </w:style>
 </w:styles>
 </file>

--- a/Documentation/URS.docx
+++ b/Documentation/URS.docx
@@ -41,12 +41,12 @@
           <wp:inline distB="114300" distT="114300" distL="114300" distR="114300">
             <wp:extent cx="2578474" cy="1404938"/>
             <wp:effectExtent b="0" l="0" r="0" t="0"/>
-            <wp:docPr id="1" name="image2.png"/>
+            <wp:docPr id="2" name="image4.png"/>
             <a:graphic>
               <a:graphicData uri="http://schemas.openxmlformats.org/drawingml/2006/picture">
                 <pic:pic>
                   <pic:nvPicPr>
-                    <pic:cNvPr id="0" name="image2.png"/>
+                    <pic:cNvPr id="0" name="image4.png"/>
                     <pic:cNvPicPr preferRelativeResize="0"/>
                   </pic:nvPicPr>
                   <pic:blipFill>
@@ -1846,7 +1846,7 @@
               <w:szCs w:val="24"/>
               <w:rtl w:val="0"/>
             </w:rPr>
-            <w:t xml:space="preserve">6</w:t>
+            <w:t xml:space="preserve">5</w:t>
           </w:r>
           <w:r>
             <w:fldChar w:fldCharType="end"/>
@@ -2726,7 +2726,7 @@
         <w:widowControl w:val="0"/>
         <w:numPr>
           <w:ilvl w:val="1"/>
-          <w:numId w:val="13"/>
+          <w:numId w:val="14"/>
         </w:numPr>
         <w:spacing w:before="180" w:line="240" w:lineRule="auto"/>
         <w:ind w:left="576" w:firstLine="0"/>
@@ -2766,69 +2766,6 @@
           <w:rtl w:val="0"/>
         </w:rPr>
         <w:t xml:space="preserve">The purpose of this document is to give a description of the requirements for the “Populat.io” software. It will illustrate the purpose and perspective for the development of the system. It will also explain system features, interface and user interactions. This document is primarily intended to be provided to the client for approval and a reference for developing the simulation system for the development team.</w:t>
-      </w:r>
-    </w:p>
-    <w:p>
-      <w:pPr>
-        <w:pStyle w:val="Heading2"/>
-        <w:widowControl w:val="0"/>
-        <w:numPr>
-          <w:ilvl w:val="1"/>
-          <w:numId w:val="13"/>
-        </w:numPr>
-        <w:spacing w:before="180" w:line="240" w:lineRule="auto"/>
-        <w:ind w:left="576" w:firstLine="0"/>
-        <w:contextualSpacing w:val="0"/>
-        <w:jc w:val="both"/>
-        <w:rPr>
-          <w:smallCaps w:val="1"/>
-        </w:rPr>
-      </w:pPr>
-      <w:bookmarkStart w:colFirst="0" w:colLast="0" w:name="_3dy6vkm" w:id="6"/>
-      <w:bookmarkEnd w:id="6"/>
-      <w:r>
-        <w:rPr>
-          <w:rFonts w:ascii="Times New Roman" w:cs="Times New Roman" w:eastAsia="Times New Roman" w:hAnsi="Times New Roman"/>
-          <w:b w:val="1"/>
-          <w:smallCaps w:val="1"/>
-          <w:sz w:val="24"/>
-          <w:szCs w:val="24"/>
-          <w:rtl w:val="0"/>
-        </w:rPr>
-        <w:t xml:space="preserve">SCOPE</w:t>
-      </w:r>
-      <w:r>
-        <w:rPr>
-          <w:rtl w:val="0"/>
-        </w:rPr>
-      </w:r>
-    </w:p>
-    <w:p>
-      <w:pPr>
-        <w:contextualSpacing w:val="0"/>
-        <w:jc w:val="both"/>
-        <w:rPr/>
-      </w:pPr>
-      <w:r>
-        <w:rPr>
-          <w:rtl w:val="0"/>
-        </w:rPr>
-        <w:t xml:space="preserve">“Populat.io” is a simulation software for Windows developed using C# and Windows Presentation Foundation. The software can be used to simulate the population growth and spread in a specific city, according to input parameters and calculated rates, such as immigration rate, birth rate, death rate etc. The user will be able to change said parameters and observe the changes in the simulation.</w:t>
-      </w:r>
-    </w:p>
-    <w:p>
-      <w:pPr>
-        <w:pStyle w:val="Heading1"/>
-        <w:contextualSpacing w:val="0"/>
-        <w:rPr/>
-      </w:pPr>
-      <w:bookmarkStart w:colFirst="0" w:colLast="0" w:name="_1t3h5sf" w:id="7"/>
-      <w:bookmarkEnd w:id="7"/>
-      <w:r>
-        <w:rPr>
-          <w:rtl w:val="0"/>
-        </w:rPr>
-        <w:t xml:space="preserve">OVERALL DESCRIPTION</w:t>
       </w:r>
     </w:p>
     <w:p>
@@ -2847,8 +2784,8 @@
           <w:smallCaps w:val="1"/>
         </w:rPr>
       </w:pPr>
-      <w:bookmarkStart w:colFirst="0" w:colLast="0" w:name="_4d34og8" w:id="8"/>
-      <w:bookmarkEnd w:id="8"/>
+      <w:bookmarkStart w:colFirst="0" w:colLast="0" w:name="_3dy6vkm" w:id="6"/>
+      <w:bookmarkEnd w:id="6"/>
       <w:r>
         <w:rPr>
           <w:rFonts w:ascii="Times New Roman" w:cs="Times New Roman" w:eastAsia="Times New Roman" w:hAnsi="Times New Roman"/>
@@ -2858,7 +2795,7 @@
           <w:szCs w:val="24"/>
           <w:rtl w:val="0"/>
         </w:rPr>
-        <w:t xml:space="preserve">PRODUCT PERSPECTIVE</w:t>
+        <w:t xml:space="preserve">SCOPE</w:t>
       </w:r>
       <w:r>
         <w:rPr>
@@ -2876,32 +2813,22 @@
         <w:rPr>
           <w:rtl w:val="0"/>
         </w:rPr>
-        <w:t xml:space="preserve">The system will consist of a C# application for the Windows operating system. All functionality will be built into this application, which will make it easy to find a market and to distribute the system. The system will be able to fetch the data from a database or accept it as input from the user. The user can also choose to modify the data from the database in order to observe changes and influences.</w:t>
-      </w:r>
-    </w:p>
-    <w:p>
-      <w:pPr>
+        <w:t xml:space="preserve">“Populat.io” is a simulation software for Windows developed using C# and Windows Presentation Foundation. The software can be used to simulate the population growth and spread in a specific city, according to input parameters and calculated rates, such as immigration rate, birth rate, death rate etc. The user will be able to change said parameters and observe the changes in the simulation.</w:t>
+      </w:r>
+    </w:p>
+    <w:p>
+      <w:pPr>
+        <w:pStyle w:val="Heading1"/>
         <w:contextualSpacing w:val="0"/>
-        <w:jc w:val="both"/>
         <w:rPr/>
       </w:pPr>
-      <w:r>
-        <w:rPr>
-          <w:rtl w:val="0"/>
-        </w:rPr>
-      </w:r>
-    </w:p>
-    <w:p>
-      <w:pPr>
-        <w:contextualSpacing w:val="0"/>
-        <w:jc w:val="both"/>
-        <w:rPr/>
-      </w:pPr>
-      <w:r>
-        <w:rPr>
-          <w:rtl w:val="0"/>
-        </w:rPr>
-        <w:t xml:space="preserve">Since this is a data-centric product it will need somewhere to store the data. For that, a database will be used. The database can be local or online, depending on client choice. A local database will be faster and easier to modify, while an online database allows multiple simulations to use the same data.</w:t>
+      <w:bookmarkStart w:colFirst="0" w:colLast="0" w:name="_1t3h5sf" w:id="7"/>
+      <w:bookmarkEnd w:id="7"/>
+      <w:r>
+        <w:rPr>
+          <w:rtl w:val="0"/>
+        </w:rPr>
+        <w:t xml:space="preserve">OVERALL DESCRIPTION</w:t>
       </w:r>
     </w:p>
     <w:p>
@@ -2910,7 +2837,7 @@
         <w:widowControl w:val="0"/>
         <w:numPr>
           <w:ilvl w:val="1"/>
-          <w:numId w:val="14"/>
+          <w:numId w:val="15"/>
         </w:numPr>
         <w:spacing w:before="180" w:line="240" w:lineRule="auto"/>
         <w:ind w:left="576" w:firstLine="0"/>
@@ -2920,8 +2847,8 @@
           <w:smallCaps w:val="1"/>
         </w:rPr>
       </w:pPr>
-      <w:bookmarkStart w:colFirst="0" w:colLast="0" w:name="_2s8eyo1" w:id="9"/>
-      <w:bookmarkEnd w:id="9"/>
+      <w:bookmarkStart w:colFirst="0" w:colLast="0" w:name="_4d34og8" w:id="8"/>
+      <w:bookmarkEnd w:id="8"/>
       <w:r>
         <w:rPr>
           <w:rFonts w:ascii="Times New Roman" w:cs="Times New Roman" w:eastAsia="Times New Roman" w:hAnsi="Times New Roman"/>
@@ -2931,7 +2858,7 @@
           <w:szCs w:val="24"/>
           <w:rtl w:val="0"/>
         </w:rPr>
-        <w:t xml:space="preserve">PRODUCT FUNCTIONS</w:t>
+        <w:t xml:space="preserve">PRODUCT PERSPECTIVE</w:t>
       </w:r>
       <w:r>
         <w:rPr>
@@ -2949,7 +2876,7 @@
         <w:rPr>
           <w:rtl w:val="0"/>
         </w:rPr>
-        <w:t xml:space="preserve">The main functionality of the system will be to simulate the expected population changes in a certain city in a given time period. The result from the calculations will be shown on a map of the city for a clear view of the rate of change. Additional details about the population, such as age, gender and others, will be illustrated in the appropriate graphs and charts.</w:t>
+        <w:t xml:space="preserve">The system will consist of a C# application for the Windows operating system. All functionality will be built into this application, which will make it easy to find a market and to distribute the system. The system will be able to fetch the data from a database or accept it as input from the user. The user can also choose to modify the data from the database in order to observe changes and influences.</w:t>
       </w:r>
     </w:p>
     <w:p>
@@ -2974,7 +2901,7 @@
         <w:rPr>
           <w:rtl w:val="0"/>
         </w:rPr>
-        <w:t xml:space="preserve">The data for the calculations will be obtained automatically from the database or inputted from the user. The user can also modify data, loaded from the database, without having to change it in the database itself. The choice of city will also be made by the user.</w:t>
+        <w:t xml:space="preserve">Since this is a data-centric product it will need somewhere to store the data. For that, a database will be used. The database can be local or online, depending on client choice. A local database will be faster and easier to modify, while an online database allows multiple simulations to use the same data.</w:t>
       </w:r>
     </w:p>
     <w:p>
@@ -2983,7 +2910,7 @@
         <w:widowControl w:val="0"/>
         <w:numPr>
           <w:ilvl w:val="1"/>
-          <w:numId w:val="14"/>
+          <w:numId w:val="15"/>
         </w:numPr>
         <w:spacing w:before="180" w:line="240" w:lineRule="auto"/>
         <w:ind w:left="576" w:firstLine="0"/>
@@ -2993,6 +2920,79 @@
           <w:smallCaps w:val="1"/>
         </w:rPr>
       </w:pPr>
+      <w:bookmarkStart w:colFirst="0" w:colLast="0" w:name="_2s8eyo1" w:id="9"/>
+      <w:bookmarkEnd w:id="9"/>
+      <w:r>
+        <w:rPr>
+          <w:rFonts w:ascii="Times New Roman" w:cs="Times New Roman" w:eastAsia="Times New Roman" w:hAnsi="Times New Roman"/>
+          <w:b w:val="1"/>
+          <w:smallCaps w:val="1"/>
+          <w:sz w:val="24"/>
+          <w:szCs w:val="24"/>
+          <w:rtl w:val="0"/>
+        </w:rPr>
+        <w:t xml:space="preserve">PRODUCT FUNCTIONS</w:t>
+      </w:r>
+      <w:r>
+        <w:rPr>
+          <w:rtl w:val="0"/>
+        </w:rPr>
+      </w:r>
+    </w:p>
+    <w:p>
+      <w:pPr>
+        <w:contextualSpacing w:val="0"/>
+        <w:jc w:val="both"/>
+        <w:rPr/>
+      </w:pPr>
+      <w:r>
+        <w:rPr>
+          <w:rtl w:val="0"/>
+        </w:rPr>
+        <w:t xml:space="preserve">The main functionality of the system will be to simulate the expected population changes in a certain city in a given time period. The result from the calculations will be shown on a map of the city for a clear view of the rate of change. Additional details about the population, such as age, gender and others, will be illustrated in the appropriate graphs and charts.</w:t>
+      </w:r>
+    </w:p>
+    <w:p>
+      <w:pPr>
+        <w:contextualSpacing w:val="0"/>
+        <w:jc w:val="both"/>
+        <w:rPr/>
+      </w:pPr>
+      <w:r>
+        <w:rPr>
+          <w:rtl w:val="0"/>
+        </w:rPr>
+      </w:r>
+    </w:p>
+    <w:p>
+      <w:pPr>
+        <w:contextualSpacing w:val="0"/>
+        <w:jc w:val="both"/>
+        <w:rPr/>
+      </w:pPr>
+      <w:r>
+        <w:rPr>
+          <w:rtl w:val="0"/>
+        </w:rPr>
+        <w:t xml:space="preserve">The data for the calculations will be obtained automatically from the database or inputted from the user. The user can also modify data, loaded from the database, without having to change it in the database itself. The choice of city will also be made by the user.</w:t>
+      </w:r>
+    </w:p>
+    <w:p>
+      <w:pPr>
+        <w:pStyle w:val="Heading2"/>
+        <w:widowControl w:val="0"/>
+        <w:numPr>
+          <w:ilvl w:val="1"/>
+          <w:numId w:val="15"/>
+        </w:numPr>
+        <w:spacing w:before="180" w:line="240" w:lineRule="auto"/>
+        <w:ind w:left="576" w:firstLine="0"/>
+        <w:contextualSpacing w:val="0"/>
+        <w:jc w:val="both"/>
+        <w:rPr>
+          <w:smallCaps w:val="1"/>
+        </w:rPr>
+      </w:pPr>
       <w:bookmarkStart w:colFirst="0" w:colLast="0" w:name="_17dp8vu" w:id="10"/>
       <w:bookmarkEnd w:id="10"/>
       <w:r>
@@ -3071,7 +3071,7 @@
       <w:pPr>
         <w:numPr>
           <w:ilvl w:val="0"/>
-          <w:numId w:val="17"/>
+          <w:numId w:val="18"/>
         </w:numPr>
         <w:spacing w:after="0" w:before="0" w:lineRule="auto"/>
         <w:ind w:left="1440" w:hanging="360"/>
@@ -3090,7 +3090,7 @@
       <w:pPr>
         <w:numPr>
           <w:ilvl w:val="0"/>
-          <w:numId w:val="17"/>
+          <w:numId w:val="18"/>
         </w:numPr>
         <w:spacing w:after="0" w:before="0" w:lineRule="auto"/>
         <w:ind w:left="1440" w:hanging="360"/>
@@ -3130,15 +3130,15 @@
       <w:r>
         <w:rPr/>
         <w:drawing>
-          <wp:inline distB="0" distT="0" distL="0" distR="0">
-            <wp:extent cx="5943600" cy="4293870"/>
+          <wp:inline distB="114300" distT="114300" distL="114300" distR="114300">
+            <wp:extent cx="5943600" cy="3568700"/>
             <wp:effectExtent b="0" l="0" r="0" t="0"/>
-            <wp:docPr id="2" name="image4.png"/>
+            <wp:docPr id="1" name="image3.png"/>
             <a:graphic>
               <a:graphicData uri="http://schemas.openxmlformats.org/drawingml/2006/picture">
                 <pic:pic>
                   <pic:nvPicPr>
-                    <pic:cNvPr id="0" name="image4.png"/>
+                    <pic:cNvPr id="0" name="image3.png"/>
                     <pic:cNvPicPr preferRelativeResize="0"/>
                   </pic:nvPicPr>
                   <pic:blipFill>
@@ -3151,7 +3151,7 @@
                   <pic:spPr>
                     <a:xfrm>
                       <a:off x="0" y="0"/>
-                      <a:ext cx="5943600" cy="4293870"/>
+                      <a:ext cx="5943600" cy="3568700"/>
                     </a:xfrm>
                     <a:prstGeom prst="rect"/>
                     <a:ln/>
@@ -3231,7 +3231,7 @@
         <w:widowControl w:val="0"/>
         <w:numPr>
           <w:ilvl w:val="0"/>
-          <w:numId w:val="2"/>
+          <w:numId w:val="3"/>
         </w:numPr>
         <w:spacing w:before="180" w:line="240" w:lineRule="auto"/>
         <w:ind w:left="1440" w:hanging="360"/>
@@ -3328,7 +3328,7 @@
       <w:pPr>
         <w:numPr>
           <w:ilvl w:val="0"/>
-          <w:numId w:val="20"/>
+          <w:numId w:val="21"/>
         </w:numPr>
         <w:spacing w:after="0" w:before="0" w:lineRule="auto"/>
         <w:ind w:left="2160" w:hanging="360"/>
@@ -3349,7 +3349,7 @@
       <w:pPr>
         <w:numPr>
           <w:ilvl w:val="0"/>
-          <w:numId w:val="20"/>
+          <w:numId w:val="21"/>
         </w:numPr>
         <w:spacing w:after="0" w:before="0" w:lineRule="auto"/>
         <w:ind w:left="2160" w:hanging="360"/>
@@ -3370,7 +3370,7 @@
       <w:pPr>
         <w:numPr>
           <w:ilvl w:val="0"/>
-          <w:numId w:val="20"/>
+          <w:numId w:val="21"/>
         </w:numPr>
         <w:spacing w:after="0" w:before="0" w:lineRule="auto"/>
         <w:ind w:left="2160" w:hanging="360"/>
@@ -3391,7 +3391,7 @@
       <w:pPr>
         <w:numPr>
           <w:ilvl w:val="0"/>
-          <w:numId w:val="20"/>
+          <w:numId w:val="21"/>
         </w:numPr>
         <w:spacing w:after="0" w:before="0" w:lineRule="auto"/>
         <w:ind w:left="2160" w:hanging="360"/>
@@ -3430,7 +3430,7 @@
       <w:pPr>
         <w:numPr>
           <w:ilvl w:val="0"/>
-          <w:numId w:val="9"/>
+          <w:numId w:val="10"/>
         </w:numPr>
         <w:spacing w:after="0" w:before="0" w:lineRule="auto"/>
         <w:ind w:left="2160" w:hanging="360"/>
@@ -3473,7 +3473,7 @@
         <w:pStyle w:val="Heading2"/>
         <w:numPr>
           <w:ilvl w:val="0"/>
-          <w:numId w:val="3"/>
+          <w:numId w:val="4"/>
         </w:numPr>
         <w:spacing w:before="280" w:lineRule="auto"/>
         <w:ind w:left="1080" w:hanging="360"/>
@@ -3562,7 +3562,7 @@
       <w:pPr>
         <w:numPr>
           <w:ilvl w:val="0"/>
-          <w:numId w:val="21"/>
+          <w:numId w:val="22"/>
         </w:numPr>
         <w:pBdr>
           <w:top w:color="000000" w:space="0" w:sz="0" w:val="none"/>
@@ -3583,14 +3583,14 @@
           <w:b w:val="1"/>
           <w:rtl w:val="0"/>
         </w:rPr>
-        <w:t xml:space="preserve">Actor indicates that he wants to manually change some parameters, such as population number, birth rate, death rate, immigration and emigration rate, average age of the population.</w:t>
+        <w:t xml:space="preserve">Actor click on Create\Edit City button</w:t>
       </w:r>
     </w:p>
     <w:p>
       <w:pPr>
         <w:numPr>
           <w:ilvl w:val="0"/>
-          <w:numId w:val="21"/>
+          <w:numId w:val="22"/>
         </w:numPr>
         <w:pBdr>
           <w:top w:color="000000" w:space="0" w:sz="0" w:val="none"/>
@@ -3618,7 +3618,34 @@
       <w:pPr>
         <w:numPr>
           <w:ilvl w:val="0"/>
-          <w:numId w:val="21"/>
+          <w:numId w:val="22"/>
+        </w:numPr>
+        <w:pBdr>
+          <w:top w:color="000000" w:space="0" w:sz="0" w:val="none"/>
+          <w:left w:color="000000" w:space="0" w:sz="0" w:val="none"/>
+          <w:bottom w:color="000000" w:space="0" w:sz="0" w:val="none"/>
+          <w:right w:color="000000" w:space="0" w:sz="0" w:val="none"/>
+          <w:between w:color="000000" w:space="0" w:sz="0" w:val="none"/>
+        </w:pBdr>
+        <w:ind w:left="2160" w:hanging="360"/>
+        <w:contextualSpacing w:val="1"/>
+        <w:rPr>
+          <w:b w:val="1"/>
+        </w:rPr>
+      </w:pPr>
+      <w:r>
+        <w:rPr>
+          <w:b w:val="1"/>
+          <w:rtl w:val="0"/>
+        </w:rPr>
+        <w:t xml:space="preserve">Actor click an year from available years in combobox for which to edit it’s parameters</w:t>
+      </w:r>
+    </w:p>
+    <w:p>
+      <w:pPr>
+        <w:numPr>
+          <w:ilvl w:val="0"/>
+          <w:numId w:val="22"/>
         </w:numPr>
         <w:pBdr>
           <w:top w:color="000000" w:space="0" w:sz="0" w:val="none"/>
@@ -3644,27 +3671,9 @@
     </w:p>
     <w:p>
       <w:pPr>
-        <w:spacing w:before="280" w:lineRule="auto"/>
-        <w:contextualSpacing w:val="0"/>
-        <w:rPr>
-          <w:b w:val="1"/>
-        </w:rPr>
-      </w:pPr>
-      <w:r>
-        <w:rPr>
-          <w:b w:val="1"/>
-          <w:rtl w:val="0"/>
-        </w:rPr>
-        <w:t xml:space="preserve">4.2.4</w:t>
-        <w:tab/>
-        <w:t xml:space="preserve">Extensions: </w:t>
-      </w:r>
-    </w:p>
-    <w:p>
-      <w:pPr>
         <w:numPr>
           <w:ilvl w:val="0"/>
-          <w:numId w:val="4"/>
+          <w:numId w:val="22"/>
         </w:numPr>
         <w:pBdr>
           <w:top w:color="000000" w:space="0" w:sz="0" w:val="none"/>
@@ -3678,6 +3687,111 @@
         <w:contextualSpacing w:val="1"/>
         <w:rPr>
           <w:b w:val="1"/>
+          <w:u w:val="none"/>
+        </w:rPr>
+      </w:pPr>
+      <w:r>
+        <w:rPr>
+          <w:b w:val="1"/>
+          <w:rtl w:val="0"/>
+        </w:rPr>
+        <w:t xml:space="preserve">Actor clicks the button Set Custom Parameters for Year</w:t>
+      </w:r>
+    </w:p>
+    <w:p>
+      <w:pPr>
+        <w:numPr>
+          <w:ilvl w:val="0"/>
+          <w:numId w:val="22"/>
+        </w:numPr>
+        <w:pBdr>
+          <w:top w:color="000000" w:space="0" w:sz="0" w:val="none"/>
+          <w:left w:color="000000" w:space="0" w:sz="0" w:val="none"/>
+          <w:bottom w:color="000000" w:space="0" w:sz="0" w:val="none"/>
+          <w:right w:color="000000" w:space="0" w:sz="0" w:val="none"/>
+          <w:between w:color="000000" w:space="0" w:sz="0" w:val="none"/>
+        </w:pBdr>
+        <w:spacing w:after="0" w:before="0" w:lineRule="auto"/>
+        <w:ind w:left="2160" w:hanging="360"/>
+        <w:contextualSpacing w:val="1"/>
+        <w:rPr>
+          <w:b w:val="1"/>
+          <w:u w:val="none"/>
+        </w:rPr>
+      </w:pPr>
+      <w:r>
+        <w:rPr>
+          <w:b w:val="1"/>
+          <w:rtl w:val="0"/>
+        </w:rPr>
+        <w:t xml:space="preserve">System saves changes to parameter</w:t>
+      </w:r>
+    </w:p>
+    <w:p>
+      <w:pPr>
+        <w:numPr>
+          <w:ilvl w:val="0"/>
+          <w:numId w:val="22"/>
+        </w:numPr>
+        <w:pBdr>
+          <w:top w:color="000000" w:space="0" w:sz="0" w:val="none"/>
+          <w:left w:color="000000" w:space="0" w:sz="0" w:val="none"/>
+          <w:bottom w:color="000000" w:space="0" w:sz="0" w:val="none"/>
+          <w:right w:color="000000" w:space="0" w:sz="0" w:val="none"/>
+          <w:between w:color="000000" w:space="0" w:sz="0" w:val="none"/>
+        </w:pBdr>
+        <w:spacing w:after="0" w:before="0" w:lineRule="auto"/>
+        <w:ind w:left="2160" w:hanging="360"/>
+        <w:contextualSpacing w:val="1"/>
+        <w:rPr>
+          <w:b w:val="1"/>
+          <w:u w:val="none"/>
+        </w:rPr>
+      </w:pPr>
+      <w:r>
+        <w:rPr>
+          <w:b w:val="1"/>
+          <w:rtl w:val="0"/>
+        </w:rPr>
+        <w:t xml:space="preserve">Actor click go to simulate button</w:t>
+      </w:r>
+    </w:p>
+    <w:p>
+      <w:pPr>
+        <w:spacing w:before="280" w:lineRule="auto"/>
+        <w:contextualSpacing w:val="0"/>
+        <w:rPr>
+          <w:b w:val="1"/>
+        </w:rPr>
+      </w:pPr>
+      <w:r>
+        <w:rPr>
+          <w:b w:val="1"/>
+          <w:rtl w:val="0"/>
+        </w:rPr>
+        <w:t xml:space="preserve">4.2.4</w:t>
+        <w:tab/>
+        <w:t xml:space="preserve">Extensions: </w:t>
+      </w:r>
+    </w:p>
+    <w:p>
+      <w:pPr>
+        <w:numPr>
+          <w:ilvl w:val="0"/>
+          <w:numId w:val="5"/>
+        </w:numPr>
+        <w:pBdr>
+          <w:top w:color="000000" w:space="0" w:sz="0" w:val="none"/>
+          <w:left w:color="000000" w:space="0" w:sz="0" w:val="none"/>
+          <w:bottom w:color="000000" w:space="0" w:sz="0" w:val="none"/>
+          <w:right w:color="000000" w:space="0" w:sz="0" w:val="none"/>
+          <w:between w:color="000000" w:space="0" w:sz="0" w:val="none"/>
+        </w:pBdr>
+        <w:spacing w:after="0" w:before="0" w:lineRule="auto"/>
+        <w:ind w:left="2160" w:hanging="360"/>
+        <w:contextualSpacing w:val="1"/>
+        <w:rPr>
+          <w:b w:val="1"/>
         </w:rPr>
       </w:pPr>
       <w:r>
@@ -3692,7 +3806,7 @@
       <w:pPr>
         <w:numPr>
           <w:ilvl w:val="1"/>
-          <w:numId w:val="4"/>
+          <w:numId w:val="5"/>
         </w:numPr>
         <w:pBdr>
           <w:top w:color="000000" w:space="0" w:sz="0" w:val="none"/>
@@ -3720,7 +3834,7 @@
       <w:pPr>
         <w:numPr>
           <w:ilvl w:val="1"/>
-          <w:numId w:val="4"/>
+          <w:numId w:val="5"/>
         </w:numPr>
         <w:pBdr>
           <w:top w:color="000000" w:space="0" w:sz="0" w:val="none"/>
@@ -3748,7 +3862,7 @@
       <w:pPr>
         <w:numPr>
           <w:ilvl w:val="0"/>
-          <w:numId w:val="4"/>
+          <w:numId w:val="5"/>
         </w:numPr>
         <w:pBdr>
           <w:top w:color="000000" w:space="0" w:sz="0" w:val="none"/>
@@ -3769,14 +3883,43 @@
           <w:b w:val="1"/>
           <w:rtl w:val="0"/>
         </w:rPr>
-        <w:t xml:space="preserve">3.a) - Actor cancels the manual input.</w:t>
+        <w:t xml:space="preserve">4.a) - Actor clicks exit button</w:t>
+      </w:r>
+    </w:p>
+    <w:p>
+      <w:pPr>
+        <w:numPr>
+          <w:ilvl w:val="0"/>
+          <w:numId w:val="5"/>
+        </w:numPr>
+        <w:pBdr>
+          <w:top w:color="000000" w:space="0" w:sz="0" w:val="none"/>
+          <w:left w:color="000000" w:space="0" w:sz="0" w:val="none"/>
+          <w:bottom w:color="000000" w:space="0" w:sz="0" w:val="none"/>
+          <w:right w:color="000000" w:space="0" w:sz="0" w:val="none"/>
+          <w:between w:color="000000" w:space="0" w:sz="0" w:val="none"/>
+        </w:pBdr>
+        <w:spacing w:after="0" w:before="0" w:lineRule="auto"/>
+        <w:ind w:left="2160" w:hanging="360"/>
+        <w:contextualSpacing w:val="1"/>
+        <w:rPr>
+          <w:b w:val="1"/>
+          <w:u w:val="none"/>
+        </w:rPr>
+      </w:pPr>
+      <w:r>
+        <w:rPr>
+          <w:b w:val="1"/>
+          <w:rtl w:val="0"/>
+        </w:rPr>
+        <w:t xml:space="preserve">7.a) - Actor wants to edit parameters of other years</w:t>
       </w:r>
     </w:p>
     <w:p>
       <w:pPr>
         <w:numPr>
           <w:ilvl w:val="1"/>
-          <w:numId w:val="4"/>
+          <w:numId w:val="5"/>
         </w:numPr>
         <w:pBdr>
           <w:top w:color="000000" w:space="0" w:sz="0" w:val="none"/>
@@ -3797,7 +3940,7 @@
           <w:b w:val="1"/>
           <w:rtl w:val="0"/>
         </w:rPr>
-        <w:t xml:space="preserve">Use case ends.</w:t>
+        <w:t xml:space="preserve">Actor goes to Step 3</w:t>
       </w:r>
     </w:p>
     <w:p>
@@ -3816,7 +3959,7 @@
         <w:pStyle w:val="Heading2"/>
         <w:numPr>
           <w:ilvl w:val="0"/>
-          <w:numId w:val="3"/>
+          <w:numId w:val="4"/>
         </w:numPr>
         <w:spacing w:before="280" w:lineRule="auto"/>
         <w:ind w:left="1080" w:hanging="360"/>
@@ -3944,6 +4087,902 @@
         <w:t xml:space="preserve">4.3.4</w:t>
         <w:tab/>
         <w:t xml:space="preserve">Main Success Scenario (MSS):</w:t>
+      </w:r>
+    </w:p>
+    <w:p>
+      <w:pPr>
+        <w:numPr>
+          <w:ilvl w:val="0"/>
+          <w:numId w:val="13"/>
+        </w:numPr>
+        <w:spacing w:after="0" w:before="0" w:lineRule="auto"/>
+        <w:ind w:left="2160" w:hanging="360"/>
+        <w:contextualSpacing w:val="1"/>
+        <w:rPr>
+          <w:b w:val="1"/>
+        </w:rPr>
+      </w:pPr>
+      <w:r>
+        <w:rPr>
+          <w:b w:val="1"/>
+          <w:rtl w:val="0"/>
+        </w:rPr>
+        <w:t xml:space="preserve">Actor enters a time delay in an input box for how quick the simulation should take place.</w:t>
+      </w:r>
+    </w:p>
+    <w:p>
+      <w:pPr>
+        <w:numPr>
+          <w:ilvl w:val="0"/>
+          <w:numId w:val="13"/>
+        </w:numPr>
+        <w:spacing w:after="0" w:before="0" w:lineRule="auto"/>
+        <w:ind w:left="2160" w:hanging="360"/>
+        <w:contextualSpacing w:val="1"/>
+        <w:rPr>
+          <w:b w:val="1"/>
+          <w:u w:val="none"/>
+        </w:rPr>
+      </w:pPr>
+      <w:r>
+        <w:rPr>
+          <w:b w:val="1"/>
+          <w:rtl w:val="0"/>
+        </w:rPr>
+        <w:t xml:space="preserve">Actor enters year until which to simulate.</w:t>
+      </w:r>
+    </w:p>
+    <w:p>
+      <w:pPr>
+        <w:numPr>
+          <w:ilvl w:val="0"/>
+          <w:numId w:val="13"/>
+        </w:numPr>
+        <w:spacing w:after="0" w:before="0" w:lineRule="auto"/>
+        <w:ind w:left="2160" w:hanging="360"/>
+        <w:contextualSpacing w:val="1"/>
+        <w:rPr>
+          <w:b w:val="1"/>
+          <w:u w:val="none"/>
+        </w:rPr>
+      </w:pPr>
+      <w:r>
+        <w:rPr>
+          <w:b w:val="1"/>
+          <w:rtl w:val="0"/>
+        </w:rPr>
+        <w:t xml:space="preserve">Actor chooses events to include in the simulation by ticking the desired checkboxes.</w:t>
+      </w:r>
+    </w:p>
+    <w:p>
+      <w:pPr>
+        <w:numPr>
+          <w:ilvl w:val="0"/>
+          <w:numId w:val="13"/>
+        </w:numPr>
+        <w:spacing w:after="0" w:before="0" w:lineRule="auto"/>
+        <w:ind w:left="2160" w:hanging="360"/>
+        <w:contextualSpacing w:val="1"/>
+        <w:rPr>
+          <w:b w:val="1"/>
+        </w:rPr>
+      </w:pPr>
+      <w:r>
+        <w:rPr>
+          <w:b w:val="1"/>
+          <w:rtl w:val="0"/>
+        </w:rPr>
+        <w:t xml:space="preserve">Actor starts the simulation by clicking on the Simulate button.</w:t>
+      </w:r>
+    </w:p>
+    <w:p>
+      <w:pPr>
+        <w:numPr>
+          <w:ilvl w:val="0"/>
+          <w:numId w:val="13"/>
+        </w:numPr>
+        <w:spacing w:after="0" w:before="0" w:lineRule="auto"/>
+        <w:ind w:left="2160" w:hanging="360"/>
+        <w:contextualSpacing w:val="1"/>
+        <w:rPr>
+          <w:b w:val="1"/>
+        </w:rPr>
+      </w:pPr>
+      <w:r>
+        <w:rPr>
+          <w:b w:val="1"/>
+          <w:rtl w:val="0"/>
+        </w:rPr>
+        <w:t xml:space="preserve">During the simulation, the system updates the GUI year by year to accurately reflect the simulation. Occuring events are logged, along with their influence.</w:t>
+      </w:r>
+    </w:p>
+    <w:p>
+      <w:pPr>
+        <w:numPr>
+          <w:ilvl w:val="0"/>
+          <w:numId w:val="13"/>
+        </w:numPr>
+        <w:spacing w:after="0" w:before="0" w:lineRule="auto"/>
+        <w:ind w:left="2160" w:hanging="360"/>
+        <w:contextualSpacing w:val="1"/>
+        <w:rPr>
+          <w:b w:val="1"/>
+        </w:rPr>
+      </w:pPr>
+      <w:r>
+        <w:rPr>
+          <w:b w:val="1"/>
+          <w:rtl w:val="0"/>
+        </w:rPr>
+        <w:t xml:space="preserve">When the simulation is over, the system indicates that to the user and plots population on the map of the city.</w:t>
+      </w:r>
+    </w:p>
+    <w:p>
+      <w:pPr>
+        <w:spacing w:before="280" w:lineRule="auto"/>
+        <w:contextualSpacing w:val="0"/>
+        <w:rPr>
+          <w:b w:val="1"/>
+        </w:rPr>
+      </w:pPr>
+      <w:r>
+        <w:rPr>
+          <w:b w:val="1"/>
+          <w:rtl w:val="0"/>
+        </w:rPr>
+        <w:t xml:space="preserve">4.3.5</w:t>
+        <w:tab/>
+        <w:t xml:space="preserve">Extensions: </w:t>
+      </w:r>
+    </w:p>
+    <w:p>
+      <w:pPr>
+        <w:numPr>
+          <w:ilvl w:val="0"/>
+          <w:numId w:val="19"/>
+        </w:numPr>
+        <w:spacing w:after="0" w:before="0" w:lineRule="auto"/>
+        <w:ind w:left="2160" w:hanging="360"/>
+        <w:contextualSpacing w:val="1"/>
+        <w:rPr>
+          <w:b w:val="1"/>
+        </w:rPr>
+      </w:pPr>
+      <w:r>
+        <w:rPr>
+          <w:b w:val="1"/>
+          <w:rtl w:val="0"/>
+        </w:rPr>
+        <w:t xml:space="preserve">3.a) - Actor has not yet imported a city population.</w:t>
+      </w:r>
+    </w:p>
+    <w:p>
+      <w:pPr>
+        <w:numPr>
+          <w:ilvl w:val="1"/>
+          <w:numId w:val="19"/>
+        </w:numPr>
+        <w:spacing w:after="0" w:before="0" w:lineRule="auto"/>
+        <w:ind w:left="2880" w:hanging="360"/>
+        <w:contextualSpacing w:val="1"/>
+        <w:rPr>
+          <w:b w:val="1"/>
+        </w:rPr>
+      </w:pPr>
+      <w:r>
+        <w:rPr>
+          <w:b w:val="1"/>
+          <w:rtl w:val="0"/>
+        </w:rPr>
+        <w:t xml:space="preserve">System displays a message notifying the actor of this.</w:t>
+      </w:r>
+    </w:p>
+    <w:p>
+      <w:pPr>
+        <w:numPr>
+          <w:ilvl w:val="1"/>
+          <w:numId w:val="19"/>
+        </w:numPr>
+        <w:spacing w:after="0" w:before="0" w:lineRule="auto"/>
+        <w:ind w:left="2880" w:hanging="360"/>
+        <w:contextualSpacing w:val="1"/>
+        <w:rPr>
+          <w:b w:val="1"/>
+        </w:rPr>
+      </w:pPr>
+      <w:r>
+        <w:rPr>
+          <w:b w:val="1"/>
+          <w:rtl w:val="0"/>
+        </w:rPr>
+        <w:t xml:space="preserve">Use case ends.</w:t>
+      </w:r>
+    </w:p>
+    <w:p>
+      <w:pPr>
+        <w:numPr>
+          <w:ilvl w:val="0"/>
+          <w:numId w:val="19"/>
+        </w:numPr>
+        <w:spacing w:after="0" w:before="0" w:lineRule="auto"/>
+        <w:ind w:left="2160" w:hanging="360"/>
+        <w:contextualSpacing w:val="1"/>
+        <w:rPr>
+          <w:b w:val="1"/>
+        </w:rPr>
+      </w:pPr>
+      <w:r>
+        <w:rPr>
+          <w:b w:val="1"/>
+          <w:rtl w:val="0"/>
+        </w:rPr>
+        <w:t xml:space="preserve">4.a) - Actor chooses to preemptively cancel the simulation.</w:t>
+      </w:r>
+    </w:p>
+    <w:p>
+      <w:pPr>
+        <w:numPr>
+          <w:ilvl w:val="1"/>
+          <w:numId w:val="19"/>
+        </w:numPr>
+        <w:spacing w:before="0" w:lineRule="auto"/>
+        <w:ind w:left="2880" w:hanging="360"/>
+        <w:contextualSpacing w:val="1"/>
+        <w:rPr>
+          <w:b w:val="1"/>
+        </w:rPr>
+      </w:pPr>
+      <w:r>
+        <w:rPr>
+          <w:b w:val="1"/>
+          <w:rtl w:val="0"/>
+        </w:rPr>
+        <w:t xml:space="preserve">Use case continues to step 4 of the MSS.</w:t>
+      </w:r>
+    </w:p>
+    <w:p>
+      <w:pPr>
+        <w:pStyle w:val="Heading2"/>
+        <w:numPr>
+          <w:ilvl w:val="0"/>
+          <w:numId w:val="4"/>
+        </w:numPr>
+        <w:spacing w:before="280" w:lineRule="auto"/>
+        <w:ind w:left="1080" w:hanging="360"/>
+        <w:contextualSpacing w:val="1"/>
+        <w:rPr>
+          <w:sz w:val="24"/>
+          <w:szCs w:val="24"/>
+        </w:rPr>
+      </w:pPr>
+      <w:bookmarkStart w:colFirst="0" w:colLast="0" w:name="_2jxsxqh" w:id="18"/>
+      <w:bookmarkEnd w:id="18"/>
+      <w:r>
+        <w:rPr>
+          <w:rFonts w:ascii="Times New Roman" w:cs="Times New Roman" w:eastAsia="Times New Roman" w:hAnsi="Times New Roman"/>
+          <w:b w:val="1"/>
+          <w:sz w:val="24"/>
+          <w:szCs w:val="24"/>
+          <w:rtl w:val="0"/>
+        </w:rPr>
+        <w:t xml:space="preserve"> USE CASE 4</w:t>
+      </w:r>
+      <w:r>
+        <w:rPr>
+          <w:rtl w:val="0"/>
+        </w:rPr>
+      </w:r>
+    </w:p>
+    <w:p>
+      <w:pPr>
+        <w:contextualSpacing w:val="0"/>
+        <w:rPr/>
+      </w:pPr>
+      <w:r>
+        <w:rPr>
+          <w:b w:val="1"/>
+          <w:rtl w:val="0"/>
+        </w:rPr>
+        <w:t xml:space="preserve">4.4.1</w:t>
+        <w:tab/>
+        <w:t xml:space="preserve">Name: </w:t>
+      </w:r>
+      <w:r>
+        <w:rPr>
+          <w:rtl w:val="0"/>
+        </w:rPr>
+        <w:t xml:space="preserve">Saving city to database</w:t>
+      </w:r>
+    </w:p>
+    <w:p>
+      <w:pPr>
+        <w:spacing w:before="280" w:lineRule="auto"/>
+        <w:contextualSpacing w:val="0"/>
+        <w:rPr/>
+      </w:pPr>
+      <w:r>
+        <w:rPr>
+          <w:b w:val="1"/>
+          <w:rtl w:val="0"/>
+        </w:rPr>
+        <w:t xml:space="preserve">4.4.2</w:t>
+        <w:tab/>
+        <w:t xml:space="preserve">Actor: </w:t>
+      </w:r>
+      <w:r>
+        <w:rPr>
+          <w:rtl w:val="0"/>
+        </w:rPr>
+        <w:t xml:space="preserve">User</w:t>
+      </w:r>
+    </w:p>
+    <w:p>
+      <w:pPr>
+        <w:spacing w:before="280" w:lineRule="auto"/>
+        <w:contextualSpacing w:val="0"/>
+        <w:rPr>
+          <w:b w:val="1"/>
+        </w:rPr>
+      </w:pPr>
+      <w:r>
+        <w:rPr>
+          <w:b w:val="1"/>
+          <w:rtl w:val="0"/>
+        </w:rPr>
+        <w:t xml:space="preserve">4.4.3</w:t>
+        <w:tab/>
+        <w:t xml:space="preserve">Main Success Scenario (MSS):</w:t>
+      </w:r>
+    </w:p>
+    <w:p>
+      <w:pPr>
+        <w:numPr>
+          <w:ilvl w:val="0"/>
+          <w:numId w:val="16"/>
+        </w:numPr>
+        <w:spacing w:after="0" w:before="0" w:lineRule="auto"/>
+        <w:ind w:left="2160" w:hanging="360"/>
+        <w:contextualSpacing w:val="1"/>
+        <w:rPr>
+          <w:b w:val="1"/>
+        </w:rPr>
+      </w:pPr>
+      <w:r>
+        <w:rPr>
+          <w:b w:val="1"/>
+          <w:rtl w:val="0"/>
+        </w:rPr>
+        <w:t xml:space="preserve">Actor chooses to create a new city.</w:t>
+      </w:r>
+    </w:p>
+    <w:p>
+      <w:pPr>
+        <w:numPr>
+          <w:ilvl w:val="0"/>
+          <w:numId w:val="16"/>
+        </w:numPr>
+        <w:spacing w:after="0" w:before="0" w:lineRule="auto"/>
+        <w:ind w:left="2160" w:hanging="360"/>
+        <w:contextualSpacing w:val="1"/>
+        <w:rPr>
+          <w:b w:val="1"/>
+        </w:rPr>
+      </w:pPr>
+      <w:r>
+        <w:rPr>
+          <w:b w:val="1"/>
+          <w:rtl w:val="0"/>
+        </w:rPr>
+        <w:t xml:space="preserve">System prompts actor to input name and population data.</w:t>
+      </w:r>
+    </w:p>
+    <w:p>
+      <w:pPr>
+        <w:numPr>
+          <w:ilvl w:val="0"/>
+          <w:numId w:val="16"/>
+        </w:numPr>
+        <w:spacing w:after="0" w:before="0" w:lineRule="auto"/>
+        <w:ind w:left="2160" w:hanging="360"/>
+        <w:contextualSpacing w:val="1"/>
+        <w:rPr>
+          <w:b w:val="1"/>
+        </w:rPr>
+      </w:pPr>
+      <w:r>
+        <w:rPr>
+          <w:b w:val="1"/>
+          <w:rtl w:val="0"/>
+        </w:rPr>
+        <w:t xml:space="preserve">Actor inputs parameters - birth rate, death rate, average age, immigration and emigration rates.</w:t>
+      </w:r>
+    </w:p>
+    <w:p>
+      <w:pPr>
+        <w:numPr>
+          <w:ilvl w:val="0"/>
+          <w:numId w:val="16"/>
+        </w:numPr>
+        <w:spacing w:after="0" w:before="0" w:lineRule="auto"/>
+        <w:ind w:left="2160" w:hanging="360"/>
+        <w:contextualSpacing w:val="1"/>
+        <w:rPr>
+          <w:b w:val="1"/>
+        </w:rPr>
+      </w:pPr>
+      <w:r>
+        <w:rPr>
+          <w:b w:val="1"/>
+          <w:rtl w:val="0"/>
+        </w:rPr>
+        <w:t xml:space="preserve">System validates input.</w:t>
+      </w:r>
+    </w:p>
+    <w:p>
+      <w:pPr>
+        <w:numPr>
+          <w:ilvl w:val="0"/>
+          <w:numId w:val="16"/>
+        </w:numPr>
+        <w:spacing w:after="0" w:before="0" w:lineRule="auto"/>
+        <w:ind w:left="2160" w:hanging="360"/>
+        <w:contextualSpacing w:val="1"/>
+        <w:rPr>
+          <w:b w:val="1"/>
+        </w:rPr>
+      </w:pPr>
+      <w:r>
+        <w:rPr>
+          <w:b w:val="1"/>
+          <w:rtl w:val="0"/>
+        </w:rPr>
+        <w:t xml:space="preserve">System saves data to database.</w:t>
+      </w:r>
+    </w:p>
+    <w:p>
+      <w:pPr>
+        <w:numPr>
+          <w:ilvl w:val="0"/>
+          <w:numId w:val="16"/>
+        </w:numPr>
+        <w:spacing w:after="0" w:before="0" w:lineRule="auto"/>
+        <w:ind w:left="2160" w:hanging="360"/>
+        <w:contextualSpacing w:val="1"/>
+        <w:rPr>
+          <w:b w:val="1"/>
+        </w:rPr>
+      </w:pPr>
+      <w:r>
+        <w:rPr>
+          <w:b w:val="1"/>
+          <w:rtl w:val="0"/>
+        </w:rPr>
+        <w:t xml:space="preserve">System prompts actor if he wants to export data to file.</w:t>
+      </w:r>
+    </w:p>
+    <w:p>
+      <w:pPr>
+        <w:numPr>
+          <w:ilvl w:val="0"/>
+          <w:numId w:val="16"/>
+        </w:numPr>
+        <w:spacing w:after="0" w:before="0" w:lineRule="auto"/>
+        <w:ind w:left="2160" w:hanging="360"/>
+        <w:contextualSpacing w:val="1"/>
+        <w:rPr>
+          <w:b w:val="1"/>
+        </w:rPr>
+      </w:pPr>
+      <w:r>
+        <w:rPr>
+          <w:b w:val="1"/>
+          <w:rtl w:val="0"/>
+        </w:rPr>
+        <w:t xml:space="preserve">Actor chooses to export.</w:t>
+      </w:r>
+    </w:p>
+    <w:p>
+      <w:pPr>
+        <w:numPr>
+          <w:ilvl w:val="0"/>
+          <w:numId w:val="16"/>
+        </w:numPr>
+        <w:spacing w:after="0" w:before="0" w:lineRule="auto"/>
+        <w:ind w:left="2160" w:hanging="360"/>
+        <w:contextualSpacing w:val="1"/>
+        <w:rPr>
+          <w:b w:val="1"/>
+        </w:rPr>
+      </w:pPr>
+      <w:r>
+        <w:rPr>
+          <w:b w:val="1"/>
+          <w:rtl w:val="0"/>
+        </w:rPr>
+        <w:t xml:space="preserve">System creates file with city data.</w:t>
+      </w:r>
+    </w:p>
+    <w:p>
+      <w:pPr>
+        <w:spacing w:before="280" w:lineRule="auto"/>
+        <w:contextualSpacing w:val="0"/>
+        <w:rPr>
+          <w:b w:val="1"/>
+        </w:rPr>
+      </w:pPr>
+      <w:r>
+        <w:rPr>
+          <w:b w:val="1"/>
+          <w:rtl w:val="0"/>
+        </w:rPr>
+        <w:t xml:space="preserve">4.4.4</w:t>
+        <w:tab/>
+        <w:t xml:space="preserve">Extensions: </w:t>
+      </w:r>
+    </w:p>
+    <w:p>
+      <w:pPr>
+        <w:numPr>
+          <w:ilvl w:val="0"/>
+          <w:numId w:val="20"/>
+        </w:numPr>
+        <w:spacing w:after="0" w:before="0" w:lineRule="auto"/>
+        <w:ind w:left="2160" w:hanging="360"/>
+        <w:contextualSpacing w:val="1"/>
+        <w:rPr>
+          <w:b w:val="1"/>
+        </w:rPr>
+      </w:pPr>
+      <w:r>
+        <w:rPr>
+          <w:b w:val="1"/>
+          <w:rtl w:val="0"/>
+        </w:rPr>
+        <w:t xml:space="preserve">4.a) - City name in use</w:t>
+      </w:r>
+    </w:p>
+    <w:p>
+      <w:pPr>
+        <w:numPr>
+          <w:ilvl w:val="1"/>
+          <w:numId w:val="20"/>
+        </w:numPr>
+        <w:spacing w:after="0" w:before="0" w:lineRule="auto"/>
+        <w:ind w:left="2880" w:hanging="360"/>
+        <w:contextualSpacing w:val="1"/>
+        <w:rPr>
+          <w:b w:val="1"/>
+        </w:rPr>
+      </w:pPr>
+      <w:r>
+        <w:rPr>
+          <w:b w:val="1"/>
+          <w:rtl w:val="0"/>
+        </w:rPr>
+        <w:t xml:space="preserve">System prompts actor to choose new name or override previous city.</w:t>
+      </w:r>
+    </w:p>
+    <w:p>
+      <w:pPr>
+        <w:numPr>
+          <w:ilvl w:val="1"/>
+          <w:numId w:val="20"/>
+        </w:numPr>
+        <w:spacing w:after="0" w:before="0" w:lineRule="auto"/>
+        <w:ind w:left="2880" w:hanging="360"/>
+        <w:contextualSpacing w:val="1"/>
+        <w:rPr>
+          <w:b w:val="1"/>
+        </w:rPr>
+      </w:pPr>
+      <w:r>
+        <w:rPr>
+          <w:b w:val="1"/>
+          <w:rtl w:val="0"/>
+        </w:rPr>
+        <w:t xml:space="preserve">Actor makes choice.</w:t>
+      </w:r>
+    </w:p>
+    <w:p>
+      <w:pPr>
+        <w:numPr>
+          <w:ilvl w:val="1"/>
+          <w:numId w:val="20"/>
+        </w:numPr>
+        <w:spacing w:after="0" w:before="0" w:lineRule="auto"/>
+        <w:ind w:left="2880" w:hanging="360"/>
+        <w:contextualSpacing w:val="1"/>
+        <w:rPr>
+          <w:b w:val="1"/>
+        </w:rPr>
+      </w:pPr>
+      <w:r>
+        <w:rPr>
+          <w:b w:val="1"/>
+          <w:rtl w:val="0"/>
+        </w:rPr>
+        <w:t xml:space="preserve">Use case continues to step 5 of the MSS.</w:t>
+      </w:r>
+    </w:p>
+    <w:p>
+      <w:pPr>
+        <w:numPr>
+          <w:ilvl w:val="0"/>
+          <w:numId w:val="20"/>
+        </w:numPr>
+        <w:spacing w:after="0" w:before="0" w:lineRule="auto"/>
+        <w:ind w:left="2160" w:hanging="360"/>
+        <w:contextualSpacing w:val="1"/>
+        <w:rPr>
+          <w:b w:val="1"/>
+        </w:rPr>
+      </w:pPr>
+      <w:r>
+        <w:rPr>
+          <w:b w:val="1"/>
+          <w:rtl w:val="0"/>
+        </w:rPr>
+        <w:t xml:space="preserve">4.b) - Input not in correct format</w:t>
+      </w:r>
+    </w:p>
+    <w:p>
+      <w:pPr>
+        <w:numPr>
+          <w:ilvl w:val="1"/>
+          <w:numId w:val="20"/>
+        </w:numPr>
+        <w:spacing w:after="0" w:before="0" w:lineRule="auto"/>
+        <w:ind w:left="2880" w:hanging="360"/>
+        <w:contextualSpacing w:val="1"/>
+        <w:rPr>
+          <w:b w:val="1"/>
+        </w:rPr>
+      </w:pPr>
+      <w:r>
+        <w:rPr>
+          <w:b w:val="1"/>
+          <w:rtl w:val="0"/>
+        </w:rPr>
+        <w:t xml:space="preserve">System displays a message notifying the actor of this.</w:t>
+      </w:r>
+    </w:p>
+    <w:p>
+      <w:pPr>
+        <w:numPr>
+          <w:ilvl w:val="1"/>
+          <w:numId w:val="20"/>
+        </w:numPr>
+        <w:spacing w:after="0" w:before="0" w:lineRule="auto"/>
+        <w:ind w:left="2880" w:hanging="360"/>
+        <w:contextualSpacing w:val="1"/>
+        <w:rPr>
+          <w:b w:val="1"/>
+        </w:rPr>
+      </w:pPr>
+      <w:r>
+        <w:rPr>
+          <w:b w:val="1"/>
+          <w:rtl w:val="0"/>
+        </w:rPr>
+        <w:t xml:space="preserve">Use case continues to step 3 of the MSS.</w:t>
+      </w:r>
+    </w:p>
+    <w:p>
+      <w:pPr>
+        <w:numPr>
+          <w:ilvl w:val="0"/>
+          <w:numId w:val="20"/>
+        </w:numPr>
+        <w:spacing w:after="0" w:before="0" w:lineRule="auto"/>
+        <w:ind w:left="2160" w:hanging="360"/>
+        <w:contextualSpacing w:val="1"/>
+        <w:rPr>
+          <w:b w:val="1"/>
+        </w:rPr>
+      </w:pPr>
+      <w:r>
+        <w:rPr>
+          <w:b w:val="1"/>
+          <w:rtl w:val="0"/>
+        </w:rPr>
+        <w:t xml:space="preserve">7.a) - Actor chooses to not export to file.</w:t>
+      </w:r>
+    </w:p>
+    <w:p>
+      <w:pPr>
+        <w:numPr>
+          <w:ilvl w:val="1"/>
+          <w:numId w:val="20"/>
+        </w:numPr>
+        <w:spacing w:before="0" w:lineRule="auto"/>
+        <w:ind w:left="2880" w:hanging="360"/>
+        <w:contextualSpacing w:val="1"/>
+        <w:rPr>
+          <w:b w:val="1"/>
+        </w:rPr>
+      </w:pPr>
+      <w:r>
+        <w:rPr>
+          <w:b w:val="1"/>
+          <w:rtl w:val="0"/>
+        </w:rPr>
+        <w:t xml:space="preserve">Use case ends.</w:t>
+      </w:r>
+    </w:p>
+    <w:p>
+      <w:pPr>
+        <w:pStyle w:val="Heading2"/>
+        <w:numPr>
+          <w:ilvl w:val="0"/>
+          <w:numId w:val="4"/>
+        </w:numPr>
+        <w:spacing w:before="280" w:lineRule="auto"/>
+        <w:ind w:left="1080" w:hanging="360"/>
+        <w:contextualSpacing w:val="1"/>
+        <w:rPr>
+          <w:sz w:val="24"/>
+          <w:szCs w:val="24"/>
+        </w:rPr>
+      </w:pPr>
+      <w:bookmarkStart w:colFirst="0" w:colLast="0" w:name="_z337ya" w:id="19"/>
+      <w:bookmarkEnd w:id="19"/>
+      <w:r>
+        <w:rPr>
+          <w:rFonts w:ascii="Times New Roman" w:cs="Times New Roman" w:eastAsia="Times New Roman" w:hAnsi="Times New Roman"/>
+          <w:b w:val="1"/>
+          <w:sz w:val="24"/>
+          <w:szCs w:val="24"/>
+          <w:rtl w:val="0"/>
+        </w:rPr>
+        <w:t xml:space="preserve"> USE CASE 5</w:t>
+      </w:r>
+      <w:r>
+        <w:rPr>
+          <w:rtl w:val="0"/>
+        </w:rPr>
+      </w:r>
+    </w:p>
+    <w:p>
+      <w:pPr>
+        <w:spacing w:before="280" w:lineRule="auto"/>
+        <w:contextualSpacing w:val="0"/>
+        <w:rPr/>
+      </w:pPr>
+      <w:r>
+        <w:rPr>
+          <w:b w:val="1"/>
+          <w:rtl w:val="0"/>
+        </w:rPr>
+        <w:t xml:space="preserve">4.5.1</w:t>
+        <w:tab/>
+        <w:t xml:space="preserve">Name: </w:t>
+      </w:r>
+      <w:r>
+        <w:rPr>
+          <w:rtl w:val="0"/>
+        </w:rPr>
+        <w:t xml:space="preserve">Loading current data of a city from database</w:t>
+      </w:r>
+    </w:p>
+    <w:p>
+      <w:pPr>
+        <w:spacing w:before="280" w:lineRule="auto"/>
+        <w:contextualSpacing w:val="0"/>
+        <w:rPr/>
+      </w:pPr>
+      <w:r>
+        <w:rPr>
+          <w:b w:val="1"/>
+          <w:rtl w:val="0"/>
+        </w:rPr>
+        <w:t xml:space="preserve">4.5.2</w:t>
+        <w:tab/>
+        <w:t xml:space="preserve">Actor: </w:t>
+      </w:r>
+      <w:r>
+        <w:rPr>
+          <w:rtl w:val="0"/>
+        </w:rPr>
+        <w:t xml:space="preserve">User</w:t>
+      </w:r>
+    </w:p>
+    <w:p>
+      <w:pPr>
+        <w:spacing w:before="280" w:lineRule="auto"/>
+        <w:contextualSpacing w:val="0"/>
+        <w:rPr>
+          <w:b w:val="1"/>
+        </w:rPr>
+      </w:pPr>
+      <w:r>
+        <w:rPr>
+          <w:b w:val="1"/>
+          <w:rtl w:val="0"/>
+        </w:rPr>
+        <w:t xml:space="preserve">4.5.3</w:t>
+        <w:tab/>
+        <w:t xml:space="preserve">Main Success Scenario (MSS):</w:t>
+      </w:r>
+    </w:p>
+    <w:p>
+      <w:pPr>
+        <w:numPr>
+          <w:ilvl w:val="0"/>
+          <w:numId w:val="6"/>
+        </w:numPr>
+        <w:spacing w:after="0" w:before="0" w:lineRule="auto"/>
+        <w:ind w:left="2160" w:hanging="360"/>
+        <w:contextualSpacing w:val="1"/>
+        <w:rPr>
+          <w:b w:val="1"/>
+        </w:rPr>
+      </w:pPr>
+      <w:r>
+        <w:rPr>
+          <w:b w:val="1"/>
+          <w:rtl w:val="0"/>
+        </w:rPr>
+        <w:t xml:space="preserve">System automatically load cities in combobox and waits for Actor</w:t>
+      </w:r>
+    </w:p>
+    <w:p>
+      <w:pPr>
+        <w:numPr>
+          <w:ilvl w:val="0"/>
+          <w:numId w:val="6"/>
+        </w:numPr>
+        <w:spacing w:after="0" w:before="0" w:lineRule="auto"/>
+        <w:ind w:left="2160" w:hanging="360"/>
+        <w:contextualSpacing w:val="1"/>
+        <w:rPr>
+          <w:b w:val="1"/>
+        </w:rPr>
+      </w:pPr>
+      <w:r>
+        <w:rPr>
+          <w:b w:val="1"/>
+          <w:rtl w:val="0"/>
+        </w:rPr>
+        <w:t xml:space="preserve">Actor selects a desired city to load from combobox.</w:t>
+      </w:r>
+    </w:p>
+    <w:p>
+      <w:pPr>
+        <w:numPr>
+          <w:ilvl w:val="0"/>
+          <w:numId w:val="6"/>
+        </w:numPr>
+        <w:spacing w:after="0" w:before="0" w:lineRule="auto"/>
+        <w:ind w:left="2160" w:hanging="360"/>
+        <w:contextualSpacing w:val="1"/>
+        <w:rPr>
+          <w:b w:val="1"/>
+        </w:rPr>
+      </w:pPr>
+      <w:r>
+        <w:rPr>
+          <w:b w:val="1"/>
+          <w:rtl w:val="0"/>
+        </w:rPr>
+        <w:t xml:space="preserve">System displays the city on a map and also the statistical data of its inhabitants.</w:t>
+      </w:r>
+    </w:p>
+    <w:p>
+      <w:pPr>
+        <w:spacing w:before="280" w:lineRule="auto"/>
+        <w:contextualSpacing w:val="0"/>
+        <w:rPr>
+          <w:b w:val="1"/>
+        </w:rPr>
+      </w:pPr>
+      <w:r>
+        <w:rPr>
+          <w:b w:val="1"/>
+          <w:rtl w:val="0"/>
+        </w:rPr>
+        <w:t xml:space="preserve">4.5.4</w:t>
+        <w:tab/>
+        <w:t xml:space="preserve">Extensions: </w:t>
       </w:r>
     </w:p>
     <w:p>
@@ -3964,58 +5003,176 @@
           <w:b w:val="1"/>
           <w:rtl w:val="0"/>
         </w:rPr>
-        <w:t xml:space="preserve">Actor enters a time delay in an input box for how quick the simulation should take place.</w:t>
-      </w:r>
-    </w:p>
-    <w:p>
-      <w:pPr>
+        <w:t xml:space="preserve">2.a) - Actor chooses not to load anything</w:t>
+      </w:r>
+    </w:p>
+    <w:p>
+      <w:pPr>
+        <w:numPr>
+          <w:ilvl w:val="1"/>
+          <w:numId w:val="12"/>
+        </w:numPr>
+        <w:spacing w:before="0" w:lineRule="auto"/>
+        <w:ind w:left="2880" w:hanging="360"/>
+        <w:contextualSpacing w:val="1"/>
+        <w:rPr>
+          <w:b w:val="1"/>
+        </w:rPr>
+      </w:pPr>
+      <w:r>
+        <w:rPr>
+          <w:b w:val="1"/>
+          <w:rtl w:val="0"/>
+        </w:rPr>
+        <w:t xml:space="preserve">Use case ends.</w:t>
+      </w:r>
+    </w:p>
+    <w:p>
+      <w:pPr>
+        <w:pStyle w:val="Heading2"/>
+        <w:widowControl w:val="0"/>
         <w:numPr>
           <w:ilvl w:val="0"/>
-          <w:numId w:val="12"/>
+          <w:numId w:val="17"/>
+        </w:numPr>
+        <w:spacing w:before="180" w:line="240" w:lineRule="auto"/>
+        <w:ind w:left="1440" w:hanging="360"/>
+        <w:contextualSpacing w:val="0"/>
+        <w:jc w:val="both"/>
+        <w:rPr>
+          <w:b w:val="1"/>
+          <w:sz w:val="24"/>
+          <w:szCs w:val="24"/>
+        </w:rPr>
+      </w:pPr>
+      <w:bookmarkStart w:colFirst="0" w:colLast="0" w:name="_3j2qqm3" w:id="20"/>
+      <w:bookmarkEnd w:id="20"/>
+      <w:r>
+        <w:rPr>
+          <w:rFonts w:ascii="Times New Roman" w:cs="Times New Roman" w:eastAsia="Times New Roman" w:hAnsi="Times New Roman"/>
+          <w:b w:val="1"/>
+          <w:smallCaps w:val="1"/>
+          <w:sz w:val="24"/>
+          <w:szCs w:val="24"/>
+          <w:rtl w:val="0"/>
+        </w:rPr>
+        <w:t xml:space="preserve">USE CASE 6</w:t>
+      </w:r>
+      <w:r>
+        <w:rPr>
+          <w:rtl w:val="0"/>
+        </w:rPr>
+      </w:r>
+    </w:p>
+    <w:p>
+      <w:pPr>
+        <w:spacing w:before="280" w:lineRule="auto"/>
+        <w:contextualSpacing w:val="0"/>
+        <w:rPr/>
+      </w:pPr>
+      <w:r>
+        <w:rPr>
+          <w:b w:val="1"/>
+          <w:rtl w:val="0"/>
+        </w:rPr>
+        <w:t xml:space="preserve">4.6.1</w:t>
+        <w:tab/>
+        <w:t xml:space="preserve">Name: </w:t>
+      </w:r>
+      <w:r>
+        <w:rPr>
+          <w:rtl w:val="0"/>
+        </w:rPr>
+        <w:t xml:space="preserve">Saving current data of a city to a file</w:t>
+      </w:r>
+    </w:p>
+    <w:p>
+      <w:pPr>
+        <w:spacing w:before="280" w:lineRule="auto"/>
+        <w:contextualSpacing w:val="0"/>
+        <w:rPr/>
+      </w:pPr>
+      <w:r>
+        <w:rPr>
+          <w:b w:val="1"/>
+          <w:rtl w:val="0"/>
+        </w:rPr>
+        <w:t xml:space="preserve">4.6.2</w:t>
+        <w:tab/>
+        <w:t xml:space="preserve">Actor: </w:t>
+      </w:r>
+      <w:r>
+        <w:rPr>
+          <w:rtl w:val="0"/>
+        </w:rPr>
+        <w:t xml:space="preserve">User</w:t>
+      </w:r>
+    </w:p>
+    <w:p>
+      <w:pPr>
+        <w:spacing w:before="280" w:lineRule="auto"/>
+        <w:contextualSpacing w:val="0"/>
+        <w:rPr>
+          <w:b w:val="1"/>
+        </w:rPr>
+      </w:pPr>
+      <w:r>
+        <w:rPr>
+          <w:b w:val="1"/>
+          <w:rtl w:val="0"/>
+        </w:rPr>
+        <w:t xml:space="preserve">4.6.3</w:t>
+        <w:tab/>
+        <w:t xml:space="preserve">Main Success Scenario (MSS):</w:t>
+      </w:r>
+    </w:p>
+    <w:p>
+      <w:pPr>
+        <w:numPr>
+          <w:ilvl w:val="0"/>
+          <w:numId w:val="8"/>
         </w:numPr>
         <w:spacing w:after="0" w:before="0" w:lineRule="auto"/>
         <w:ind w:left="2160" w:hanging="360"/>
         <w:contextualSpacing w:val="1"/>
         <w:rPr>
           <w:b w:val="1"/>
-          <w:u w:val="none"/>
-        </w:rPr>
-      </w:pPr>
-      <w:r>
-        <w:rPr>
-          <w:b w:val="1"/>
-          <w:rtl w:val="0"/>
-        </w:rPr>
-        <w:t xml:space="preserve">Actor enters year until which to simulate.</w:t>
+        </w:rPr>
+      </w:pPr>
+      <w:r>
+        <w:rPr>
+          <w:b w:val="1"/>
+          <w:rtl w:val="0"/>
+        </w:rPr>
+        <w:t xml:space="preserve">Actor click on the button Save City.</w:t>
       </w:r>
     </w:p>
     <w:p>
       <w:pPr>
         <w:numPr>
           <w:ilvl w:val="0"/>
-          <w:numId w:val="12"/>
+          <w:numId w:val="8"/>
         </w:numPr>
         <w:spacing w:after="0" w:before="0" w:lineRule="auto"/>
         <w:ind w:left="2160" w:hanging="360"/>
         <w:contextualSpacing w:val="1"/>
         <w:rPr>
           <w:b w:val="1"/>
-          <w:u w:val="none"/>
-        </w:rPr>
-      </w:pPr>
-      <w:r>
-        <w:rPr>
-          <w:b w:val="1"/>
-          <w:rtl w:val="0"/>
-        </w:rPr>
-        <w:t xml:space="preserve">Actor chooses events to include in the simulation by ticking the desired checkboxes.</w:t>
+        </w:rPr>
+      </w:pPr>
+      <w:r>
+        <w:rPr>
+          <w:b w:val="1"/>
+          <w:rtl w:val="0"/>
+        </w:rPr>
+        <w:t xml:space="preserve">System prompts a dialogue with directory options.</w:t>
       </w:r>
     </w:p>
     <w:p>
       <w:pPr>
         <w:numPr>
           <w:ilvl w:val="0"/>
-          <w:numId w:val="12"/>
+          <w:numId w:val="8"/>
         </w:numPr>
         <w:spacing w:after="0" w:before="0" w:lineRule="auto"/>
         <w:ind w:left="2160" w:hanging="360"/>
@@ -4029,14 +5186,14 @@
           <w:b w:val="1"/>
           <w:rtl w:val="0"/>
         </w:rPr>
-        <w:t xml:space="preserve">Actor starts the simulation by clicking on the Simulate button.</w:t>
+        <w:t xml:space="preserve">Actor selects a desired location to export.</w:t>
       </w:r>
     </w:p>
     <w:p>
       <w:pPr>
         <w:numPr>
           <w:ilvl w:val="0"/>
-          <w:numId w:val="12"/>
+          <w:numId w:val="8"/>
         </w:numPr>
         <w:spacing w:after="0" w:before="0" w:lineRule="auto"/>
         <w:ind w:left="2160" w:hanging="360"/>
@@ -4050,14 +5207,32 @@
           <w:b w:val="1"/>
           <w:rtl w:val="0"/>
         </w:rPr>
-        <w:t xml:space="preserve">During the simulation, the system updates the GUI year by year to accurately reflect the simulation. Occuring events are logged, along with their influence.</w:t>
+        <w:t xml:space="preserve">System writes current statistics on the file.</w:t>
+      </w:r>
+    </w:p>
+    <w:p>
+      <w:pPr>
+        <w:spacing w:before="280" w:lineRule="auto"/>
+        <w:contextualSpacing w:val="0"/>
+        <w:rPr>
+          <w:b w:val="1"/>
+        </w:rPr>
+      </w:pPr>
+      <w:r>
+        <w:rPr>
+          <w:b w:val="1"/>
+          <w:rtl w:val="0"/>
+        </w:rPr>
+        <w:t xml:space="preserve">4.6.4</w:t>
+        <w:tab/>
+        <w:t xml:space="preserve">Extensions: </w:t>
       </w:r>
     </w:p>
     <w:p>
       <w:pPr>
         <w:numPr>
           <w:ilvl w:val="0"/>
-          <w:numId w:val="12"/>
+          <w:numId w:val="10"/>
         </w:numPr>
         <w:spacing w:after="0" w:before="0" w:lineRule="auto"/>
         <w:ind w:left="2160" w:hanging="360"/>
@@ -4071,32 +5246,147 @@
           <w:b w:val="1"/>
           <w:rtl w:val="0"/>
         </w:rPr>
-        <w:t xml:space="preserve">When the simulation is over, the system indicates that to the user and plots population on the map of the city.</w:t>
+        <w:t xml:space="preserve">3.a) - Actor chooses not to export anything and cancels the operation. </w:t>
+      </w:r>
+    </w:p>
+    <w:p>
+      <w:pPr>
+        <w:numPr>
+          <w:ilvl w:val="0"/>
+          <w:numId w:val="1"/>
+        </w:numPr>
+        <w:spacing w:after="0" w:before="0" w:lineRule="auto"/>
+        <w:ind w:left="2880" w:hanging="360"/>
+        <w:contextualSpacing w:val="1"/>
+        <w:rPr>
+          <w:b w:val="1"/>
+        </w:rPr>
+      </w:pPr>
+      <w:r>
+        <w:rPr>
+          <w:b w:val="1"/>
+          <w:rtl w:val="0"/>
+        </w:rPr>
+        <w:t xml:space="preserve">Use case ends.</w:t>
+      </w:r>
+    </w:p>
+    <w:p>
+      <w:pPr>
+        <w:spacing w:after="0" w:before="0" w:lineRule="auto"/>
+        <w:contextualSpacing w:val="0"/>
+        <w:rPr>
+          <w:b w:val="1"/>
+        </w:rPr>
+      </w:pPr>
+      <w:r>
+        <w:rPr>
+          <w:rtl w:val="0"/>
+        </w:rPr>
+      </w:r>
+    </w:p>
+    <w:p>
+      <w:pPr>
+        <w:spacing w:after="0" w:before="0" w:lineRule="auto"/>
+        <w:contextualSpacing w:val="0"/>
+        <w:rPr>
+          <w:rFonts w:ascii="Times New Roman" w:cs="Times New Roman" w:eastAsia="Times New Roman" w:hAnsi="Times New Roman"/>
+          <w:b w:val="1"/>
+          <w:sz w:val="24"/>
+          <w:szCs w:val="24"/>
+        </w:rPr>
+      </w:pPr>
+      <w:r>
+        <w:rPr>
+          <w:rFonts w:ascii="Times New Roman" w:cs="Times New Roman" w:eastAsia="Times New Roman" w:hAnsi="Times New Roman"/>
+          <w:b w:val="1"/>
+          <w:sz w:val="24"/>
+          <w:szCs w:val="24"/>
+          <w:rtl w:val="0"/>
+        </w:rPr>
+        <w:t xml:space="preserve">4.7 USE CASE 7</w:t>
+      </w:r>
+    </w:p>
+    <w:p>
+      <w:pPr>
+        <w:spacing w:after="0" w:before="0" w:lineRule="auto"/>
+        <w:contextualSpacing w:val="0"/>
+        <w:rPr>
+          <w:b w:val="1"/>
+        </w:rPr>
+      </w:pPr>
+      <w:r>
+        <w:rPr>
+          <w:rtl w:val="0"/>
+        </w:rPr>
       </w:r>
     </w:p>
     <w:p>
       <w:pPr>
         <w:spacing w:before="280" w:lineRule="auto"/>
         <w:contextualSpacing w:val="0"/>
-        <w:rPr>
-          <w:b w:val="1"/>
-        </w:rPr>
-      </w:pPr>
-      <w:r>
-        <w:rPr>
-          <w:b w:val="1"/>
-          <w:rtl w:val="0"/>
-        </w:rPr>
-        <w:t xml:space="preserve">4.3.5</w:t>
+        <w:rPr/>
+      </w:pPr>
+      <w:r>
+        <w:rPr>
+          <w:b w:val="1"/>
+          <w:rtl w:val="0"/>
+        </w:rPr>
+        <w:t xml:space="preserve">4.7.1</w:t>
         <w:tab/>
-        <w:t xml:space="preserve">Extensions: </w:t>
+        <w:t xml:space="preserve">Name: </w:t>
+      </w:r>
+      <w:r>
+        <w:rPr>
+          <w:rtl w:val="0"/>
+        </w:rPr>
+        <w:t xml:space="preserve">Manually creating .csv file for a city</w:t>
+      </w:r>
+    </w:p>
+    <w:p>
+      <w:pPr>
+        <w:spacing w:before="280" w:lineRule="auto"/>
+        <w:contextualSpacing w:val="0"/>
+        <w:rPr/>
+      </w:pPr>
+      <w:r>
+        <w:rPr>
+          <w:b w:val="1"/>
+          <w:rtl w:val="0"/>
+        </w:rPr>
+        <w:t xml:space="preserve">4.7.2</w:t>
+        <w:tab/>
+        <w:t xml:space="preserve">Actor: </w:t>
+      </w:r>
+      <w:r>
+        <w:rPr>
+          <w:rtl w:val="0"/>
+        </w:rPr>
+        <w:t xml:space="preserve">User</w:t>
+      </w:r>
+    </w:p>
+    <w:p>
+      <w:pPr>
+        <w:spacing w:before="280" w:lineRule="auto"/>
+        <w:contextualSpacing w:val="0"/>
+        <w:rPr>
+          <w:b w:val="1"/>
+        </w:rPr>
+      </w:pPr>
+      <w:r>
+        <w:rPr>
+          <w:b w:val="1"/>
+          <w:rtl w:val="0"/>
+        </w:rPr>
+        <w:t xml:space="preserve">4.7.3</w:t>
+        <w:tab/>
+        <w:t xml:space="preserve">Main Success Scenario (MSS):</w:t>
       </w:r>
     </w:p>
     <w:p>
       <w:pPr>
         <w:numPr>
           <w:ilvl w:val="0"/>
-          <w:numId w:val="18"/>
+          <w:numId w:val="9"/>
         </w:numPr>
         <w:spacing w:after="0" w:before="0" w:lineRule="auto"/>
         <w:ind w:left="2160" w:hanging="360"/>
@@ -4110,234 +5400,80 @@
           <w:b w:val="1"/>
           <w:rtl w:val="0"/>
         </w:rPr>
-        <w:t xml:space="preserve">3.a) - Actor has not yet imported a city population.</w:t>
-      </w:r>
-    </w:p>
-    <w:p>
-      <w:pPr>
-        <w:numPr>
-          <w:ilvl w:val="1"/>
-          <w:numId w:val="18"/>
-        </w:numPr>
-        <w:spacing w:after="0" w:before="0" w:lineRule="auto"/>
-        <w:ind w:left="2880" w:hanging="360"/>
-        <w:contextualSpacing w:val="1"/>
-        <w:rPr>
-          <w:b w:val="1"/>
-        </w:rPr>
-      </w:pPr>
-      <w:r>
-        <w:rPr>
-          <w:b w:val="1"/>
-          <w:rtl w:val="0"/>
-        </w:rPr>
-        <w:t xml:space="preserve">System displays a message notifying the actor of this.</w:t>
-      </w:r>
-    </w:p>
-    <w:p>
-      <w:pPr>
-        <w:numPr>
-          <w:ilvl w:val="1"/>
-          <w:numId w:val="18"/>
-        </w:numPr>
-        <w:spacing w:after="0" w:before="0" w:lineRule="auto"/>
-        <w:ind w:left="2880" w:hanging="360"/>
-        <w:contextualSpacing w:val="1"/>
-        <w:rPr>
-          <w:b w:val="1"/>
-        </w:rPr>
-      </w:pPr>
-      <w:r>
-        <w:rPr>
-          <w:b w:val="1"/>
-          <w:rtl w:val="0"/>
-        </w:rPr>
-        <w:t xml:space="preserve">Use case ends.</w:t>
+        <w:t xml:space="preserve">Actor clicks Create/Edit City button</w:t>
       </w:r>
     </w:p>
     <w:p>
       <w:pPr>
         <w:numPr>
           <w:ilvl w:val="0"/>
-          <w:numId w:val="18"/>
+          <w:numId w:val="9"/>
         </w:numPr>
         <w:spacing w:after="0" w:before="0" w:lineRule="auto"/>
         <w:ind w:left="2160" w:hanging="360"/>
         <w:contextualSpacing w:val="1"/>
         <w:rPr>
           <w:b w:val="1"/>
-        </w:rPr>
-      </w:pPr>
-      <w:r>
-        <w:rPr>
-          <w:b w:val="1"/>
-          <w:rtl w:val="0"/>
-        </w:rPr>
-        <w:t xml:space="preserve">4.a) - Actor chooses to preemptively cancel the simulation.</w:t>
-      </w:r>
-    </w:p>
-    <w:p>
-      <w:pPr>
-        <w:numPr>
-          <w:ilvl w:val="1"/>
-          <w:numId w:val="18"/>
-        </w:numPr>
-        <w:spacing w:before="0" w:lineRule="auto"/>
-        <w:ind w:left="2880" w:hanging="360"/>
-        <w:contextualSpacing w:val="1"/>
-        <w:rPr>
-          <w:b w:val="1"/>
-        </w:rPr>
-      </w:pPr>
-      <w:r>
-        <w:rPr>
-          <w:b w:val="1"/>
-          <w:rtl w:val="0"/>
-        </w:rPr>
-        <w:t xml:space="preserve">Use case continues to step 4 of the MSS.</w:t>
-      </w:r>
-    </w:p>
-    <w:p>
-      <w:pPr>
-        <w:pStyle w:val="Heading2"/>
+          <w:u w:val="none"/>
+        </w:rPr>
+      </w:pPr>
+      <w:r>
+        <w:rPr>
+          <w:b w:val="1"/>
+          <w:rtl w:val="0"/>
+        </w:rPr>
+        <w:t xml:space="preserve">System prompts a window</w:t>
+      </w:r>
+    </w:p>
+    <w:p>
+      <w:pPr>
         <w:numPr>
           <w:ilvl w:val="0"/>
-          <w:numId w:val="3"/>
-        </w:numPr>
-        <w:spacing w:before="280" w:lineRule="auto"/>
-        <w:ind w:left="1080" w:hanging="360"/>
-        <w:contextualSpacing w:val="1"/>
-        <w:rPr>
-          <w:sz w:val="24"/>
-          <w:szCs w:val="24"/>
-        </w:rPr>
-      </w:pPr>
-      <w:bookmarkStart w:colFirst="0" w:colLast="0" w:name="_2jxsxqh" w:id="18"/>
-      <w:bookmarkEnd w:id="18"/>
-      <w:r>
-        <w:rPr>
-          <w:rFonts w:ascii="Times New Roman" w:cs="Times New Roman" w:eastAsia="Times New Roman" w:hAnsi="Times New Roman"/>
-          <w:b w:val="1"/>
-          <w:sz w:val="24"/>
-          <w:szCs w:val="24"/>
-          <w:rtl w:val="0"/>
-        </w:rPr>
-        <w:t xml:space="preserve"> USE CASE 4</w:t>
-      </w:r>
-      <w:r>
-        <w:rPr>
-          <w:rtl w:val="0"/>
-        </w:rPr>
-      </w:r>
-    </w:p>
-    <w:p>
-      <w:pPr>
-        <w:contextualSpacing w:val="0"/>
-        <w:rPr/>
-      </w:pPr>
-      <w:r>
-        <w:rPr>
-          <w:b w:val="1"/>
-          <w:rtl w:val="0"/>
-        </w:rPr>
-        <w:t xml:space="preserve">4.4.1</w:t>
-        <w:tab/>
-        <w:t xml:space="preserve">Name: </w:t>
-      </w:r>
-      <w:r>
-        <w:rPr>
-          <w:rtl w:val="0"/>
-        </w:rPr>
-        <w:t xml:space="preserve">Saving city to database</w:t>
-      </w:r>
-    </w:p>
-    <w:p>
-      <w:pPr>
-        <w:spacing w:before="280" w:lineRule="auto"/>
-        <w:contextualSpacing w:val="0"/>
-        <w:rPr/>
-      </w:pPr>
-      <w:r>
-        <w:rPr>
-          <w:b w:val="1"/>
-          <w:rtl w:val="0"/>
-        </w:rPr>
-        <w:t xml:space="preserve">4.4.2</w:t>
-        <w:tab/>
-        <w:t xml:space="preserve">Actor: </w:t>
-      </w:r>
-      <w:r>
-        <w:rPr>
-          <w:rtl w:val="0"/>
-        </w:rPr>
-        <w:t xml:space="preserve">User</w:t>
-      </w:r>
-    </w:p>
-    <w:p>
-      <w:pPr>
-        <w:spacing w:before="280" w:lineRule="auto"/>
-        <w:contextualSpacing w:val="0"/>
-        <w:rPr>
-          <w:b w:val="1"/>
-        </w:rPr>
-      </w:pPr>
-      <w:r>
-        <w:rPr>
-          <w:b w:val="1"/>
-          <w:rtl w:val="0"/>
-        </w:rPr>
-        <w:t xml:space="preserve">4.4.3</w:t>
-        <w:tab/>
-        <w:t xml:space="preserve">Main Success Scenario (MSS):</w:t>
-      </w:r>
-    </w:p>
-    <w:p>
-      <w:pPr>
-        <w:numPr>
-          <w:ilvl w:val="0"/>
-          <w:numId w:val="15"/>
+          <w:numId w:val="9"/>
         </w:numPr>
         <w:spacing w:after="0" w:before="0" w:lineRule="auto"/>
         <w:ind w:left="2160" w:hanging="360"/>
         <w:contextualSpacing w:val="1"/>
         <w:rPr>
           <w:b w:val="1"/>
-        </w:rPr>
-      </w:pPr>
-      <w:r>
-        <w:rPr>
-          <w:b w:val="1"/>
-          <w:rtl w:val="0"/>
-        </w:rPr>
-        <w:t xml:space="preserve">Actor chooses to create a new city.</w:t>
+          <w:u w:val="none"/>
+        </w:rPr>
+      </w:pPr>
+      <w:r>
+        <w:rPr>
+          <w:b w:val="1"/>
+          <w:rtl w:val="0"/>
+        </w:rPr>
+        <w:t xml:space="preserve">Actor clicks Create new city tab button</w:t>
       </w:r>
     </w:p>
     <w:p>
       <w:pPr>
         <w:numPr>
           <w:ilvl w:val="0"/>
-          <w:numId w:val="15"/>
+          <w:numId w:val="9"/>
         </w:numPr>
         <w:spacing w:after="0" w:before="0" w:lineRule="auto"/>
         <w:ind w:left="2160" w:hanging="360"/>
         <w:contextualSpacing w:val="1"/>
         <w:rPr>
           <w:b w:val="1"/>
-        </w:rPr>
-      </w:pPr>
-      <w:r>
-        <w:rPr>
-          <w:b w:val="1"/>
-          <w:rtl w:val="0"/>
-        </w:rPr>
-        <w:t xml:space="preserve">System prompts actor to input name and population data.</w:t>
+          <w:u w:val="none"/>
+        </w:rPr>
+      </w:pPr>
+      <w:r>
+        <w:rPr>
+          <w:b w:val="1"/>
+          <w:rtl w:val="0"/>
+        </w:rPr>
+        <w:t xml:space="preserve">System display empty fields to enter data</w:t>
       </w:r>
     </w:p>
     <w:p>
       <w:pPr>
         <w:numPr>
           <w:ilvl w:val="0"/>
-          <w:numId w:val="15"/>
+          <w:numId w:val="9"/>
         </w:numPr>
         <w:spacing w:after="0" w:before="0" w:lineRule="auto"/>
         <w:ind w:left="2160" w:hanging="360"/>
@@ -4351,14 +5487,14 @@
           <w:b w:val="1"/>
           <w:rtl w:val="0"/>
         </w:rPr>
-        <w:t xml:space="preserve">Actor inputs parameters - birth rate, death rate, average age, immigration and emigration rates.</w:t>
+        <w:t xml:space="preserve">Actor fills in designated columns for city.</w:t>
       </w:r>
     </w:p>
     <w:p>
       <w:pPr>
         <w:numPr>
           <w:ilvl w:val="0"/>
-          <w:numId w:val="15"/>
+          <w:numId w:val="9"/>
         </w:numPr>
         <w:spacing w:after="0" w:before="0" w:lineRule="auto"/>
         <w:ind w:left="2160" w:hanging="360"/>
@@ -4372,91 +5508,29 @@
           <w:b w:val="1"/>
           <w:rtl w:val="0"/>
         </w:rPr>
-        <w:t xml:space="preserve">System validates input.</w:t>
+        <w:t xml:space="preserve">Actor clicks export csv button.</w:t>
       </w:r>
     </w:p>
     <w:p>
       <w:pPr>
         <w:numPr>
           <w:ilvl w:val="0"/>
-          <w:numId w:val="15"/>
+          <w:numId w:val="9"/>
         </w:numPr>
         <w:spacing w:after="0" w:before="0" w:lineRule="auto"/>
         <w:ind w:left="2160" w:hanging="360"/>
         <w:contextualSpacing w:val="1"/>
         <w:rPr>
           <w:b w:val="1"/>
-        </w:rPr>
-      </w:pPr>
-      <w:r>
-        <w:rPr>
-          <w:b w:val="1"/>
-          <w:rtl w:val="0"/>
-        </w:rPr>
-        <w:t xml:space="preserve">System saves data to database.</w:t>
-      </w:r>
-    </w:p>
-    <w:p>
-      <w:pPr>
-        <w:numPr>
-          <w:ilvl w:val="0"/>
-          <w:numId w:val="15"/>
-        </w:numPr>
-        <w:spacing w:after="0" w:before="0" w:lineRule="auto"/>
-        <w:ind w:left="2160" w:hanging="360"/>
-        <w:contextualSpacing w:val="1"/>
-        <w:rPr>
-          <w:b w:val="1"/>
-        </w:rPr>
-      </w:pPr>
-      <w:r>
-        <w:rPr>
-          <w:b w:val="1"/>
-          <w:rtl w:val="0"/>
-        </w:rPr>
-        <w:t xml:space="preserve">System prompts actor if he wants to export data to file.</w:t>
-      </w:r>
-    </w:p>
-    <w:p>
-      <w:pPr>
-        <w:numPr>
-          <w:ilvl w:val="0"/>
-          <w:numId w:val="15"/>
-        </w:numPr>
-        <w:spacing w:after="0" w:before="0" w:lineRule="auto"/>
-        <w:ind w:left="2160" w:hanging="360"/>
-        <w:contextualSpacing w:val="1"/>
-        <w:rPr>
-          <w:b w:val="1"/>
-        </w:rPr>
-      </w:pPr>
-      <w:r>
-        <w:rPr>
-          <w:b w:val="1"/>
-          <w:rtl w:val="0"/>
-        </w:rPr>
-        <w:t xml:space="preserve">Actor chooses to export.</w:t>
-      </w:r>
-    </w:p>
-    <w:p>
-      <w:pPr>
-        <w:numPr>
-          <w:ilvl w:val="0"/>
-          <w:numId w:val="15"/>
-        </w:numPr>
-        <w:spacing w:after="0" w:before="0" w:lineRule="auto"/>
-        <w:ind w:left="2160" w:hanging="360"/>
-        <w:contextualSpacing w:val="1"/>
-        <w:rPr>
-          <w:b w:val="1"/>
-        </w:rPr>
-      </w:pPr>
-      <w:r>
-        <w:rPr>
-          <w:b w:val="1"/>
-          <w:rtl w:val="0"/>
-        </w:rPr>
-        <w:t xml:space="preserve">System creates file with city data.</w:t>
+          <w:u w:val="none"/>
+        </w:rPr>
+      </w:pPr>
+      <w:r>
+        <w:rPr>
+          <w:b w:val="1"/>
+          <w:rtl w:val="0"/>
+        </w:rPr>
+        <w:t xml:space="preserve">System creates csv file</w:t>
       </w:r>
     </w:p>
     <w:p>
@@ -4472,393 +5546,7 @@
           <w:b w:val="1"/>
           <w:rtl w:val="0"/>
         </w:rPr>
-        <w:t xml:space="preserve">4.4.4</w:t>
-        <w:tab/>
-        <w:t xml:space="preserve">Extensions: </w:t>
-      </w:r>
-    </w:p>
-    <w:p>
-      <w:pPr>
-        <w:numPr>
-          <w:ilvl w:val="0"/>
-          <w:numId w:val="19"/>
-        </w:numPr>
-        <w:spacing w:after="0" w:before="0" w:lineRule="auto"/>
-        <w:ind w:left="2160" w:hanging="360"/>
-        <w:contextualSpacing w:val="1"/>
-        <w:rPr>
-          <w:b w:val="1"/>
-        </w:rPr>
-      </w:pPr>
-      <w:r>
-        <w:rPr>
-          <w:b w:val="1"/>
-          <w:rtl w:val="0"/>
-        </w:rPr>
-        <w:t xml:space="preserve">4.a) - City name in use</w:t>
-      </w:r>
-    </w:p>
-    <w:p>
-      <w:pPr>
-        <w:numPr>
-          <w:ilvl w:val="1"/>
-          <w:numId w:val="19"/>
-        </w:numPr>
-        <w:spacing w:after="0" w:before="0" w:lineRule="auto"/>
-        <w:ind w:left="2880" w:hanging="360"/>
-        <w:contextualSpacing w:val="1"/>
-        <w:rPr>
-          <w:b w:val="1"/>
-        </w:rPr>
-      </w:pPr>
-      <w:r>
-        <w:rPr>
-          <w:b w:val="1"/>
-          <w:rtl w:val="0"/>
-        </w:rPr>
-        <w:t xml:space="preserve">System prompts actor to choose new name or override previous city.</w:t>
-      </w:r>
-    </w:p>
-    <w:p>
-      <w:pPr>
-        <w:numPr>
-          <w:ilvl w:val="1"/>
-          <w:numId w:val="19"/>
-        </w:numPr>
-        <w:spacing w:after="0" w:before="0" w:lineRule="auto"/>
-        <w:ind w:left="2880" w:hanging="360"/>
-        <w:contextualSpacing w:val="1"/>
-        <w:rPr>
-          <w:b w:val="1"/>
-        </w:rPr>
-      </w:pPr>
-      <w:r>
-        <w:rPr>
-          <w:b w:val="1"/>
-          <w:rtl w:val="0"/>
-        </w:rPr>
-        <w:t xml:space="preserve">Actor makes choice.</w:t>
-      </w:r>
-    </w:p>
-    <w:p>
-      <w:pPr>
-        <w:numPr>
-          <w:ilvl w:val="1"/>
-          <w:numId w:val="19"/>
-        </w:numPr>
-        <w:spacing w:after="0" w:before="0" w:lineRule="auto"/>
-        <w:ind w:left="2880" w:hanging="360"/>
-        <w:contextualSpacing w:val="1"/>
-        <w:rPr>
-          <w:b w:val="1"/>
-        </w:rPr>
-      </w:pPr>
-      <w:r>
-        <w:rPr>
-          <w:b w:val="1"/>
-          <w:rtl w:val="0"/>
-        </w:rPr>
-        <w:t xml:space="preserve">Use case continues to step 5 of the MSS.</w:t>
-      </w:r>
-    </w:p>
-    <w:p>
-      <w:pPr>
-        <w:numPr>
-          <w:ilvl w:val="0"/>
-          <w:numId w:val="19"/>
-        </w:numPr>
-        <w:spacing w:after="0" w:before="0" w:lineRule="auto"/>
-        <w:ind w:left="2160" w:hanging="360"/>
-        <w:contextualSpacing w:val="1"/>
-        <w:rPr>
-          <w:b w:val="1"/>
-        </w:rPr>
-      </w:pPr>
-      <w:r>
-        <w:rPr>
-          <w:b w:val="1"/>
-          <w:rtl w:val="0"/>
-        </w:rPr>
-        <w:t xml:space="preserve">4.b) - Input not in correct format</w:t>
-      </w:r>
-    </w:p>
-    <w:p>
-      <w:pPr>
-        <w:numPr>
-          <w:ilvl w:val="1"/>
-          <w:numId w:val="19"/>
-        </w:numPr>
-        <w:spacing w:after="0" w:before="0" w:lineRule="auto"/>
-        <w:ind w:left="2880" w:hanging="360"/>
-        <w:contextualSpacing w:val="1"/>
-        <w:rPr>
-          <w:b w:val="1"/>
-        </w:rPr>
-      </w:pPr>
-      <w:r>
-        <w:rPr>
-          <w:b w:val="1"/>
-          <w:rtl w:val="0"/>
-        </w:rPr>
-        <w:t xml:space="preserve">System displays a message notifying the actor of this.</w:t>
-      </w:r>
-    </w:p>
-    <w:p>
-      <w:pPr>
-        <w:numPr>
-          <w:ilvl w:val="1"/>
-          <w:numId w:val="19"/>
-        </w:numPr>
-        <w:spacing w:after="0" w:before="0" w:lineRule="auto"/>
-        <w:ind w:left="2880" w:hanging="360"/>
-        <w:contextualSpacing w:val="1"/>
-        <w:rPr>
-          <w:b w:val="1"/>
-        </w:rPr>
-      </w:pPr>
-      <w:r>
-        <w:rPr>
-          <w:b w:val="1"/>
-          <w:rtl w:val="0"/>
-        </w:rPr>
-        <w:t xml:space="preserve">Use case continues to step 3 of the MSS.</w:t>
-      </w:r>
-    </w:p>
-    <w:p>
-      <w:pPr>
-        <w:numPr>
-          <w:ilvl w:val="0"/>
-          <w:numId w:val="19"/>
-        </w:numPr>
-        <w:spacing w:after="0" w:before="0" w:lineRule="auto"/>
-        <w:ind w:left="2160" w:hanging="360"/>
-        <w:contextualSpacing w:val="1"/>
-        <w:rPr>
-          <w:b w:val="1"/>
-        </w:rPr>
-      </w:pPr>
-      <w:r>
-        <w:rPr>
-          <w:b w:val="1"/>
-          <w:rtl w:val="0"/>
-        </w:rPr>
-        <w:t xml:space="preserve">7.a) - Actor chooses to not export to file.</w:t>
-      </w:r>
-    </w:p>
-    <w:p>
-      <w:pPr>
-        <w:numPr>
-          <w:ilvl w:val="1"/>
-          <w:numId w:val="19"/>
-        </w:numPr>
-        <w:spacing w:before="0" w:lineRule="auto"/>
-        <w:ind w:left="2880" w:hanging="360"/>
-        <w:contextualSpacing w:val="1"/>
-        <w:rPr>
-          <w:b w:val="1"/>
-        </w:rPr>
-      </w:pPr>
-      <w:r>
-        <w:rPr>
-          <w:b w:val="1"/>
-          <w:rtl w:val="0"/>
-        </w:rPr>
-        <w:t xml:space="preserve">Use case ends.</w:t>
-      </w:r>
-    </w:p>
-    <w:p>
-      <w:pPr>
-        <w:pStyle w:val="Heading2"/>
-        <w:numPr>
-          <w:ilvl w:val="0"/>
-          <w:numId w:val="3"/>
-        </w:numPr>
-        <w:spacing w:before="280" w:lineRule="auto"/>
-        <w:ind w:left="1080" w:hanging="360"/>
-        <w:contextualSpacing w:val="1"/>
-        <w:rPr>
-          <w:sz w:val="24"/>
-          <w:szCs w:val="24"/>
-        </w:rPr>
-      </w:pPr>
-      <w:bookmarkStart w:colFirst="0" w:colLast="0" w:name="_z337ya" w:id="19"/>
-      <w:bookmarkEnd w:id="19"/>
-      <w:r>
-        <w:rPr>
-          <w:rFonts w:ascii="Times New Roman" w:cs="Times New Roman" w:eastAsia="Times New Roman" w:hAnsi="Times New Roman"/>
-          <w:b w:val="1"/>
-          <w:sz w:val="24"/>
-          <w:szCs w:val="24"/>
-          <w:rtl w:val="0"/>
-        </w:rPr>
-        <w:t xml:space="preserve"> USE CASE 5</w:t>
-      </w:r>
-      <w:r>
-        <w:rPr>
-          <w:rtl w:val="0"/>
-        </w:rPr>
-      </w:r>
-    </w:p>
-    <w:p>
-      <w:pPr>
-        <w:spacing w:before="280" w:lineRule="auto"/>
-        <w:contextualSpacing w:val="0"/>
-        <w:rPr/>
-      </w:pPr>
-      <w:r>
-        <w:rPr>
-          <w:b w:val="1"/>
-          <w:rtl w:val="0"/>
-        </w:rPr>
-        <w:t xml:space="preserve">4.5.1</w:t>
-        <w:tab/>
-        <w:t xml:space="preserve">Name: </w:t>
-      </w:r>
-      <w:r>
-        <w:rPr>
-          <w:rtl w:val="0"/>
-        </w:rPr>
-        <w:t xml:space="preserve">Loading current data of a city from database</w:t>
-      </w:r>
-    </w:p>
-    <w:p>
-      <w:pPr>
-        <w:spacing w:before="280" w:lineRule="auto"/>
-        <w:contextualSpacing w:val="0"/>
-        <w:rPr/>
-      </w:pPr>
-      <w:r>
-        <w:rPr>
-          <w:b w:val="1"/>
-          <w:rtl w:val="0"/>
-        </w:rPr>
-        <w:t xml:space="preserve">4.5.2</w:t>
-        <w:tab/>
-        <w:t xml:space="preserve">Actor: </w:t>
-      </w:r>
-      <w:r>
-        <w:rPr>
-          <w:rtl w:val="0"/>
-        </w:rPr>
-        <w:t xml:space="preserve">User</w:t>
-      </w:r>
-    </w:p>
-    <w:p>
-      <w:pPr>
-        <w:spacing w:before="280" w:lineRule="auto"/>
-        <w:contextualSpacing w:val="0"/>
-        <w:rPr>
-          <w:b w:val="1"/>
-        </w:rPr>
-      </w:pPr>
-      <w:r>
-        <w:rPr>
-          <w:b w:val="1"/>
-          <w:rtl w:val="0"/>
-        </w:rPr>
-        <w:t xml:space="preserve">4.5.3</w:t>
-        <w:tab/>
-        <w:t xml:space="preserve">Main Success Scenario (MSS):</w:t>
-      </w:r>
-    </w:p>
-    <w:p>
-      <w:pPr>
-        <w:numPr>
-          <w:ilvl w:val="0"/>
-          <w:numId w:val="5"/>
-        </w:numPr>
-        <w:spacing w:after="0" w:before="0" w:lineRule="auto"/>
-        <w:ind w:left="2160" w:hanging="360"/>
-        <w:contextualSpacing w:val="1"/>
-        <w:rPr>
-          <w:b w:val="1"/>
-        </w:rPr>
-      </w:pPr>
-      <w:r>
-        <w:rPr>
-          <w:b w:val="1"/>
-          <w:rtl w:val="0"/>
-        </w:rPr>
-        <w:t xml:space="preserve">Actor chooses to load some city and its data from database.</w:t>
-      </w:r>
-    </w:p>
-    <w:p>
-      <w:pPr>
-        <w:numPr>
-          <w:ilvl w:val="0"/>
-          <w:numId w:val="5"/>
-        </w:numPr>
-        <w:spacing w:after="0" w:before="0" w:lineRule="auto"/>
-        <w:ind w:left="2160" w:hanging="360"/>
-        <w:contextualSpacing w:val="1"/>
-        <w:rPr>
-          <w:b w:val="1"/>
-        </w:rPr>
-      </w:pPr>
-      <w:r>
-        <w:rPr>
-          <w:b w:val="1"/>
-          <w:rtl w:val="0"/>
-        </w:rPr>
-        <w:t xml:space="preserve">System prompts a dialogue with all available cities in the database.</w:t>
-      </w:r>
-    </w:p>
-    <w:p>
-      <w:pPr>
-        <w:numPr>
-          <w:ilvl w:val="0"/>
-          <w:numId w:val="5"/>
-        </w:numPr>
-        <w:spacing w:after="0" w:before="0" w:lineRule="auto"/>
-        <w:ind w:left="2160" w:hanging="360"/>
-        <w:contextualSpacing w:val="1"/>
-        <w:rPr>
-          <w:b w:val="1"/>
-        </w:rPr>
-      </w:pPr>
-      <w:r>
-        <w:rPr>
-          <w:b w:val="1"/>
-          <w:rtl w:val="0"/>
-        </w:rPr>
-        <w:t xml:space="preserve">Actor selects a desired city to load.</w:t>
-      </w:r>
-    </w:p>
-    <w:p>
-      <w:pPr>
-        <w:numPr>
-          <w:ilvl w:val="0"/>
-          <w:numId w:val="5"/>
-        </w:numPr>
-        <w:spacing w:after="0" w:before="0" w:lineRule="auto"/>
-        <w:ind w:left="2160" w:hanging="360"/>
-        <w:contextualSpacing w:val="1"/>
-        <w:rPr>
-          <w:b w:val="1"/>
-        </w:rPr>
-      </w:pPr>
-      <w:r>
-        <w:rPr>
-          <w:b w:val="1"/>
-          <w:rtl w:val="0"/>
-        </w:rPr>
-        <w:t xml:space="preserve">System displays the city on a map and also the statistical data of its inhabitants.</w:t>
-      </w:r>
-    </w:p>
-    <w:p>
-      <w:pPr>
-        <w:spacing w:before="280" w:lineRule="auto"/>
-        <w:contextualSpacing w:val="0"/>
-        <w:rPr>
-          <w:b w:val="1"/>
-        </w:rPr>
-      </w:pPr>
-      <w:r>
-        <w:rPr>
-          <w:b w:val="1"/>
-          <w:rtl w:val="0"/>
-        </w:rPr>
-        <w:t xml:space="preserve">4.5.4</w:t>
+        <w:t xml:space="preserve">4.7.4</w:t>
         <w:tab/>
         <w:t xml:space="preserve">Extensions: </w:t>
       </w:r>
@@ -4881,7 +5569,7 @@
           <w:b w:val="1"/>
           <w:rtl w:val="0"/>
         </w:rPr>
-        <w:t xml:space="preserve">3.a) - Actor chooses not to load anything and cancels the operation. </w:t>
+        <w:t xml:space="preserve">1.a) – Provided Excel template is broken.</w:t>
       </w:r>
     </w:p>
     <w:p>
@@ -4890,7 +5578,7 @@
           <w:ilvl w:val="1"/>
           <w:numId w:val="11"/>
         </w:numPr>
-        <w:spacing w:before="0" w:lineRule="auto"/>
+        <w:spacing w:after="0" w:before="0" w:lineRule="auto"/>
         <w:ind w:left="2880" w:hanging="360"/>
         <w:contextualSpacing w:val="1"/>
         <w:rPr>
@@ -4902,113 +5590,14 @@
           <w:b w:val="1"/>
           <w:rtl w:val="0"/>
         </w:rPr>
-        <w:t xml:space="preserve">Use case ends.</w:t>
-      </w:r>
-    </w:p>
-    <w:p>
-      <w:pPr>
-        <w:pStyle w:val="Heading2"/>
-        <w:widowControl w:val="0"/>
+        <w:t xml:space="preserve">Use case ends</w:t>
+      </w:r>
+    </w:p>
+    <w:p>
+      <w:pPr>
         <w:numPr>
           <w:ilvl w:val="0"/>
-          <w:numId w:val="16"/>
-        </w:numPr>
-        <w:spacing w:before="180" w:line="240" w:lineRule="auto"/>
-        <w:ind w:left="1440" w:hanging="360"/>
-        <w:contextualSpacing w:val="0"/>
-        <w:jc w:val="both"/>
-        <w:rPr>
-          <w:b w:val="1"/>
-          <w:sz w:val="24"/>
-          <w:szCs w:val="24"/>
-        </w:rPr>
-      </w:pPr>
-      <w:bookmarkStart w:colFirst="0" w:colLast="0" w:name="_3j2qqm3" w:id="20"/>
-      <w:bookmarkEnd w:id="20"/>
-      <w:r>
-        <w:rPr>
-          <w:rFonts w:ascii="Times New Roman" w:cs="Times New Roman" w:eastAsia="Times New Roman" w:hAnsi="Times New Roman"/>
-          <w:b w:val="1"/>
-          <w:smallCaps w:val="1"/>
-          <w:sz w:val="24"/>
-          <w:szCs w:val="24"/>
-          <w:rtl w:val="0"/>
-        </w:rPr>
-        <w:t xml:space="preserve">USE CASE 6</w:t>
-      </w:r>
-      <w:r>
-        <w:rPr>
-          <w:rtl w:val="0"/>
-        </w:rPr>
-      </w:r>
-    </w:p>
-    <w:p>
-      <w:pPr>
-        <w:spacing w:before="280" w:lineRule="auto"/>
-        <w:contextualSpacing w:val="0"/>
-        <w:rPr/>
-      </w:pPr>
-      <w:r>
-        <w:rPr>
-          <w:b w:val="1"/>
-          <w:rtl w:val="0"/>
-        </w:rPr>
-        <w:t xml:space="preserve">4.6.1</w:t>
-        <w:tab/>
-        <w:t xml:space="preserve">Name: </w:t>
-      </w:r>
-      <w:r>
-        <w:rPr>
-          <w:rtl w:val="0"/>
-        </w:rPr>
-        <w:t xml:space="preserve">Saving current data of a city to a file</w:t>
-      </w:r>
-    </w:p>
-    <w:p>
-      <w:pPr>
-        <w:spacing w:before="280" w:lineRule="auto"/>
-        <w:contextualSpacing w:val="0"/>
-        <w:rPr/>
-      </w:pPr>
-      <w:r>
-        <w:rPr>
-          <w:b w:val="1"/>
-          <w:rtl w:val="0"/>
-        </w:rPr>
-        <w:t xml:space="preserve">4.6.2</w:t>
-        <w:tab/>
-        <w:t xml:space="preserve">Actor: </w:t>
-      </w:r>
-      <w:r>
-        <w:rPr>
-          <w:rtl w:val="0"/>
-        </w:rPr>
-        <w:t xml:space="preserve">User</w:t>
-      </w:r>
-    </w:p>
-    <w:p>
-      <w:pPr>
-        <w:spacing w:before="280" w:lineRule="auto"/>
-        <w:contextualSpacing w:val="0"/>
-        <w:rPr>
-          <w:b w:val="1"/>
-        </w:rPr>
-      </w:pPr>
-      <w:r>
-        <w:rPr>
-          <w:b w:val="1"/>
-          <w:rtl w:val="0"/>
-        </w:rPr>
-        <w:t xml:space="preserve">4.6.3</w:t>
-        <w:tab/>
-        <w:t xml:space="preserve">Main Success Scenario (MSS):</w:t>
-      </w:r>
-    </w:p>
-    <w:p>
-      <w:pPr>
-        <w:numPr>
-          <w:ilvl w:val="0"/>
-          <w:numId w:val="7"/>
+          <w:numId w:val="11"/>
         </w:numPr>
         <w:spacing w:after="0" w:before="0" w:lineRule="auto"/>
         <w:ind w:left="2160" w:hanging="360"/>
@@ -5022,116 +5611,14 @@
           <w:b w:val="1"/>
           <w:rtl w:val="0"/>
         </w:rPr>
-        <w:t xml:space="preserve">Actor click on the button Save City.</w:t>
+        <w:t xml:space="preserve">3.a) - Actor chooses to not export csv file.</w:t>
       </w:r>
     </w:p>
     <w:p>
       <w:pPr>
         <w:numPr>
-          <w:ilvl w:val="0"/>
-          <w:numId w:val="7"/>
-        </w:numPr>
-        <w:spacing w:after="0" w:before="0" w:lineRule="auto"/>
-        <w:ind w:left="2160" w:hanging="360"/>
-        <w:contextualSpacing w:val="1"/>
-        <w:rPr>
-          <w:b w:val="1"/>
-        </w:rPr>
-      </w:pPr>
-      <w:r>
-        <w:rPr>
-          <w:b w:val="1"/>
-          <w:rtl w:val="0"/>
-        </w:rPr>
-        <w:t xml:space="preserve">System prompts a dialogue with directory options.</w:t>
-      </w:r>
-    </w:p>
-    <w:p>
-      <w:pPr>
-        <w:numPr>
-          <w:ilvl w:val="0"/>
-          <w:numId w:val="7"/>
-        </w:numPr>
-        <w:spacing w:after="0" w:before="0" w:lineRule="auto"/>
-        <w:ind w:left="2160" w:hanging="360"/>
-        <w:contextualSpacing w:val="1"/>
-        <w:rPr>
-          <w:b w:val="1"/>
-        </w:rPr>
-      </w:pPr>
-      <w:r>
-        <w:rPr>
-          <w:b w:val="1"/>
-          <w:rtl w:val="0"/>
-        </w:rPr>
-        <w:t xml:space="preserve">Actor selects a desired location to export.</w:t>
-      </w:r>
-    </w:p>
-    <w:p>
-      <w:pPr>
-        <w:numPr>
-          <w:ilvl w:val="0"/>
-          <w:numId w:val="7"/>
-        </w:numPr>
-        <w:spacing w:after="0" w:before="0" w:lineRule="auto"/>
-        <w:ind w:left="2160" w:hanging="360"/>
-        <w:contextualSpacing w:val="1"/>
-        <w:rPr>
-          <w:b w:val="1"/>
-        </w:rPr>
-      </w:pPr>
-      <w:r>
-        <w:rPr>
-          <w:b w:val="1"/>
-          <w:rtl w:val="0"/>
-        </w:rPr>
-        <w:t xml:space="preserve">System writes current statistics on the file.</w:t>
-      </w:r>
-    </w:p>
-    <w:p>
-      <w:pPr>
-        <w:spacing w:before="280" w:lineRule="auto"/>
-        <w:contextualSpacing w:val="0"/>
-        <w:rPr>
-          <w:b w:val="1"/>
-        </w:rPr>
-      </w:pPr>
-      <w:r>
-        <w:rPr>
-          <w:b w:val="1"/>
-          <w:rtl w:val="0"/>
-        </w:rPr>
-        <w:t xml:space="preserve">4.6.4</w:t>
-        <w:tab/>
-        <w:t xml:space="preserve">Extensions: </w:t>
-      </w:r>
-    </w:p>
-    <w:p>
-      <w:pPr>
-        <w:numPr>
-          <w:ilvl w:val="0"/>
-          <w:numId w:val="9"/>
-        </w:numPr>
-        <w:spacing w:after="0" w:before="0" w:lineRule="auto"/>
-        <w:ind w:left="2160" w:hanging="360"/>
-        <w:contextualSpacing w:val="1"/>
-        <w:rPr>
-          <w:b w:val="1"/>
-        </w:rPr>
-      </w:pPr>
-      <w:r>
-        <w:rPr>
-          <w:b w:val="1"/>
-          <w:rtl w:val="0"/>
-        </w:rPr>
-        <w:t xml:space="preserve">3.a) - Actor chooses not to export anything and cancels the operation. </w:t>
-      </w:r>
-    </w:p>
-    <w:p>
-      <w:pPr>
-        <w:numPr>
-          <w:ilvl w:val="0"/>
-          <w:numId w:val="1"/>
+          <w:ilvl w:val="1"/>
+          <w:numId w:val="11"/>
         </w:numPr>
         <w:spacing w:after="0" w:before="0" w:lineRule="auto"/>
         <w:ind w:left="2880" w:hanging="360"/>
@@ -5151,6 +5638,7 @@
     <w:p>
       <w:pPr>
         <w:spacing w:after="0" w:before="0" w:lineRule="auto"/>
+        <w:ind w:left="0" w:firstLine="0"/>
         <w:contextualSpacing w:val="0"/>
         <w:rPr>
           <w:b w:val="1"/>
@@ -5164,34 +5652,21 @@
     </w:p>
     <w:p>
       <w:pPr>
-        <w:spacing w:after="0" w:before="0" w:lineRule="auto"/>
         <w:contextualSpacing w:val="0"/>
+        <w:rPr>
+          <w:b w:val="1"/>
+        </w:rPr>
+      </w:pPr>
+      <w:r>
         <w:rPr>
           <w:rFonts w:ascii="Times New Roman" w:cs="Times New Roman" w:eastAsia="Times New Roman" w:hAnsi="Times New Roman"/>
           <w:b w:val="1"/>
           <w:sz w:val="24"/>
           <w:szCs w:val="24"/>
-        </w:rPr>
-      </w:pPr>
-      <w:r>
-        <w:rPr>
-          <w:rFonts w:ascii="Times New Roman" w:cs="Times New Roman" w:eastAsia="Times New Roman" w:hAnsi="Times New Roman"/>
-          <w:b w:val="1"/>
-          <w:sz w:val="24"/>
-          <w:szCs w:val="24"/>
-          <w:rtl w:val="0"/>
-        </w:rPr>
-        <w:t xml:space="preserve">4.7 USE CASE 7</w:t>
-      </w:r>
-    </w:p>
-    <w:p>
-      <w:pPr>
-        <w:spacing w:after="0" w:before="0" w:lineRule="auto"/>
-        <w:contextualSpacing w:val="0"/>
-        <w:rPr>
-          <w:b w:val="1"/>
-        </w:rPr>
-      </w:pPr>
+          <w:rtl w:val="0"/>
+        </w:rPr>
+        <w:t xml:space="preserve">4.8 USE CASE 7</w:t>
+      </w:r>
       <w:r>
         <w:rPr>
           <w:rtl w:val="0"/>
@@ -5209,7 +5684,7 @@
           <w:b w:val="1"/>
           <w:rtl w:val="0"/>
         </w:rPr>
-        <w:t xml:space="preserve">4.7.1</w:t>
+        <w:t xml:space="preserve">4.8.1</w:t>
         <w:tab/>
         <w:t xml:space="preserve">Name: </w:t>
       </w:r>
@@ -5217,7 +5692,7 @@
         <w:rPr>
           <w:rtl w:val="0"/>
         </w:rPr>
-        <w:t xml:space="preserve">Manually creating .csv file for a city</w:t>
+        <w:t xml:space="preserve">Export data into PDF</w:t>
       </w:r>
     </w:p>
     <w:p>
@@ -5231,7 +5706,7 @@
           <w:b w:val="1"/>
           <w:rtl w:val="0"/>
         </w:rPr>
-        <w:t xml:space="preserve">4.7.2</w:t>
+        <w:t xml:space="preserve">4.8.2</w:t>
         <w:tab/>
         <w:t xml:space="preserve">Actor: </w:t>
       </w:r>
@@ -5255,7 +5730,7 @@
           <w:b w:val="1"/>
           <w:rtl w:val="0"/>
         </w:rPr>
-        <w:t xml:space="preserve">4.7.3</w:t>
+        <w:t xml:space="preserve">4.8.3</w:t>
         <w:tab/>
         <w:t xml:space="preserve">Main Success Scenario (MSS):</w:t>
       </w:r>
@@ -5264,63 +5739,88 @@
       <w:pPr>
         <w:numPr>
           <w:ilvl w:val="0"/>
-          <w:numId w:val="8"/>
+          <w:numId w:val="2"/>
         </w:numPr>
-        <w:spacing w:after="0" w:before="0" w:lineRule="auto"/>
+        <w:spacing w:before="280" w:lineRule="auto"/>
         <w:ind w:left="2160" w:hanging="360"/>
         <w:contextualSpacing w:val="1"/>
         <w:rPr>
           <w:b w:val="1"/>
-        </w:rPr>
-      </w:pPr>
-      <w:r>
-        <w:rPr>
-          <w:b w:val="1"/>
-          <w:rtl w:val="0"/>
-        </w:rPr>
-        <w:t xml:space="preserve">Actor opens provided Excel template.</w:t>
+          <w:u w:val="none"/>
+        </w:rPr>
+      </w:pPr>
+      <w:r>
+        <w:rPr>
+          <w:b w:val="1"/>
+          <w:rtl w:val="0"/>
+        </w:rPr>
+        <w:t xml:space="preserve">Actor clicks Export button</w:t>
       </w:r>
     </w:p>
     <w:p>
       <w:pPr>
         <w:numPr>
           <w:ilvl w:val="0"/>
-          <w:numId w:val="8"/>
+          <w:numId w:val="2"/>
         </w:numPr>
-        <w:spacing w:after="0" w:before="0" w:lineRule="auto"/>
+        <w:spacing w:before="280" w:lineRule="auto"/>
         <w:ind w:left="2160" w:hanging="360"/>
         <w:contextualSpacing w:val="1"/>
         <w:rPr>
           <w:b w:val="1"/>
-        </w:rPr>
-      </w:pPr>
-      <w:r>
-        <w:rPr>
-          <w:b w:val="1"/>
-          <w:rtl w:val="0"/>
-        </w:rPr>
-        <w:t xml:space="preserve">Actor fills in designated columns for city.</w:t>
+          <w:u w:val="none"/>
+        </w:rPr>
+      </w:pPr>
+      <w:r>
+        <w:rPr>
+          <w:b w:val="1"/>
+          <w:rtl w:val="0"/>
+        </w:rPr>
+        <w:t xml:space="preserve">System opens a dialog window</w:t>
       </w:r>
     </w:p>
     <w:p>
       <w:pPr>
         <w:numPr>
           <w:ilvl w:val="0"/>
-          <w:numId w:val="8"/>
+          <w:numId w:val="2"/>
         </w:numPr>
-        <w:spacing w:after="0" w:before="0" w:lineRule="auto"/>
+        <w:spacing w:before="280" w:lineRule="auto"/>
         <w:ind w:left="2160" w:hanging="360"/>
         <w:contextualSpacing w:val="1"/>
         <w:rPr>
           <w:b w:val="1"/>
-        </w:rPr>
-      </w:pPr>
-      <w:r>
-        <w:rPr>
-          <w:b w:val="1"/>
-          <w:rtl w:val="0"/>
-        </w:rPr>
-        <w:t xml:space="preserve">Actor saves changes into a .csv file.</w:t>
+          <w:u w:val="none"/>
+        </w:rPr>
+      </w:pPr>
+      <w:r>
+        <w:rPr>
+          <w:b w:val="1"/>
+          <w:rtl w:val="0"/>
+        </w:rPr>
+        <w:t xml:space="preserve">Actor choses location and name for save</w:t>
+      </w:r>
+    </w:p>
+    <w:p>
+      <w:pPr>
+        <w:numPr>
+          <w:ilvl w:val="0"/>
+          <w:numId w:val="2"/>
+        </w:numPr>
+        <w:spacing w:before="280" w:lineRule="auto"/>
+        <w:ind w:left="2160" w:hanging="360"/>
+        <w:contextualSpacing w:val="1"/>
+        <w:rPr>
+          <w:b w:val="1"/>
+          <w:u w:val="none"/>
+        </w:rPr>
+      </w:pPr>
+      <w:r>
+        <w:rPr>
+          <w:b w:val="1"/>
+          <w:rtl w:val="0"/>
+        </w:rPr>
+        <w:t xml:space="preserve">System saves PDF in designated location</w:t>
       </w:r>
     </w:p>
     <w:p>
@@ -5336,7 +5836,7 @@
           <w:b w:val="1"/>
           <w:rtl w:val="0"/>
         </w:rPr>
-        <w:t xml:space="preserve">4.7.4</w:t>
+        <w:t xml:space="preserve">4.8.4</w:t>
         <w:tab/>
         <w:t xml:space="preserve">Extensions: </w:t>
       </w:r>
@@ -5345,9 +5845,8 @@
       <w:pPr>
         <w:numPr>
           <w:ilvl w:val="0"/>
-          <w:numId w:val="10"/>
+          <w:numId w:val="11"/>
         </w:numPr>
-        <w:spacing w:after="0" w:before="0" w:lineRule="auto"/>
         <w:ind w:left="2160" w:hanging="360"/>
         <w:contextualSpacing w:val="1"/>
         <w:rPr>
@@ -5359,58 +5858,15 @@
           <w:b w:val="1"/>
           <w:rtl w:val="0"/>
         </w:rPr>
-        <w:t xml:space="preserve">1.a) – Provided Excel template is broken.</w:t>
+        <w:t xml:space="preserve">3.a) - Actor chooses to not save pdf file.</w:t>
       </w:r>
     </w:p>
     <w:p>
       <w:pPr>
         <w:numPr>
           <w:ilvl w:val="1"/>
-          <w:numId w:val="10"/>
+          <w:numId w:val="11"/>
         </w:numPr>
-        <w:spacing w:after="0" w:before="0" w:lineRule="auto"/>
-        <w:ind w:left="2880" w:hanging="360"/>
-        <w:contextualSpacing w:val="1"/>
-        <w:rPr>
-          <w:b w:val="1"/>
-        </w:rPr>
-      </w:pPr>
-      <w:r>
-        <w:rPr>
-          <w:b w:val="1"/>
-          <w:rtl w:val="0"/>
-        </w:rPr>
-        <w:t xml:space="preserve">Use case ends</w:t>
-      </w:r>
-    </w:p>
-    <w:p>
-      <w:pPr>
-        <w:numPr>
-          <w:ilvl w:val="0"/>
-          <w:numId w:val="10"/>
-        </w:numPr>
-        <w:spacing w:after="0" w:before="0" w:lineRule="auto"/>
-        <w:ind w:left="2160" w:hanging="360"/>
-        <w:contextualSpacing w:val="1"/>
-        <w:rPr>
-          <w:b w:val="1"/>
-        </w:rPr>
-      </w:pPr>
-      <w:r>
-        <w:rPr>
-          <w:b w:val="1"/>
-          <w:rtl w:val="0"/>
-        </w:rPr>
-        <w:t xml:space="preserve">3.a) - Actor choses to not save file.</w:t>
-      </w:r>
-    </w:p>
-    <w:p>
-      <w:pPr>
-        <w:numPr>
-          <w:ilvl w:val="1"/>
-          <w:numId w:val="10"/>
-        </w:numPr>
-        <w:spacing w:after="0" w:before="0" w:lineRule="auto"/>
         <w:ind w:left="2880" w:hanging="360"/>
         <w:contextualSpacing w:val="1"/>
         <w:rPr>
@@ -5474,7 +5930,7 @@
         <w:widowControl w:val="0"/>
         <w:numPr>
           <w:ilvl w:val="1"/>
-          <w:numId w:val="6"/>
+          <w:numId w:val="7"/>
         </w:numPr>
         <w:spacing w:before="180" w:line="240" w:lineRule="auto"/>
         <w:ind w:left="576" w:firstLine="0"/>
@@ -5547,7 +6003,7 @@
         <w:widowControl w:val="0"/>
         <w:numPr>
           <w:ilvl w:val="1"/>
-          <w:numId w:val="6"/>
+          <w:numId w:val="7"/>
         </w:numPr>
         <w:spacing w:before="180" w:line="240" w:lineRule="auto"/>
         <w:ind w:left="576" w:firstLine="0"/>
@@ -5701,7 +6157,7 @@
             <w:pPr>
               <w:widowControl w:val="0"/>
               <w:spacing w:line="240" w:lineRule="auto"/>
-              <w:ind w:left="0"/>
+              <w:ind w:left="0" w:firstLine="0"/>
               <w:contextualSpacing w:val="0"/>
               <w:rPr>
                 <w:rFonts w:ascii="Times New Roman" w:cs="Times New Roman" w:eastAsia="Times New Roman" w:hAnsi="Times New Roman"/>
@@ -5738,7 +6194,7 @@
             <w:pPr>
               <w:widowControl w:val="0"/>
               <w:spacing w:line="240" w:lineRule="auto"/>
-              <w:ind w:left="0"/>
+              <w:ind w:left="0" w:firstLine="0"/>
               <w:contextualSpacing w:val="0"/>
               <w:rPr>
                 <w:rFonts w:ascii="Times New Roman" w:cs="Times New Roman" w:eastAsia="Times New Roman" w:hAnsi="Times New Roman"/>
@@ -5775,7 +6231,7 @@
             <w:pPr>
               <w:widowControl w:val="0"/>
               <w:spacing w:line="240" w:lineRule="auto"/>
-              <w:ind w:left="0"/>
+              <w:ind w:left="0" w:firstLine="0"/>
               <w:contextualSpacing w:val="0"/>
               <w:rPr>
                 <w:rFonts w:ascii="Times New Roman" w:cs="Times New Roman" w:eastAsia="Times New Roman" w:hAnsi="Times New Roman"/>
@@ -5812,7 +6268,7 @@
             <w:pPr>
               <w:widowControl w:val="0"/>
               <w:spacing w:line="240" w:lineRule="auto"/>
-              <w:ind w:left="0"/>
+              <w:ind w:left="0" w:firstLine="0"/>
               <w:contextualSpacing w:val="0"/>
               <w:rPr>
                 <w:rFonts w:ascii="Times New Roman" w:cs="Times New Roman" w:eastAsia="Times New Roman" w:hAnsi="Times New Roman"/>
@@ -5851,7 +6307,7 @@
             <w:pPr>
               <w:widowControl w:val="0"/>
               <w:spacing w:line="240" w:lineRule="auto"/>
-              <w:ind w:left="0"/>
+              <w:ind w:left="0" w:firstLine="0"/>
               <w:contextualSpacing w:val="0"/>
               <w:rPr>
                 <w:rFonts w:ascii="Times New Roman" w:cs="Times New Roman" w:eastAsia="Times New Roman" w:hAnsi="Times New Roman"/>
@@ -6024,7 +6480,7 @@
             <w:pPr>
               <w:widowControl w:val="0"/>
               <w:spacing w:line="240" w:lineRule="auto"/>
-              <w:ind w:left="0"/>
+              <w:ind w:left="0" w:firstLine="0"/>
               <w:contextualSpacing w:val="0"/>
               <w:rPr>
                 <w:rFonts w:ascii="Times New Roman" w:cs="Times New Roman" w:eastAsia="Times New Roman" w:hAnsi="Times New Roman"/>
@@ -6197,7 +6653,7 @@
             <w:pPr>
               <w:widowControl w:val="0"/>
               <w:spacing w:line="240" w:lineRule="auto"/>
-              <w:ind w:left="0"/>
+              <w:ind w:left="0" w:firstLine="0"/>
               <w:contextualSpacing w:val="0"/>
               <w:rPr>
                 <w:rFonts w:ascii="Times New Roman" w:cs="Times New Roman" w:eastAsia="Times New Roman" w:hAnsi="Times New Roman"/>
@@ -6370,7 +6826,7 @@
             <w:pPr>
               <w:widowControl w:val="0"/>
               <w:spacing w:line="240" w:lineRule="auto"/>
-              <w:ind w:left="0"/>
+              <w:ind w:left="0" w:firstLine="0"/>
               <w:contextualSpacing w:val="0"/>
               <w:rPr>
                 <w:rFonts w:ascii="Times New Roman" w:cs="Times New Roman" w:eastAsia="Times New Roman" w:hAnsi="Times New Roman"/>
@@ -6389,7 +6845,7 @@
                 <w:szCs w:val="24"/>
                 <w:rtl w:val="0"/>
               </w:rPr>
-              <w:t xml:space="preserve">Map GUI</w:t>
+              <w:t xml:space="preserve">Responsive GUI</w:t>
             </w:r>
           </w:p>
         </w:tc>
@@ -6420,14 +6876,8 @@
             </w:pPr>
             <w:r>
               <w:rPr>
-                <w:rFonts w:ascii="Times New Roman" w:cs="Times New Roman" w:eastAsia="Times New Roman" w:hAnsi="Times New Roman"/>
-                <w:b w:val="1"/>
-                <w:smallCaps w:val="1"/>
-                <w:sz w:val="24"/>
-                <w:szCs w:val="24"/>
-                <w:rtl w:val="0"/>
-              </w:rPr>
-              <w:t xml:space="preserve">X</w:t>
+                <w:rtl w:val="0"/>
+              </w:rPr>
             </w:r>
           </w:p>
         </w:tc>
@@ -6458,8 +6908,14 @@
             </w:pPr>
             <w:r>
               <w:rPr>
-                <w:rtl w:val="0"/>
-              </w:rPr>
+                <w:rFonts w:ascii="Times New Roman" w:cs="Times New Roman" w:eastAsia="Times New Roman" w:hAnsi="Times New Roman"/>
+                <w:b w:val="1"/>
+                <w:smallCaps w:val="1"/>
+                <w:sz w:val="24"/>
+                <w:szCs w:val="24"/>
+                <w:rtl w:val="0"/>
+              </w:rPr>
+              <w:t xml:space="preserve">X</w:t>
             </w:r>
           </w:p>
         </w:tc>
@@ -6546,7 +7002,7 @@
             <w:pPr>
               <w:widowControl w:val="0"/>
               <w:spacing w:line="240" w:lineRule="auto"/>
-              <w:ind w:left="0"/>
+              <w:ind w:left="0" w:firstLine="0"/>
               <w:contextualSpacing w:val="0"/>
               <w:rPr>
                 <w:rFonts w:ascii="Times New Roman" w:cs="Times New Roman" w:eastAsia="Times New Roman" w:hAnsi="Times New Roman"/>
@@ -6721,7 +7177,7 @@
             <w:pPr>
               <w:widowControl w:val="0"/>
               <w:spacing w:line="240" w:lineRule="auto"/>
-              <w:ind w:left="0"/>
+              <w:ind w:left="0" w:firstLine="0"/>
               <w:contextualSpacing w:val="0"/>
               <w:rPr>
                 <w:rFonts w:ascii="Times New Roman" w:cs="Times New Roman" w:eastAsia="Times New Roman" w:hAnsi="Times New Roman"/>
@@ -6897,7 +7353,7 @@
             <w:pPr>
               <w:widowControl w:val="0"/>
               <w:spacing w:line="240" w:lineRule="auto"/>
-              <w:ind w:left="0"/>
+              <w:ind w:left="0" w:firstLine="0"/>
               <w:contextualSpacing w:val="0"/>
               <w:rPr>
                 <w:rFonts w:ascii="Times New Roman" w:cs="Times New Roman" w:eastAsia="Times New Roman" w:hAnsi="Times New Roman"/>
@@ -7073,7 +7529,7 @@
             <w:pPr>
               <w:widowControl w:val="0"/>
               <w:spacing w:line="240" w:lineRule="auto"/>
-              <w:ind w:left="0"/>
+              <w:ind w:left="0" w:firstLine="0"/>
               <w:contextualSpacing w:val="0"/>
               <w:rPr>
                 <w:rFonts w:ascii="Times New Roman" w:cs="Times New Roman" w:eastAsia="Times New Roman" w:hAnsi="Times New Roman"/>
@@ -7249,7 +7705,7 @@
             <w:pPr>
               <w:widowControl w:val="0"/>
               <w:spacing w:line="240" w:lineRule="auto"/>
-              <w:ind w:left="0"/>
+              <w:ind w:left="0" w:firstLine="0"/>
               <w:contextualSpacing w:val="0"/>
               <w:rPr>
                 <w:rFonts w:ascii="Times New Roman" w:cs="Times New Roman" w:eastAsia="Times New Roman" w:hAnsi="Times New Roman"/>
@@ -7331,14 +7787,8 @@
             </w:pPr>
             <w:r>
               <w:rPr>
-                <w:rFonts w:ascii="Times New Roman" w:cs="Times New Roman" w:eastAsia="Times New Roman" w:hAnsi="Times New Roman"/>
-                <w:b w:val="1"/>
-                <w:smallCaps w:val="1"/>
-                <w:sz w:val="24"/>
-                <w:szCs w:val="24"/>
-                <w:rtl w:val="0"/>
-              </w:rPr>
-              <w:t xml:space="preserve">X</w:t>
+                <w:rtl w:val="0"/>
+              </w:rPr>
             </w:r>
           </w:p>
         </w:tc>
@@ -7401,8 +7851,14 @@
             </w:pPr>
             <w:r>
               <w:rPr>
-                <w:rtl w:val="0"/>
-              </w:rPr>
+                <w:rFonts w:ascii="Times New Roman" w:cs="Times New Roman" w:eastAsia="Times New Roman" w:hAnsi="Times New Roman"/>
+                <w:b w:val="1"/>
+                <w:smallCaps w:val="1"/>
+                <w:sz w:val="24"/>
+                <w:szCs w:val="24"/>
+                <w:rtl w:val="0"/>
+              </w:rPr>
+              <w:t xml:space="preserve">X</w:t>
             </w:r>
           </w:p>
         </w:tc>
@@ -7425,7 +7881,7 @@
             <w:pPr>
               <w:widowControl w:val="0"/>
               <w:spacing w:line="240" w:lineRule="auto"/>
-              <w:ind w:left="0"/>
+              <w:ind w:left="0" w:firstLine="0"/>
               <w:contextualSpacing w:val="0"/>
               <w:rPr>
                 <w:rFonts w:ascii="Times New Roman" w:cs="Times New Roman" w:eastAsia="Times New Roman" w:hAnsi="Times New Roman"/>
@@ -7601,7 +8057,7 @@
             <w:pPr>
               <w:widowControl w:val="0"/>
               <w:spacing w:line="240" w:lineRule="auto"/>
-              <w:ind w:left="0"/>
+              <w:ind w:left="0" w:firstLine="0"/>
               <w:contextualSpacing w:val="0"/>
               <w:rPr>
                 <w:rFonts w:ascii="Times New Roman" w:cs="Times New Roman" w:eastAsia="Times New Roman" w:hAnsi="Times New Roman"/>
@@ -7777,7 +8233,7 @@
             <w:pPr>
               <w:widowControl w:val="0"/>
               <w:spacing w:line="240" w:lineRule="auto"/>
-              <w:ind w:left="0"/>
+              <w:ind w:left="0" w:firstLine="0"/>
               <w:contextualSpacing w:val="0"/>
               <w:rPr>
                 <w:rFonts w:ascii="Times New Roman" w:cs="Times New Roman" w:eastAsia="Times New Roman" w:hAnsi="Times New Roman"/>
@@ -8050,7 +8506,7 @@
             <w:pPr>
               <w:widowControl w:val="0"/>
               <w:spacing w:line="240" w:lineRule="auto"/>
-              <w:ind w:left="0"/>
+              <w:ind w:left="0" w:firstLine="0"/>
               <w:contextualSpacing w:val="0"/>
               <w:rPr/>
             </w:pPr>
@@ -8076,7 +8532,7 @@
             <w:pPr>
               <w:widowControl w:val="0"/>
               <w:spacing w:line="240" w:lineRule="auto"/>
-              <w:ind w:left="0"/>
+              <w:ind w:left="0" w:firstLine="0"/>
               <w:contextualSpacing w:val="0"/>
               <w:rPr/>
             </w:pPr>
@@ -8971,6 +9427,116 @@
     <w:lvl w:ilvl="0">
       <w:start w:val="1"/>
       <w:numFmt w:val="decimal"/>
+      <w:lvlText w:val="%1."/>
+      <w:lvlJc w:val="left"/>
+      <w:pPr>
+        <w:ind w:left="2160" w:hanging="360"/>
+      </w:pPr>
+      <w:rPr>
+        <w:u w:val="none"/>
+      </w:rPr>
+    </w:lvl>
+    <w:lvl w:ilvl="1">
+      <w:start w:val="1"/>
+      <w:numFmt w:val="lowerLetter"/>
+      <w:lvlText w:val="%2."/>
+      <w:lvlJc w:val="left"/>
+      <w:pPr>
+        <w:ind w:left="2880" w:hanging="360"/>
+      </w:pPr>
+      <w:rPr>
+        <w:u w:val="none"/>
+      </w:rPr>
+    </w:lvl>
+    <w:lvl w:ilvl="2">
+      <w:start w:val="1"/>
+      <w:numFmt w:val="lowerRoman"/>
+      <w:lvlText w:val="%3."/>
+      <w:lvlJc w:val="right"/>
+      <w:pPr>
+        <w:ind w:left="3600" w:hanging="360"/>
+      </w:pPr>
+      <w:rPr>
+        <w:u w:val="none"/>
+      </w:rPr>
+    </w:lvl>
+    <w:lvl w:ilvl="3">
+      <w:start w:val="1"/>
+      <w:numFmt w:val="decimal"/>
+      <w:lvlText w:val="%4."/>
+      <w:lvlJc w:val="left"/>
+      <w:pPr>
+        <w:ind w:left="4320" w:hanging="360"/>
+      </w:pPr>
+      <w:rPr>
+        <w:u w:val="none"/>
+      </w:rPr>
+    </w:lvl>
+    <w:lvl w:ilvl="4">
+      <w:start w:val="1"/>
+      <w:numFmt w:val="lowerLetter"/>
+      <w:lvlText w:val="%5."/>
+      <w:lvlJc w:val="left"/>
+      <w:pPr>
+        <w:ind w:left="5040" w:hanging="360"/>
+      </w:pPr>
+      <w:rPr>
+        <w:u w:val="none"/>
+      </w:rPr>
+    </w:lvl>
+    <w:lvl w:ilvl="5">
+      <w:start w:val="1"/>
+      <w:numFmt w:val="lowerRoman"/>
+      <w:lvlText w:val="%6."/>
+      <w:lvlJc w:val="right"/>
+      <w:pPr>
+        <w:ind w:left="5760" w:hanging="360"/>
+      </w:pPr>
+      <w:rPr>
+        <w:u w:val="none"/>
+      </w:rPr>
+    </w:lvl>
+    <w:lvl w:ilvl="6">
+      <w:start w:val="1"/>
+      <w:numFmt w:val="decimal"/>
+      <w:lvlText w:val="%7."/>
+      <w:lvlJc w:val="left"/>
+      <w:pPr>
+        <w:ind w:left="6480" w:hanging="360"/>
+      </w:pPr>
+      <w:rPr>
+        <w:u w:val="none"/>
+      </w:rPr>
+    </w:lvl>
+    <w:lvl w:ilvl="7">
+      <w:start w:val="1"/>
+      <w:numFmt w:val="lowerLetter"/>
+      <w:lvlText w:val="%8."/>
+      <w:lvlJc w:val="left"/>
+      <w:pPr>
+        <w:ind w:left="7200" w:hanging="360"/>
+      </w:pPr>
+      <w:rPr>
+        <w:u w:val="none"/>
+      </w:rPr>
+    </w:lvl>
+    <w:lvl w:ilvl="8">
+      <w:start w:val="1"/>
+      <w:numFmt w:val="lowerRoman"/>
+      <w:lvlText w:val="%9."/>
+      <w:lvlJc w:val="right"/>
+      <w:pPr>
+        <w:ind w:left="7920" w:hanging="360"/>
+      </w:pPr>
+      <w:rPr>
+        <w:u w:val="none"/>
+      </w:rPr>
+    </w:lvl>
+  </w:abstractNum>
+  <w:abstractNum w:abstractNumId="3">
+    <w:lvl w:ilvl="0">
+      <w:start w:val="1"/>
+      <w:numFmt w:val="decimal"/>
       <w:lvlText w:val="4.%1"/>
       <w:lvlJc w:val="right"/>
       <w:pPr>
@@ -9077,7 +9643,7 @@
       </w:rPr>
     </w:lvl>
   </w:abstractNum>
-  <w:abstractNum w:abstractNumId="3">
+  <w:abstractNum w:abstractNumId="4">
     <w:lvl w:ilvl="0">
       <w:start w:val="2"/>
       <w:numFmt w:val="decimal"/>
@@ -9189,7 +9755,7 @@
       </w:rPr>
     </w:lvl>
   </w:abstractNum>
-  <w:abstractNum w:abstractNumId="4">
+  <w:abstractNum w:abstractNumId="5">
     <w:lvl w:ilvl="0">
       <w:start w:val="1"/>
       <w:numFmt w:val="bullet"/>
@@ -9308,7 +9874,7 @@
       </w:rPr>
     </w:lvl>
   </w:abstractNum>
-  <w:abstractNum w:abstractNumId="5">
+  <w:abstractNum w:abstractNumId="6">
     <w:lvl w:ilvl="0">
       <w:start w:val="1"/>
       <w:numFmt w:val="decimal"/>
@@ -9418,7 +9984,7 @@
       </w:rPr>
     </w:lvl>
   </w:abstractNum>
-  <w:abstractNum w:abstractNumId="6">
+  <w:abstractNum w:abstractNumId="7">
     <w:lvl w:ilvl="0">
       <w:start w:val="1"/>
       <w:numFmt w:val="decimal"/>
@@ -9533,7 +10099,7 @@
       </w:rPr>
     </w:lvl>
   </w:abstractNum>
-  <w:abstractNum w:abstractNumId="7">
+  <w:abstractNum w:abstractNumId="8">
     <w:lvl w:ilvl="0">
       <w:start w:val="1"/>
       <w:numFmt w:val="decimal"/>
@@ -9643,7 +10209,7 @@
       </w:rPr>
     </w:lvl>
   </w:abstractNum>
-  <w:abstractNum w:abstractNumId="8">
+  <w:abstractNum w:abstractNumId="9">
     <w:lvl w:ilvl="0">
       <w:start w:val="1"/>
       <w:numFmt w:val="decimal"/>
@@ -9753,7 +10319,7 @@
       </w:rPr>
     </w:lvl>
   </w:abstractNum>
-  <w:abstractNum w:abstractNumId="9">
+  <w:abstractNum w:abstractNumId="10">
     <w:lvl w:ilvl="0">
       <w:start w:val="1"/>
       <w:numFmt w:val="bullet"/>
@@ -9857,116 +10423,6 @@
       <w:lvlJc w:val="left"/>
       <w:pPr>
         <w:ind w:left="7200" w:hanging="360"/>
-      </w:pPr>
-      <w:rPr>
-        <w:u w:val="none"/>
-      </w:rPr>
-    </w:lvl>
-  </w:abstractNum>
-  <w:abstractNum w:abstractNumId="10">
-    <w:lvl w:ilvl="0">
-      <w:start w:val="1"/>
-      <w:numFmt w:val="bullet"/>
-      <w:lvlText w:val="●"/>
-      <w:lvlJc w:val="left"/>
-      <w:pPr>
-        <w:ind w:left="2160" w:hanging="360"/>
-      </w:pPr>
-      <w:rPr>
-        <w:u w:val="none"/>
-      </w:rPr>
-    </w:lvl>
-    <w:lvl w:ilvl="1">
-      <w:start w:val="1"/>
-      <w:numFmt w:val="bullet"/>
-      <w:lvlText w:val="○"/>
-      <w:lvlJc w:val="left"/>
-      <w:pPr>
-        <w:ind w:left="2880" w:hanging="360"/>
-      </w:pPr>
-      <w:rPr>
-        <w:u w:val="none"/>
-      </w:rPr>
-    </w:lvl>
-    <w:lvl w:ilvl="2">
-      <w:start w:val="1"/>
-      <w:numFmt w:val="bullet"/>
-      <w:lvlText w:val="■"/>
-      <w:lvlJc w:val="left"/>
-      <w:pPr>
-        <w:ind w:left="3600" w:hanging="360"/>
-      </w:pPr>
-      <w:rPr>
-        <w:u w:val="none"/>
-      </w:rPr>
-    </w:lvl>
-    <w:lvl w:ilvl="3">
-      <w:start w:val="1"/>
-      <w:numFmt w:val="bullet"/>
-      <w:lvlText w:val="●"/>
-      <w:lvlJc w:val="left"/>
-      <w:pPr>
-        <w:ind w:left="4320" w:hanging="360"/>
-      </w:pPr>
-      <w:rPr>
-        <w:u w:val="none"/>
-      </w:rPr>
-    </w:lvl>
-    <w:lvl w:ilvl="4">
-      <w:start w:val="1"/>
-      <w:numFmt w:val="bullet"/>
-      <w:lvlText w:val="○"/>
-      <w:lvlJc w:val="left"/>
-      <w:pPr>
-        <w:ind w:left="5040" w:hanging="360"/>
-      </w:pPr>
-      <w:rPr>
-        <w:u w:val="none"/>
-      </w:rPr>
-    </w:lvl>
-    <w:lvl w:ilvl="5">
-      <w:start w:val="1"/>
-      <w:numFmt w:val="bullet"/>
-      <w:lvlText w:val="■"/>
-      <w:lvlJc w:val="left"/>
-      <w:pPr>
-        <w:ind w:left="5760" w:hanging="360"/>
-      </w:pPr>
-      <w:rPr>
-        <w:u w:val="none"/>
-      </w:rPr>
-    </w:lvl>
-    <w:lvl w:ilvl="6">
-      <w:start w:val="1"/>
-      <w:numFmt w:val="bullet"/>
-      <w:lvlText w:val="●"/>
-      <w:lvlJc w:val="left"/>
-      <w:pPr>
-        <w:ind w:left="6480" w:hanging="360"/>
-      </w:pPr>
-      <w:rPr>
-        <w:u w:val="none"/>
-      </w:rPr>
-    </w:lvl>
-    <w:lvl w:ilvl="7">
-      <w:start w:val="1"/>
-      <w:numFmt w:val="bullet"/>
-      <w:lvlText w:val="○"/>
-      <w:lvlJc w:val="left"/>
-      <w:pPr>
-        <w:ind w:left="7200" w:hanging="360"/>
-      </w:pPr>
-      <w:rPr>
-        <w:u w:val="none"/>
-      </w:rPr>
-    </w:lvl>
-    <w:lvl w:ilvl="8">
-      <w:start w:val="1"/>
-      <w:numFmt w:val="bullet"/>
-      <w:lvlText w:val="■"/>
-      <w:lvlJc w:val="left"/>
-      <w:pPr>
-        <w:ind w:left="7920" w:hanging="360"/>
       </w:pPr>
       <w:rPr>
         <w:u w:val="none"/>
@@ -10086,6 +10542,116 @@
   <w:abstractNum w:abstractNumId="12">
     <w:lvl w:ilvl="0">
       <w:start w:val="1"/>
+      <w:numFmt w:val="bullet"/>
+      <w:lvlText w:val="●"/>
+      <w:lvlJc w:val="left"/>
+      <w:pPr>
+        <w:ind w:left="2160" w:hanging="360"/>
+      </w:pPr>
+      <w:rPr>
+        <w:u w:val="none"/>
+      </w:rPr>
+    </w:lvl>
+    <w:lvl w:ilvl="1">
+      <w:start w:val="1"/>
+      <w:numFmt w:val="bullet"/>
+      <w:lvlText w:val="○"/>
+      <w:lvlJc w:val="left"/>
+      <w:pPr>
+        <w:ind w:left="2880" w:hanging="360"/>
+      </w:pPr>
+      <w:rPr>
+        <w:u w:val="none"/>
+      </w:rPr>
+    </w:lvl>
+    <w:lvl w:ilvl="2">
+      <w:start w:val="1"/>
+      <w:numFmt w:val="bullet"/>
+      <w:lvlText w:val="■"/>
+      <w:lvlJc w:val="left"/>
+      <w:pPr>
+        <w:ind w:left="3600" w:hanging="360"/>
+      </w:pPr>
+      <w:rPr>
+        <w:u w:val="none"/>
+      </w:rPr>
+    </w:lvl>
+    <w:lvl w:ilvl="3">
+      <w:start w:val="1"/>
+      <w:numFmt w:val="bullet"/>
+      <w:lvlText w:val="●"/>
+      <w:lvlJc w:val="left"/>
+      <w:pPr>
+        <w:ind w:left="4320" w:hanging="360"/>
+      </w:pPr>
+      <w:rPr>
+        <w:u w:val="none"/>
+      </w:rPr>
+    </w:lvl>
+    <w:lvl w:ilvl="4">
+      <w:start w:val="1"/>
+      <w:numFmt w:val="bullet"/>
+      <w:lvlText w:val="○"/>
+      <w:lvlJc w:val="left"/>
+      <w:pPr>
+        <w:ind w:left="5040" w:hanging="360"/>
+      </w:pPr>
+      <w:rPr>
+        <w:u w:val="none"/>
+      </w:rPr>
+    </w:lvl>
+    <w:lvl w:ilvl="5">
+      <w:start w:val="1"/>
+      <w:numFmt w:val="bullet"/>
+      <w:lvlText w:val="■"/>
+      <w:lvlJc w:val="left"/>
+      <w:pPr>
+        <w:ind w:left="5760" w:hanging="360"/>
+      </w:pPr>
+      <w:rPr>
+        <w:u w:val="none"/>
+      </w:rPr>
+    </w:lvl>
+    <w:lvl w:ilvl="6">
+      <w:start w:val="1"/>
+      <w:numFmt w:val="bullet"/>
+      <w:lvlText w:val="●"/>
+      <w:lvlJc w:val="left"/>
+      <w:pPr>
+        <w:ind w:left="6480" w:hanging="360"/>
+      </w:pPr>
+      <w:rPr>
+        <w:u w:val="none"/>
+      </w:rPr>
+    </w:lvl>
+    <w:lvl w:ilvl="7">
+      <w:start w:val="1"/>
+      <w:numFmt w:val="bullet"/>
+      <w:lvlText w:val="○"/>
+      <w:lvlJc w:val="left"/>
+      <w:pPr>
+        <w:ind w:left="7200" w:hanging="360"/>
+      </w:pPr>
+      <w:rPr>
+        <w:u w:val="none"/>
+      </w:rPr>
+    </w:lvl>
+    <w:lvl w:ilvl="8">
+      <w:start w:val="1"/>
+      <w:numFmt w:val="bullet"/>
+      <w:lvlText w:val="■"/>
+      <w:lvlJc w:val="left"/>
+      <w:pPr>
+        <w:ind w:left="7920" w:hanging="360"/>
+      </w:pPr>
+      <w:rPr>
+        <w:u w:val="none"/>
+      </w:rPr>
+    </w:lvl>
+  </w:abstractNum>
+  <w:abstractNum w:abstractNumId="13">
+    <w:lvl w:ilvl="0">
+      <w:start w:val="1"/>
       <w:numFmt w:val="decimal"/>
       <w:lvlText w:val="%1."/>
       <w:lvlJc w:val="left"/>
@@ -10193,7 +10759,7 @@
       </w:rPr>
     </w:lvl>
   </w:abstractNum>
-  <w:abstractNum w:abstractNumId="13">
+  <w:abstractNum w:abstractNumId="14">
     <w:lvl w:ilvl="0">
       <w:start w:val="1"/>
       <w:numFmt w:val="decimal"/>
@@ -10308,7 +10874,7 @@
       </w:rPr>
     </w:lvl>
   </w:abstractNum>
-  <w:abstractNum w:abstractNumId="14">
+  <w:abstractNum w:abstractNumId="15">
     <w:lvl w:ilvl="0">
       <w:start w:val="1"/>
       <w:numFmt w:val="decimal"/>
@@ -10423,7 +10989,7 @@
       </w:rPr>
     </w:lvl>
   </w:abstractNum>
-  <w:abstractNum w:abstractNumId="15">
+  <w:abstractNum w:abstractNumId="16">
     <w:lvl w:ilvl="0">
       <w:start w:val="1"/>
       <w:numFmt w:val="decimal"/>
@@ -10533,7 +11099,7 @@
       </w:rPr>
     </w:lvl>
   </w:abstractNum>
-  <w:abstractNum w:abstractNumId="16">
+  <w:abstractNum w:abstractNumId="17">
     <w:lvl w:ilvl="0">
       <w:start w:val="6"/>
       <w:numFmt w:val="decimal"/>
@@ -10643,7 +11209,7 @@
       </w:rPr>
     </w:lvl>
   </w:abstractNum>
-  <w:abstractNum w:abstractNumId="17">
+  <w:abstractNum w:abstractNumId="18">
     <w:lvl w:ilvl="0">
       <w:start w:val="1"/>
       <w:numFmt w:val="decimal"/>
@@ -10753,116 +11319,6 @@
       </w:rPr>
     </w:lvl>
   </w:abstractNum>
-  <w:abstractNum w:abstractNumId="18">
-    <w:lvl w:ilvl="0">
-      <w:start w:val="1"/>
-      <w:numFmt w:val="bullet"/>
-      <w:lvlText w:val="●"/>
-      <w:lvlJc w:val="left"/>
-      <w:pPr>
-        <w:ind w:left="2160" w:hanging="360"/>
-      </w:pPr>
-      <w:rPr>
-        <w:u w:val="none"/>
-      </w:rPr>
-    </w:lvl>
-    <w:lvl w:ilvl="1">
-      <w:start w:val="1"/>
-      <w:numFmt w:val="bullet"/>
-      <w:lvlText w:val="○"/>
-      <w:lvlJc w:val="left"/>
-      <w:pPr>
-        <w:ind w:left="2880" w:hanging="360"/>
-      </w:pPr>
-      <w:rPr>
-        <w:u w:val="none"/>
-      </w:rPr>
-    </w:lvl>
-    <w:lvl w:ilvl="2">
-      <w:start w:val="1"/>
-      <w:numFmt w:val="bullet"/>
-      <w:lvlText w:val="■"/>
-      <w:lvlJc w:val="left"/>
-      <w:pPr>
-        <w:ind w:left="3600" w:hanging="360"/>
-      </w:pPr>
-      <w:rPr>
-        <w:u w:val="none"/>
-      </w:rPr>
-    </w:lvl>
-    <w:lvl w:ilvl="3">
-      <w:start w:val="1"/>
-      <w:numFmt w:val="bullet"/>
-      <w:lvlText w:val="●"/>
-      <w:lvlJc w:val="left"/>
-      <w:pPr>
-        <w:ind w:left="4320" w:hanging="360"/>
-      </w:pPr>
-      <w:rPr>
-        <w:u w:val="none"/>
-      </w:rPr>
-    </w:lvl>
-    <w:lvl w:ilvl="4">
-      <w:start w:val="1"/>
-      <w:numFmt w:val="bullet"/>
-      <w:lvlText w:val="○"/>
-      <w:lvlJc w:val="left"/>
-      <w:pPr>
-        <w:ind w:left="5040" w:hanging="360"/>
-      </w:pPr>
-      <w:rPr>
-        <w:u w:val="none"/>
-      </w:rPr>
-    </w:lvl>
-    <w:lvl w:ilvl="5">
-      <w:start w:val="1"/>
-      <w:numFmt w:val="bullet"/>
-      <w:lvlText w:val="■"/>
-      <w:lvlJc w:val="left"/>
-      <w:pPr>
-        <w:ind w:left="5760" w:hanging="360"/>
-      </w:pPr>
-      <w:rPr>
-        <w:u w:val="none"/>
-      </w:rPr>
-    </w:lvl>
-    <w:lvl w:ilvl="6">
-      <w:start w:val="1"/>
-      <w:numFmt w:val="bullet"/>
-      <w:lvlText w:val="●"/>
-      <w:lvlJc w:val="left"/>
-      <w:pPr>
-        <w:ind w:left="6480" w:hanging="360"/>
-      </w:pPr>
-      <w:rPr>
-        <w:u w:val="none"/>
-      </w:rPr>
-    </w:lvl>
-    <w:lvl w:ilvl="7">
-      <w:start w:val="1"/>
-      <w:numFmt w:val="bullet"/>
-      <w:lvlText w:val="○"/>
-      <w:lvlJc w:val="left"/>
-      <w:pPr>
-        <w:ind w:left="7200" w:hanging="360"/>
-      </w:pPr>
-      <w:rPr>
-        <w:u w:val="none"/>
-      </w:rPr>
-    </w:lvl>
-    <w:lvl w:ilvl="8">
-      <w:start w:val="1"/>
-      <w:numFmt w:val="bullet"/>
-      <w:lvlText w:val="■"/>
-      <w:lvlJc w:val="left"/>
-      <w:pPr>
-        <w:ind w:left="7920" w:hanging="360"/>
-      </w:pPr>
-      <w:rPr>
-        <w:u w:val="none"/>
-      </w:rPr>
-    </w:lvl>
-  </w:abstractNum>
   <w:abstractNum w:abstractNumId="19">
     <w:lvl w:ilvl="0">
       <w:start w:val="1"/>
@@ -10976,6 +11432,116 @@
   <w:abstractNum w:abstractNumId="20">
     <w:lvl w:ilvl="0">
       <w:start w:val="1"/>
+      <w:numFmt w:val="bullet"/>
+      <w:lvlText w:val="●"/>
+      <w:lvlJc w:val="left"/>
+      <w:pPr>
+        <w:ind w:left="2160" w:hanging="360"/>
+      </w:pPr>
+      <w:rPr>
+        <w:u w:val="none"/>
+      </w:rPr>
+    </w:lvl>
+    <w:lvl w:ilvl="1">
+      <w:start w:val="1"/>
+      <w:numFmt w:val="bullet"/>
+      <w:lvlText w:val="○"/>
+      <w:lvlJc w:val="left"/>
+      <w:pPr>
+        <w:ind w:left="2880" w:hanging="360"/>
+      </w:pPr>
+      <w:rPr>
+        <w:u w:val="none"/>
+      </w:rPr>
+    </w:lvl>
+    <w:lvl w:ilvl="2">
+      <w:start w:val="1"/>
+      <w:numFmt w:val="bullet"/>
+      <w:lvlText w:val="■"/>
+      <w:lvlJc w:val="left"/>
+      <w:pPr>
+        <w:ind w:left="3600" w:hanging="360"/>
+      </w:pPr>
+      <w:rPr>
+        <w:u w:val="none"/>
+      </w:rPr>
+    </w:lvl>
+    <w:lvl w:ilvl="3">
+      <w:start w:val="1"/>
+      <w:numFmt w:val="bullet"/>
+      <w:lvlText w:val="●"/>
+      <w:lvlJc w:val="left"/>
+      <w:pPr>
+        <w:ind w:left="4320" w:hanging="360"/>
+      </w:pPr>
+      <w:rPr>
+        <w:u w:val="none"/>
+      </w:rPr>
+    </w:lvl>
+    <w:lvl w:ilvl="4">
+      <w:start w:val="1"/>
+      <w:numFmt w:val="bullet"/>
+      <w:lvlText w:val="○"/>
+      <w:lvlJc w:val="left"/>
+      <w:pPr>
+        <w:ind w:left="5040" w:hanging="360"/>
+      </w:pPr>
+      <w:rPr>
+        <w:u w:val="none"/>
+      </w:rPr>
+    </w:lvl>
+    <w:lvl w:ilvl="5">
+      <w:start w:val="1"/>
+      <w:numFmt w:val="bullet"/>
+      <w:lvlText w:val="■"/>
+      <w:lvlJc w:val="left"/>
+      <w:pPr>
+        <w:ind w:left="5760" w:hanging="360"/>
+      </w:pPr>
+      <w:rPr>
+        <w:u w:val="none"/>
+      </w:rPr>
+    </w:lvl>
+    <w:lvl w:ilvl="6">
+      <w:start w:val="1"/>
+      <w:numFmt w:val="bullet"/>
+      <w:lvlText w:val="●"/>
+      <w:lvlJc w:val="left"/>
+      <w:pPr>
+        <w:ind w:left="6480" w:hanging="360"/>
+      </w:pPr>
+      <w:rPr>
+        <w:u w:val="none"/>
+      </w:rPr>
+    </w:lvl>
+    <w:lvl w:ilvl="7">
+      <w:start w:val="1"/>
+      <w:numFmt w:val="bullet"/>
+      <w:lvlText w:val="○"/>
+      <w:lvlJc w:val="left"/>
+      <w:pPr>
+        <w:ind w:left="7200" w:hanging="360"/>
+      </w:pPr>
+      <w:rPr>
+        <w:u w:val="none"/>
+      </w:rPr>
+    </w:lvl>
+    <w:lvl w:ilvl="8">
+      <w:start w:val="1"/>
+      <w:numFmt w:val="bullet"/>
+      <w:lvlText w:val="■"/>
+      <w:lvlJc w:val="left"/>
+      <w:pPr>
+        <w:ind w:left="7920" w:hanging="360"/>
+      </w:pPr>
+      <w:rPr>
+        <w:u w:val="none"/>
+      </w:rPr>
+    </w:lvl>
+  </w:abstractNum>
+  <w:abstractNum w:abstractNumId="21">
+    <w:lvl w:ilvl="0">
+      <w:start w:val="1"/>
       <w:numFmt w:val="decimal"/>
       <w:lvlText w:val="%1."/>
       <w:lvlJc w:val="left"/>
@@ -11083,7 +11649,7 @@
       </w:rPr>
     </w:lvl>
   </w:abstractNum>
-  <w:abstractNum w:abstractNumId="21">
+  <w:abstractNum w:abstractNumId="22">
     <w:lvl w:ilvl="0">
       <w:start w:val="1"/>
       <w:numFmt w:val="decimal"/>
@@ -11264,6 +11830,9 @@
   </w:num>
   <w:num w:numId="21">
     <w:abstractNumId w:val="21"/>
+  </w:num>
+  <w:num w:numId="22">
+    <w:abstractNumId w:val="22"/>
   </w:num>
 </w:numbering>
 </file>
